--- a/Compiler Report - Final.docx
+++ b/Compiler Report - Final.docx
@@ -590,6 +590,7 @@
           <w:docPartUnique/>
         </w:docPartObj>
       </w:sdtPr>
+      <w:sdtEndPr/>
       <w:sdtContent>
         <w:p>
           <w:pPr>
@@ -6928,7 +6929,7 @@
             <v:path o:extrusionok="f" gradientshapeok="t" o:connecttype="rect"/>
             <o:lock v:ext="edit" aspectratio="t"/>
           </v:shapetype>
-          <v:shape id="_x0000_i1025" type="#_x0000_t75" style="width:350.6pt;height:200.95pt;mso-position-horizontal:absolute;mso-position-horizontal-relative:text;mso-position-vertical:absolute;mso-position-vertical-relative:text" o:bordertopcolor="this" o:borderleftcolor="this" o:borderbottomcolor="this" o:borderrightcolor="this">
+          <v:shape id="_x0000_i1025" type="#_x0000_t75" style="width:350.8pt;height:201pt;mso-position-horizontal:absolute;mso-position-horizontal-relative:text;mso-position-vertical:absolute;mso-position-vertical-relative:text" o:bordertopcolor="this" o:borderleftcolor="this" o:borderbottomcolor="this" o:borderrightcolor="this">
             <v:imagedata r:id="rId19" o:title="Untitled"/>
             <w10:bordertop type="single" width="6"/>
             <w10:borderleft type="single" width="6"/>
@@ -7570,10 +7571,10 @@
       </w:pPr>
       <w:r>
         <w:object w:dxaOrig="9360" w:dyaOrig="1302" w14:anchorId="491E73F8">
-          <v:shape id="_x0000_i1026" type="#_x0000_t75" style="width:442pt;height:65.1pt" o:ole="">
+          <v:shape id="_x0000_i1026" type="#_x0000_t75" style="width:441.8pt;height:65.1pt" o:ole="">
             <v:imagedata r:id="rId20" o:title=""/>
           </v:shape>
-          <o:OLEObject Type="Embed" ProgID="Word.OpenDocumentText.12" ShapeID="_x0000_i1026" DrawAspect="Content" ObjectID="_1577989418" r:id="rId21"/>
+          <o:OLEObject Type="Embed" ProgID="Word.OpenDocumentText.12" ShapeID="_x0000_i1026" DrawAspect="Content" ObjectID="_1578064965" r:id="rId21"/>
         </w:object>
       </w:r>
       <w:r>
@@ -9485,10 +9486,10 @@
     <w:p>
       <w:r>
         <w:object w:dxaOrig="9360" w:dyaOrig="3585" w14:anchorId="79004F14">
-          <v:shape id="_x0000_i1027" type="#_x0000_t75" style="width:437.65pt;height:179.05pt" o:ole="">
+          <v:shape id="_x0000_i1027" type="#_x0000_t75" style="width:437.75pt;height:179.15pt" o:ole="">
             <v:imagedata r:id="rId22" o:title=""/>
           </v:shape>
-          <o:OLEObject Type="Embed" ProgID="Word.OpenDocumentText.12" ShapeID="_x0000_i1027" DrawAspect="Content" ObjectID="_1577989419" r:id="rId23"/>
+          <o:OLEObject Type="Embed" ProgID="Word.OpenDocumentText.12" ShapeID="_x0000_i1027" DrawAspect="Content" ObjectID="_1578064966" r:id="rId23"/>
         </w:object>
       </w:r>
       <w:r>
@@ -9935,10 +9936,10 @@
       </w:pPr>
       <w:r>
         <w:object w:dxaOrig="9360" w:dyaOrig="735" w14:anchorId="25557147">
-          <v:shape id="_x0000_i1028" type="#_x0000_t75" style="width:438.9pt;height:36.95pt" o:ole="">
+          <v:shape id="_x0000_i1028" type="#_x0000_t75" style="width:438.9pt;height:36.85pt" o:ole="">
             <v:imagedata r:id="rId24" o:title=""/>
           </v:shape>
-          <o:OLEObject Type="Embed" ProgID="Word.OpenDocumentText.12" ShapeID="_x0000_i1028" DrawAspect="Content" ObjectID="_1577989420" r:id="rId25"/>
+          <o:OLEObject Type="Embed" ProgID="Word.OpenDocumentText.12" ShapeID="_x0000_i1028" DrawAspect="Content" ObjectID="_1578064967" r:id="rId25"/>
         </w:object>
       </w:r>
       <w:r>
@@ -11162,10 +11163,10 @@
       </w:pPr>
       <w:r>
         <w:object w:dxaOrig="9360" w:dyaOrig="735" w14:anchorId="3C7B1320">
-          <v:shape id="_x0000_i1029" type="#_x0000_t75" style="width:433.25pt;height:36.95pt" o:ole="">
+          <v:shape id="_x0000_i1029" type="#_x0000_t75" style="width:433.15pt;height:36.85pt" o:ole="">
             <v:imagedata r:id="rId26" o:title=""/>
           </v:shape>
-          <o:OLEObject Type="Embed" ProgID="Word.OpenDocumentText.12" ShapeID="_x0000_i1029" DrawAspect="Content" ObjectID="_1577989421" r:id="rId27"/>
+          <o:OLEObject Type="Embed" ProgID="Word.OpenDocumentText.12" ShapeID="_x0000_i1029" DrawAspect="Content" ObjectID="_1578064968" r:id="rId27"/>
         </w:object>
       </w:r>
       <w:r>
@@ -15104,10 +15105,10 @@
           <w:lang w:bidi="ar-SA"/>
         </w:rPr>
         <w:object w:dxaOrig="9360" w:dyaOrig="735" w14:anchorId="1BD2B9CA">
-          <v:shape id="_x0000_i1030" type="#_x0000_t75" style="width:437.65pt;height:36.95pt" o:ole="">
+          <v:shape id="_x0000_i1030" type="#_x0000_t75" style="width:437.75pt;height:36.85pt" o:ole="">
             <v:imagedata r:id="rId28" o:title=""/>
           </v:shape>
-          <o:OLEObject Type="Embed" ProgID="Word.OpenDocumentText.12" ShapeID="_x0000_i1030" DrawAspect="Content" ObjectID="_1577989422" r:id="rId29"/>
+          <o:OLEObject Type="Embed" ProgID="Word.OpenDocumentText.12" ShapeID="_x0000_i1030" DrawAspect="Content" ObjectID="_1578064969" r:id="rId29"/>
         </w:object>
       </w:r>
       <w:r>
@@ -17732,10 +17733,10 @@
           <w:lang w:bidi="ar-SA"/>
         </w:rPr>
         <w:object w:dxaOrig="9360" w:dyaOrig="735" w14:anchorId="5617E0FC">
-          <v:shape id="_x0000_i1031" type="#_x0000_t75" style="width:438.9pt;height:36.95pt" o:ole="">
+          <v:shape id="_x0000_i1031" type="#_x0000_t75" style="width:438.9pt;height:36.85pt" o:ole="">
             <v:imagedata r:id="rId30" o:title=""/>
           </v:shape>
-          <o:OLEObject Type="Embed" ProgID="Word.OpenDocumentText.12" ShapeID="_x0000_i1031" DrawAspect="Content" ObjectID="_1577989423" r:id="rId31"/>
+          <o:OLEObject Type="Embed" ProgID="Word.OpenDocumentText.12" ShapeID="_x0000_i1031" DrawAspect="Content" ObjectID="_1578064970" r:id="rId31"/>
         </w:object>
       </w:r>
       <w:r>
@@ -20989,10 +20990,10 @@
       </w:pPr>
       <w:r>
         <w:object w:dxaOrig="9360" w:dyaOrig="735" w14:anchorId="4D7C3319">
-          <v:shape id="_x0000_i1032" type="#_x0000_t75" style="width:438.9pt;height:36.95pt" o:ole="">
+          <v:shape id="_x0000_i1032" type="#_x0000_t75" style="width:438.9pt;height:36.85pt" o:ole="">
             <v:imagedata r:id="rId32" o:title=""/>
           </v:shape>
-          <o:OLEObject Type="Embed" ProgID="Word.OpenDocumentText.12" ShapeID="_x0000_i1032" DrawAspect="Content" ObjectID="_1577989424" r:id="rId33"/>
+          <o:OLEObject Type="Embed" ProgID="Word.OpenDocumentText.12" ShapeID="_x0000_i1032" DrawAspect="Content" ObjectID="_1578064971" r:id="rId33"/>
         </w:object>
       </w:r>
       <w:r>
@@ -21312,10 +21313,10 @@
       </w:pPr>
       <w:r>
         <w:object w:dxaOrig="9360" w:dyaOrig="735" w14:anchorId="70F3B981">
-          <v:shape id="_x0000_i1033" type="#_x0000_t75" style="width:440.15pt;height:36.95pt" o:ole="">
+          <v:shape id="_x0000_i1033" type="#_x0000_t75" style="width:440.05pt;height:36.85pt" o:ole="">
             <v:imagedata r:id="rId34" o:title=""/>
           </v:shape>
-          <o:OLEObject Type="Embed" ProgID="Word.OpenDocumentText.12" ShapeID="_x0000_i1033" DrawAspect="Content" ObjectID="_1577989425" r:id="rId35"/>
+          <o:OLEObject Type="Embed" ProgID="Word.OpenDocumentText.12" ShapeID="_x0000_i1033" DrawAspect="Content" ObjectID="_1578064972" r:id="rId35"/>
         </w:object>
       </w:r>
       <w:r>
@@ -21829,10 +21830,10 @@
       </w:pPr>
       <w:r>
         <w:object w:dxaOrig="9360" w:dyaOrig="735" w14:anchorId="096334C1">
-          <v:shape id="_x0000_i1034" type="#_x0000_t75" style="width:440.15pt;height:36.95pt" o:ole="">
+          <v:shape id="_x0000_i1034" type="#_x0000_t75" style="width:440.05pt;height:36.85pt" o:ole="">
             <v:imagedata r:id="rId36" o:title=""/>
           </v:shape>
-          <o:OLEObject Type="Embed" ProgID="Word.OpenDocumentText.12" ShapeID="_x0000_i1034" DrawAspect="Content" ObjectID="_1577989426" r:id="rId37"/>
+          <o:OLEObject Type="Embed" ProgID="Word.OpenDocumentText.12" ShapeID="_x0000_i1034" DrawAspect="Content" ObjectID="_1578064973" r:id="rId37"/>
         </w:object>
       </w:r>
       <w:r>
@@ -22930,10 +22931,10 @@
       </w:pPr>
       <w:r>
         <w:object w:dxaOrig="9360" w:dyaOrig="735" w14:anchorId="5C4AEFE7">
-          <v:shape id="_x0000_i1035" type="#_x0000_t75" style="width:437.65pt;height:36.95pt" o:ole="">
+          <v:shape id="_x0000_i1035" type="#_x0000_t75" style="width:437.75pt;height:36.85pt" o:ole="">
             <v:imagedata r:id="rId38" o:title=""/>
           </v:shape>
-          <o:OLEObject Type="Embed" ProgID="Word.OpenDocumentText.12" ShapeID="_x0000_i1035" DrawAspect="Content" ObjectID="_1577989427" r:id="rId39"/>
+          <o:OLEObject Type="Embed" ProgID="Word.OpenDocumentText.12" ShapeID="_x0000_i1035" DrawAspect="Content" ObjectID="_1578064974" r:id="rId39"/>
         </w:object>
       </w:r>
       <w:r>
@@ -23716,10 +23717,10 @@
       </w:pPr>
       <w:r>
         <w:object w:dxaOrig="9360" w:dyaOrig="735" w14:anchorId="2FBF4880">
-          <v:shape id="_x0000_i1036" type="#_x0000_t75" style="width:438.9pt;height:36.95pt" o:ole="">
+          <v:shape id="_x0000_i1036" type="#_x0000_t75" style="width:438.9pt;height:36.85pt" o:ole="">
             <v:imagedata r:id="rId40" o:title=""/>
           </v:shape>
-          <o:OLEObject Type="Embed" ProgID="Word.OpenDocumentText.12" ShapeID="_x0000_i1036" DrawAspect="Content" ObjectID="_1577989428" r:id="rId41"/>
+          <o:OLEObject Type="Embed" ProgID="Word.OpenDocumentText.12" ShapeID="_x0000_i1036" DrawAspect="Content" ObjectID="_1578064975" r:id="rId41"/>
         </w:object>
       </w:r>
     </w:p>
@@ -24236,10 +24237,10 @@
       </w:pPr>
       <w:r>
         <w:object w:dxaOrig="9360" w:dyaOrig="4434" w14:anchorId="12EE54B8">
-          <v:shape id="_x0000_i1037" type="#_x0000_t75" style="width:438.9pt;height:221.65pt" o:ole="">
+          <v:shape id="_x0000_i1037" type="#_x0000_t75" style="width:438.9pt;height:221.75pt" o:ole="">
             <v:imagedata r:id="rId42" o:title=""/>
           </v:shape>
-          <o:OLEObject Type="Embed" ProgID="Word.OpenDocumentText.12" ShapeID="_x0000_i1037" DrawAspect="Content" ObjectID="_1577989429" r:id="rId43"/>
+          <o:OLEObject Type="Embed" ProgID="Word.OpenDocumentText.12" ShapeID="_x0000_i1037" DrawAspect="Content" ObjectID="_1578064976" r:id="rId43"/>
         </w:object>
       </w:r>
     </w:p>
@@ -25153,10 +25154,10 @@
       </w:pPr>
       <w:r>
         <w:object w:dxaOrig="9360" w:dyaOrig="2730" w14:anchorId="22FEE6FA">
-          <v:shape id="_x0000_i1038" type="#_x0000_t75" style="width:436.4pt;height:136.5pt" o:ole="">
+          <v:shape id="_x0000_i1038" type="#_x0000_t75" style="width:436.05pt;height:136.5pt" o:ole="">
             <v:imagedata r:id="rId46" o:title=""/>
           </v:shape>
-          <o:OLEObject Type="Embed" ProgID="Word.OpenDocumentText.12" ShapeID="_x0000_i1038" DrawAspect="Content" ObjectID="_1577989430" r:id="rId47"/>
+          <o:OLEObject Type="Embed" ProgID="Word.OpenDocumentText.12" ShapeID="_x0000_i1038" DrawAspect="Content" ObjectID="_1578064977" r:id="rId47"/>
         </w:object>
       </w:r>
       <w:r>
@@ -25191,10 +25192,10 @@
       </w:pPr>
       <w:r>
         <w:object w:dxaOrig="9360" w:dyaOrig="4434" w14:anchorId="644ACB41">
-          <v:shape id="_x0000_i1039" type="#_x0000_t75" style="width:436.4pt;height:221.65pt" o:ole="">
+          <v:shape id="_x0000_i1039" type="#_x0000_t75" style="width:436.05pt;height:221.75pt" o:ole="">
             <v:imagedata r:id="rId48" o:title=""/>
           </v:shape>
-          <o:OLEObject Type="Embed" ProgID="Word.OpenDocumentText.12" ShapeID="_x0000_i1039" DrawAspect="Content" ObjectID="_1577989431" r:id="rId49"/>
+          <o:OLEObject Type="Embed" ProgID="Word.OpenDocumentText.12" ShapeID="_x0000_i1039" DrawAspect="Content" ObjectID="_1578064978" r:id="rId49"/>
         </w:object>
       </w:r>
     </w:p>
@@ -25750,10 +25751,10 @@
       </w:pPr>
       <w:r>
         <w:object w:dxaOrig="9360" w:dyaOrig="7284" w14:anchorId="1CCE92F3">
-          <v:shape id="_x0000_i1040" type="#_x0000_t75" style="width:432.65pt;height:356.25pt" o:ole="">
+          <v:shape id="_x0000_i1040" type="#_x0000_t75" style="width:432.6pt;height:355.95pt" o:ole="">
             <v:imagedata r:id="rId50" o:title=""/>
           </v:shape>
-          <o:OLEObject Type="Embed" ProgID="Word.OpenDocumentText.12" ShapeID="_x0000_i1040" DrawAspect="Content" ObjectID="_1577989432" r:id="rId51"/>
+          <o:OLEObject Type="Embed" ProgID="Word.OpenDocumentText.12" ShapeID="_x0000_i1040" DrawAspect="Content" ObjectID="_1578064979" r:id="rId51"/>
         </w:object>
       </w:r>
     </w:p>
@@ -25954,10 +25955,10 @@
       </w:pPr>
       <w:r>
         <w:object w:dxaOrig="9360" w:dyaOrig="6150" w14:anchorId="77DDFB20">
-          <v:shape id="_x0000_i1041" type="#_x0000_t75" style="width:437.65pt;height:307.4pt" o:ole="">
+          <v:shape id="_x0000_i1041" type="#_x0000_t75" style="width:437.75pt;height:307.6pt" o:ole="">
             <v:imagedata r:id="rId52" o:title=""/>
           </v:shape>
-          <o:OLEObject Type="Embed" ProgID="Word.OpenDocumentText.12" ShapeID="_x0000_i1041" DrawAspect="Content" ObjectID="_1577989433" r:id="rId53"/>
+          <o:OLEObject Type="Embed" ProgID="Word.OpenDocumentText.12" ShapeID="_x0000_i1041" DrawAspect="Content" ObjectID="_1578064980" r:id="rId53"/>
         </w:object>
       </w:r>
     </w:p>
@@ -26420,10 +26421,10 @@
       </w:pPr>
       <w:r>
         <w:object w:dxaOrig="9360" w:dyaOrig="735" w14:anchorId="54B492EC">
-          <v:shape id="_x0000_i1042" type="#_x0000_t75" style="width:438.9pt;height:36.95pt" o:ole="">
+          <v:shape id="_x0000_i1042" type="#_x0000_t75" style="width:438.9pt;height:36.85pt" o:ole="">
             <v:imagedata r:id="rId54" o:title=""/>
           </v:shape>
-          <o:OLEObject Type="Embed" ProgID="Word.OpenDocumentText.12" ShapeID="_x0000_i1042" DrawAspect="Content" ObjectID="_1577989434" r:id="rId55"/>
+          <o:OLEObject Type="Embed" ProgID="Word.OpenDocumentText.12" ShapeID="_x0000_i1042" DrawAspect="Content" ObjectID="_1578064981" r:id="rId55"/>
         </w:object>
       </w:r>
     </w:p>
@@ -26459,10 +26460,10 @@
       </w:pPr>
       <w:r>
         <w:object w:dxaOrig="9360" w:dyaOrig="3015" w14:anchorId="4E8A6A04">
-          <v:shape id="_x0000_i1043" type="#_x0000_t75" style="width:438.25pt;height:150.9pt" o:ole="">
+          <v:shape id="_x0000_i1043" type="#_x0000_t75" style="width:437.75pt;height:150.9pt" o:ole="">
             <v:imagedata r:id="rId56" o:title=""/>
           </v:shape>
-          <o:OLEObject Type="Embed" ProgID="Word.OpenDocumentText.12" ShapeID="_x0000_i1043" DrawAspect="Content" ObjectID="_1577989435" r:id="rId57"/>
+          <o:OLEObject Type="Embed" ProgID="Word.OpenDocumentText.12" ShapeID="_x0000_i1043" DrawAspect="Content" ObjectID="_1578064982" r:id="rId57"/>
         </w:object>
       </w:r>
     </w:p>
@@ -27210,10 +27211,10 @@
       </w:pPr>
       <w:r>
         <w:object w:dxaOrig="9360" w:dyaOrig="4725" w14:anchorId="2AA551C0">
-          <v:shape id="_x0000_i1044" type="#_x0000_t75" style="width:440.15pt;height:236.05pt" o:ole="">
+          <v:shape id="_x0000_i1044" type="#_x0000_t75" style="width:440.05pt;height:236.15pt" o:ole="">
             <v:imagedata r:id="rId59" o:title=""/>
           </v:shape>
-          <o:OLEObject Type="Embed" ProgID="Word.OpenDocumentText.12" ShapeID="_x0000_i1044" DrawAspect="Content" ObjectID="_1577989436" r:id="rId60"/>
+          <o:OLEObject Type="Embed" ProgID="Word.OpenDocumentText.12" ShapeID="_x0000_i1044" DrawAspect="Content" ObjectID="_1578064983" r:id="rId60"/>
         </w:object>
       </w:r>
       <w:r>
@@ -27437,10 +27438,10 @@
       </w:pPr>
       <w:r>
         <w:object w:dxaOrig="9360" w:dyaOrig="735" w14:anchorId="75D22BDC">
-          <v:shape id="_x0000_i1045" type="#_x0000_t75" style="width:438.9pt;height:36.95pt" o:ole="">
+          <v:shape id="_x0000_i1045" type="#_x0000_t75" style="width:438.9pt;height:36.85pt" o:ole="">
             <v:imagedata r:id="rId40" o:title=""/>
           </v:shape>
-          <o:OLEObject Type="Embed" ProgID="Word.OpenDocumentText.12" ShapeID="_x0000_i1045" DrawAspect="Content" ObjectID="_1577989437" r:id="rId61"/>
+          <o:OLEObject Type="Embed" ProgID="Word.OpenDocumentText.12" ShapeID="_x0000_i1045" DrawAspect="Content" ObjectID="_1578064984" r:id="rId61"/>
         </w:object>
       </w:r>
     </w:p>
@@ -27518,10 +27519,10 @@
       </w:pPr>
       <w:r>
         <w:object w:dxaOrig="9360" w:dyaOrig="729" w14:anchorId="1AE995DA">
-          <v:shape id="_x0000_i1055" type="#_x0000_t75" style="width:438.9pt;height:36.95pt" o:ole="">
+          <v:shape id="_x0000_i1046" type="#_x0000_t75" style="width:438.9pt;height:36.85pt" o:ole="">
             <v:imagedata r:id="rId62" o:title=""/>
           </v:shape>
-          <o:OLEObject Type="Embed" ProgID="Word.OpenDocumentText.12" ShapeID="_x0000_i1055" DrawAspect="Content" ObjectID="_1577989438" r:id="rId63"/>
+          <o:OLEObject Type="Embed" ProgID="Word.OpenDocumentText.12" ShapeID="_x0000_i1046" DrawAspect="Content" ObjectID="_1578064985" r:id="rId63"/>
         </w:object>
       </w:r>
     </w:p>
@@ -27549,10 +27550,10 @@
       </w:pPr>
       <w:r>
         <w:object w:dxaOrig="9360" w:dyaOrig="735" w14:anchorId="7A078C98">
-          <v:shape id="_x0000_i1048" type="#_x0000_t75" style="width:440.15pt;height:36.95pt" o:ole="">
+          <v:shape id="_x0000_i1047" type="#_x0000_t75" style="width:440.05pt;height:36.85pt" o:ole="">
             <v:imagedata r:id="rId64" o:title=""/>
           </v:shape>
-          <o:OLEObject Type="Embed" ProgID="Word.OpenDocumentText.12" ShapeID="_x0000_i1048" DrawAspect="Content" ObjectID="_1577989439" r:id="rId65"/>
+          <o:OLEObject Type="Embed" ProgID="Word.OpenDocumentText.12" ShapeID="_x0000_i1047" DrawAspect="Content" ObjectID="_1578064986" r:id="rId65"/>
         </w:object>
       </w:r>
       <w:r>
@@ -27560,7 +27561,35 @@
           <w:rFonts w:hint="cs"/>
           <w:rtl/>
         </w:rPr>
-        <w:t>برای جلوگیری از ازدیاد صفحات گزارش، نحوه اجرا و کارکرد رابط کاربری گرافیکی بصورت ویدیویی انجام شده و از پیوند زیر و زیر قابل دسترسی می باشد.</w:t>
+        <w:t>برای جلوگیری از ازدیاد صفحات گزارش، نحوه اجرا و کارکرد رابط کاربری گرافیکی بصورت ویدیویی انجام شده و از پیوند زیر</w:t>
+      </w:r>
+      <w:r>
+        <w:rPr>
+          <w:rStyle w:val="FootnoteReference"/>
+          <w:rtl/>
+        </w:rPr>
+        <w:footnoteReference w:id="40"/>
+      </w:r>
+      <w:r>
+        <w:rPr>
+          <w:rFonts w:hint="cs"/>
+          <w:rtl/>
+        </w:rPr>
+        <w:t xml:space="preserve"> و زیر</w:t>
+      </w:r>
+      <w:r>
+        <w:rPr>
+          <w:rStyle w:val="FootnoteReference"/>
+          <w:rtl/>
+        </w:rPr>
+        <w:footnoteReference w:id="41"/>
+      </w:r>
+      <w:r>
+        <w:rPr>
+          <w:rFonts w:hint="cs"/>
+          <w:rtl/>
+        </w:rPr>
+        <w:t xml:space="preserve"> قابل دسترسی می باشد.</w:t>
       </w:r>
     </w:p>
     <w:p>
@@ -28848,6 +28877,70 @@
       </w:r>
       <w:r>
         <w:t>Graphical User Interface</w:t>
+      </w:r>
+    </w:p>
+  </w:footnote>
+  <w:footnote w:id="40">
+    <w:p>
+      <w:pPr>
+        <w:pStyle w:val="FootnoteText"/>
+        <w:bidi w:val="0"/>
+      </w:pPr>
+      <w:r>
+        <w:rPr>
+          <w:rStyle w:val="FootnoteReference"/>
+        </w:rPr>
+        <w:footnoteRef/>
+      </w:r>
+      <w:r>
+        <w:rPr>
+          <w:rtl/>
+        </w:rPr>
+        <w:t xml:space="preserve"> </w:t>
+      </w:r>
+      <w:hyperlink r:id="rId7" w:history="1">
+        <w:r>
+          <w:rPr>
+            <w:rStyle w:val="Hyperlink"/>
+            <w:noProof w:val="0"/>
+          </w:rPr>
+          <w:t>https://www.youtube.com/watch?v=557q0fIKkIc&amp;t=1s</w:t>
+        </w:r>
+      </w:hyperlink>
+      <w:r>
+        <w:t xml:space="preserve"> </w:t>
+      </w:r>
+    </w:p>
+  </w:footnote>
+  <w:footnote w:id="41">
+    <w:p>
+      <w:pPr>
+        <w:pStyle w:val="FootnoteText"/>
+        <w:bidi w:val="0"/>
+      </w:pPr>
+      <w:r>
+        <w:rPr>
+          <w:rStyle w:val="FootnoteReference"/>
+        </w:rPr>
+        <w:footnoteRef/>
+      </w:r>
+      <w:r>
+        <w:rPr>
+          <w:rtl/>
+        </w:rPr>
+        <w:t xml:space="preserve"> </w:t>
+      </w:r>
+      <w:hyperlink r:id="rId8" w:history="1">
+        <w:r>
+          <w:rPr>
+            <w:rStyle w:val="Hyperlink"/>
+            <w:noProof w:val="0"/>
+          </w:rPr>
+          <w:t>https://www.aparat.com/v/kKze1</w:t>
+        </w:r>
+      </w:hyperlink>
+      <w:r>
+        <w:t xml:space="preserve"> </w:t>
       </w:r>
     </w:p>
   </w:footnote>
@@ -34116,7 +34209,7 @@
 </file>
 
 <file path=customXml/itemProps1.xml><?xml version="1.0" encoding="utf-8"?>
-<ds:datastoreItem xmlns:ds="http://schemas.openxmlformats.org/officeDocument/2006/customXml" ds:itemID="{FE4EF4E6-0878-457D-BE12-B2A3F0AC0AE1}">
+<ds:datastoreItem xmlns:ds="http://schemas.openxmlformats.org/officeDocument/2006/customXml" ds:itemID="{FF8AC640-DFE4-4806-B3DC-C4CF98F2341B}">
   <ds:schemaRefs>
     <ds:schemaRef ds:uri="http://schemas.openxmlformats.org/officeDocument/2006/bibliography"/>
   </ds:schemaRefs>

--- a/Compiler Report - Final.docx
+++ b/Compiler Report - Final.docx
@@ -6929,7 +6929,7 @@
             <v:path o:extrusionok="f" gradientshapeok="t" o:connecttype="rect"/>
             <o:lock v:ext="edit" aspectratio="t"/>
           </v:shapetype>
-          <v:shape id="_x0000_i1025" type="#_x0000_t75" style="width:350.8pt;height:201pt;mso-position-horizontal:absolute;mso-position-horizontal-relative:text;mso-position-vertical:absolute;mso-position-vertical-relative:text" o:bordertopcolor="this" o:borderleftcolor="this" o:borderbottomcolor="this" o:borderrightcolor="this">
+          <v:shape id="_x0000_i1025" type="#_x0000_t75" style="width:351.35pt;height:201pt;mso-position-horizontal:absolute;mso-position-horizontal-relative:text;mso-position-vertical:absolute;mso-position-vertical-relative:text" o:bordertopcolor="this" o:borderleftcolor="this" o:borderbottomcolor="this" o:borderrightcolor="this">
             <v:imagedata r:id="rId19" o:title="Untitled"/>
             <w10:bordertop type="single" width="6"/>
             <w10:borderleft type="single" width="6"/>
@@ -7529,12 +7529,14 @@
           <w:rtl/>
         </w:rPr>
       </w:pPr>
-      <w:r>
-        <w:rPr>
-          <w:rFonts w:hint="cs"/>
-          <w:rtl/>
-        </w:rPr>
-        <w:t xml:space="preserve">سلام. تمامی دستورات (کدها) در زبان برنامه نویسی </w:t>
+      <w:bookmarkStart w:id="11" w:name="_GoBack"/>
+      <w:bookmarkEnd w:id="11"/>
+      <w:r>
+        <w:rPr>
+          <w:rFonts w:hint="cs"/>
+          <w:rtl/>
+        </w:rPr>
+        <w:t xml:space="preserve">تمامی دستورات (کدها) در زبان برنامه نویسی </w:t>
       </w:r>
       <w:r>
         <w:t>COOL</w:t>
@@ -7561,8 +7563,8 @@
         <w:t>ها بررسی و اجرا می‏شوند. تعریف کلاس ها در این زبان به شکل زیر انجام می پذیرد:</w:t>
       </w:r>
     </w:p>
-    <w:bookmarkStart w:id="11" w:name="_MON_1577808401"/>
-    <w:bookmarkEnd w:id="11"/>
+    <w:bookmarkStart w:id="12" w:name="_MON_1577808401"/>
+    <w:bookmarkEnd w:id="12"/>
     <w:p>
       <w:pPr>
         <w:rPr>
@@ -7574,7 +7576,7 @@
           <v:shape id="_x0000_i1026" type="#_x0000_t75" style="width:441.8pt;height:65.1pt" o:ole="">
             <v:imagedata r:id="rId20" o:title=""/>
           </v:shape>
-          <o:OLEObject Type="Embed" ProgID="Word.OpenDocumentText.12" ShapeID="_x0000_i1026" DrawAspect="Content" ObjectID="_1578064965" r:id="rId21"/>
+          <o:OLEObject Type="Embed" ProgID="Word.OpenDocumentText.12" ShapeID="_x0000_i1026" DrawAspect="Content" ObjectID="_1578079660" r:id="rId21"/>
         </w:object>
       </w:r>
       <w:r>
@@ -9481,15 +9483,15 @@
         <w:t xml:space="preserve"> و توابع است:</w:t>
       </w:r>
     </w:p>
-    <w:bookmarkStart w:id="12" w:name="_MON_1577834173"/>
-    <w:bookmarkEnd w:id="12"/>
+    <w:bookmarkStart w:id="13" w:name="_MON_1577834173"/>
+    <w:bookmarkEnd w:id="13"/>
     <w:p>
       <w:r>
         <w:object w:dxaOrig="9360" w:dyaOrig="3585" w14:anchorId="79004F14">
           <v:shape id="_x0000_i1027" type="#_x0000_t75" style="width:437.75pt;height:179.15pt" o:ole="">
             <v:imagedata r:id="rId22" o:title=""/>
           </v:shape>
-          <o:OLEObject Type="Embed" ProgID="Word.OpenDocumentText.12" ShapeID="_x0000_i1027" DrawAspect="Content" ObjectID="_1578064966" r:id="rId23"/>
+          <o:OLEObject Type="Embed" ProgID="Word.OpenDocumentText.12" ShapeID="_x0000_i1027" DrawAspect="Content" ObjectID="_1578079661" r:id="rId23"/>
         </w:object>
       </w:r>
       <w:r>
@@ -9926,8 +9928,8 @@
         <w:t>:</w:t>
       </w:r>
     </w:p>
-    <w:bookmarkStart w:id="13" w:name="_MON_1577834218"/>
-    <w:bookmarkEnd w:id="13"/>
+    <w:bookmarkStart w:id="14" w:name="_MON_1577834218"/>
+    <w:bookmarkEnd w:id="14"/>
     <w:p>
       <w:pPr>
         <w:rPr>
@@ -9939,7 +9941,7 @@
           <v:shape id="_x0000_i1028" type="#_x0000_t75" style="width:438.9pt;height:36.85pt" o:ole="">
             <v:imagedata r:id="rId24" o:title=""/>
           </v:shape>
-          <o:OLEObject Type="Embed" ProgID="Word.OpenDocumentText.12" ShapeID="_x0000_i1028" DrawAspect="Content" ObjectID="_1578064967" r:id="rId25"/>
+          <o:OLEObject Type="Embed" ProgID="Word.OpenDocumentText.12" ShapeID="_x0000_i1028" DrawAspect="Content" ObjectID="_1578079662" r:id="rId25"/>
         </w:object>
       </w:r>
       <w:r>
@@ -11153,8 +11155,8 @@
         <w:t xml:space="preserve"> است:</w:t>
       </w:r>
     </w:p>
-    <w:bookmarkStart w:id="14" w:name="_MON_1577834257"/>
-    <w:bookmarkEnd w:id="14"/>
+    <w:bookmarkStart w:id="15" w:name="_MON_1577834257"/>
+    <w:bookmarkEnd w:id="15"/>
     <w:p>
       <w:pPr>
         <w:rPr>
@@ -11166,7 +11168,7 @@
           <v:shape id="_x0000_i1029" type="#_x0000_t75" style="width:433.15pt;height:36.85pt" o:ole="">
             <v:imagedata r:id="rId26" o:title=""/>
           </v:shape>
-          <o:OLEObject Type="Embed" ProgID="Word.OpenDocumentText.12" ShapeID="_x0000_i1029" DrawAspect="Content" ObjectID="_1578064968" r:id="rId27"/>
+          <o:OLEObject Type="Embed" ProgID="Word.OpenDocumentText.12" ShapeID="_x0000_i1029" DrawAspect="Content" ObjectID="_1578079663" r:id="rId27"/>
         </w:object>
       </w:r>
       <w:r>
@@ -11685,7 +11687,7 @@
           <w:rtl/>
         </w:rPr>
       </w:pPr>
-      <w:bookmarkStart w:id="15" w:name="_Toc504226469"/>
+      <w:bookmarkStart w:id="16" w:name="_Toc504226469"/>
       <w:r>
         <w:rPr>
           <w:rFonts w:hint="cs"/>
@@ -11693,7 +11695,7 @@
         </w:rPr>
         <w:t>انواع متغیرها</w:t>
       </w:r>
-      <w:bookmarkEnd w:id="15"/>
+      <w:bookmarkEnd w:id="16"/>
     </w:p>
     <w:p>
       <w:pPr>
@@ -13686,7 +13688,7 @@
           <w:rtl/>
         </w:rPr>
       </w:pPr>
-      <w:bookmarkStart w:id="16" w:name="_Toc504226470"/>
+      <w:bookmarkStart w:id="17" w:name="_Toc504226470"/>
       <w:r>
         <w:rPr>
           <w:rFonts w:hint="cs"/>
@@ -13694,1301 +13696,6 @@
         </w:rPr>
         <w:lastRenderedPageBreak/>
         <w:t>چک کردن نوع اولیه متغیرها</w:t>
-      </w:r>
-      <w:bookmarkEnd w:id="16"/>
-    </w:p>
-    <w:p>
-      <w:pPr>
-        <w:rPr>
-          <w:rtl/>
-          <w:lang w:bidi="ar-SA"/>
-        </w:rPr>
-      </w:pPr>
-      <w:r>
-        <w:rPr>
-          <w:rtl/>
-          <w:lang w:bidi="ar-SA"/>
-        </w:rPr>
-        <w:t>س</w:t>
-      </w:r>
-      <w:r>
-        <w:rPr>
-          <w:rFonts w:hint="cs"/>
-          <w:rtl/>
-          <w:lang w:bidi="ar-SA"/>
-        </w:rPr>
-        <w:t>ی</w:t>
-      </w:r>
-      <w:r>
-        <w:rPr>
-          <w:rFonts w:hint="eastAsia"/>
-          <w:rtl/>
-          <w:lang w:bidi="ar-SA"/>
-        </w:rPr>
-        <w:t>ستم</w:t>
-      </w:r>
-      <w:r>
-        <w:rPr>
-          <w:rtl/>
-          <w:lang w:bidi="ar-SA"/>
-        </w:rPr>
-        <w:t xml:space="preserve"> تا</w:t>
-      </w:r>
-      <w:r>
-        <w:rPr>
-          <w:rFonts w:hint="cs"/>
-          <w:rtl/>
-          <w:lang w:bidi="ar-SA"/>
-        </w:rPr>
-        <w:t>ی</w:t>
-      </w:r>
-      <w:r>
-        <w:rPr>
-          <w:rFonts w:hint="eastAsia"/>
-          <w:rtl/>
-          <w:lang w:bidi="ar-SA"/>
-        </w:rPr>
-        <w:t>پ</w:t>
-      </w:r>
-      <w:r>
-        <w:rPr>
-          <w:rtl/>
-          <w:lang w:bidi="ar-SA"/>
-        </w:rPr>
-        <w:t xml:space="preserve"> </w:t>
-      </w:r>
-      <w:r>
-        <w:rPr>
-          <w:lang w:bidi="ar-SA"/>
-        </w:rPr>
-        <w:t>Cool</w:t>
-      </w:r>
-      <w:r>
-        <w:rPr>
-          <w:rtl/>
-          <w:lang w:bidi="ar-SA"/>
-        </w:rPr>
-        <w:t xml:space="preserve"> گارانت</w:t>
-      </w:r>
-      <w:r>
-        <w:rPr>
-          <w:rFonts w:hint="cs"/>
-          <w:rtl/>
-          <w:lang w:bidi="ar-SA"/>
-        </w:rPr>
-        <w:t>ی</w:t>
-      </w:r>
-      <w:r>
-        <w:rPr>
-          <w:rtl/>
-          <w:lang w:bidi="ar-SA"/>
-        </w:rPr>
-        <w:t xml:space="preserve"> م</w:t>
-      </w:r>
-      <w:r>
-        <w:rPr>
-          <w:rFonts w:hint="cs"/>
-          <w:rtl/>
-          <w:lang w:bidi="ar-SA"/>
-        </w:rPr>
-        <w:t>ی‌</w:t>
-      </w:r>
-      <w:r>
-        <w:rPr>
-          <w:rFonts w:hint="eastAsia"/>
-          <w:rtl/>
-          <w:lang w:bidi="ar-SA"/>
-        </w:rPr>
-        <w:t>کند</w:t>
-      </w:r>
-      <w:r>
-        <w:rPr>
-          <w:rtl/>
-          <w:lang w:bidi="ar-SA"/>
-        </w:rPr>
-        <w:t xml:space="preserve"> که هنگام کامپا</w:t>
-      </w:r>
-      <w:r>
-        <w:rPr>
-          <w:rFonts w:hint="cs"/>
-          <w:rtl/>
-          <w:lang w:bidi="ar-SA"/>
-        </w:rPr>
-        <w:t>ی</w:t>
-      </w:r>
-      <w:r>
-        <w:rPr>
-          <w:rFonts w:hint="eastAsia"/>
-          <w:rtl/>
-          <w:lang w:bidi="ar-SA"/>
-        </w:rPr>
-        <w:t>ل</w:t>
-      </w:r>
-      <w:r>
-        <w:rPr>
-          <w:rtl/>
-          <w:lang w:bidi="ar-SA"/>
-        </w:rPr>
-        <w:t xml:space="preserve"> کردن برنامه اجرا کردن برنامه‌</w:t>
-      </w:r>
-      <w:r>
-        <w:rPr>
-          <w:rFonts w:hint="cs"/>
-          <w:rtl/>
-          <w:lang w:bidi="ar-SA"/>
-        </w:rPr>
-        <w:t>ی</w:t>
-      </w:r>
-      <w:r>
-        <w:rPr>
-          <w:rtl/>
-          <w:lang w:bidi="ar-SA"/>
-        </w:rPr>
-        <w:t xml:space="preserve"> د</w:t>
-      </w:r>
-      <w:r>
-        <w:rPr>
-          <w:rFonts w:hint="cs"/>
-          <w:rtl/>
-          <w:lang w:bidi="ar-SA"/>
-        </w:rPr>
-        <w:t>ی</w:t>
-      </w:r>
-      <w:r>
-        <w:rPr>
-          <w:rFonts w:hint="eastAsia"/>
-          <w:rtl/>
-          <w:lang w:bidi="ar-SA"/>
-        </w:rPr>
-        <w:t>گر</w:t>
-      </w:r>
-      <w:r>
-        <w:rPr>
-          <w:rFonts w:hint="cs"/>
-          <w:rtl/>
-          <w:lang w:bidi="ar-SA"/>
-        </w:rPr>
-        <w:t>ی</w:t>
-      </w:r>
-      <w:r>
-        <w:rPr>
-          <w:rtl/>
-          <w:lang w:bidi="ar-SA"/>
-        </w:rPr>
-        <w:t xml:space="preserve"> باعث به وجود آمدن خطاها</w:t>
-      </w:r>
-      <w:r>
-        <w:rPr>
-          <w:rFonts w:hint="cs"/>
-          <w:rtl/>
-          <w:lang w:bidi="ar-SA"/>
-        </w:rPr>
-        <w:t>ی</w:t>
-      </w:r>
-      <w:r>
-        <w:rPr>
-          <w:rtl/>
-          <w:lang w:bidi="ar-SA"/>
-        </w:rPr>
-        <w:t xml:space="preserve"> </w:t>
-      </w:r>
-      <w:r>
-        <w:rPr>
-          <w:lang w:bidi="ar-SA"/>
-        </w:rPr>
-        <w:t>Runtime</w:t>
-      </w:r>
-      <w:r>
-        <w:rPr>
-          <w:rtl/>
-          <w:lang w:bidi="ar-SA"/>
-        </w:rPr>
-        <w:t xml:space="preserve"> نم</w:t>
-      </w:r>
-      <w:r>
-        <w:rPr>
-          <w:rFonts w:hint="cs"/>
-          <w:rtl/>
-          <w:lang w:bidi="ar-SA"/>
-        </w:rPr>
-        <w:t>ی‌</w:t>
-      </w:r>
-      <w:r>
-        <w:rPr>
-          <w:rFonts w:hint="eastAsia"/>
-          <w:rtl/>
-          <w:lang w:bidi="ar-SA"/>
-        </w:rPr>
-        <w:t>شود</w:t>
-      </w:r>
-      <w:r>
-        <w:rPr>
-          <w:rtl/>
-          <w:lang w:bidi="ar-SA"/>
-        </w:rPr>
-        <w:t>. با استفاده از تعر</w:t>
-      </w:r>
-      <w:r>
-        <w:rPr>
-          <w:rFonts w:hint="cs"/>
-          <w:rtl/>
-          <w:lang w:bidi="ar-SA"/>
-        </w:rPr>
-        <w:t>ی</w:t>
-      </w:r>
-      <w:r>
-        <w:rPr>
-          <w:rFonts w:hint="eastAsia"/>
-          <w:rtl/>
-          <w:lang w:bidi="ar-SA"/>
-        </w:rPr>
-        <w:t>ف</w:t>
-      </w:r>
-      <w:r>
-        <w:rPr>
-          <w:rtl/>
-          <w:lang w:bidi="ar-SA"/>
-        </w:rPr>
-        <w:t xml:space="preserve"> کردن شناسه‌ها توسط برنامه‌نو</w:t>
-      </w:r>
-      <w:r>
-        <w:rPr>
-          <w:rFonts w:hint="cs"/>
-          <w:rtl/>
-          <w:lang w:bidi="ar-SA"/>
-        </w:rPr>
-        <w:t>ی</w:t>
-      </w:r>
-      <w:r>
-        <w:rPr>
-          <w:rFonts w:hint="eastAsia"/>
-          <w:rtl/>
-          <w:lang w:bidi="ar-SA"/>
-        </w:rPr>
-        <w:t>س،</w:t>
-      </w:r>
-      <w:r>
-        <w:rPr>
-          <w:rtl/>
-          <w:lang w:bidi="ar-SA"/>
-        </w:rPr>
-        <w:t xml:space="preserve"> تا</w:t>
-      </w:r>
-      <w:r>
-        <w:rPr>
-          <w:rFonts w:hint="cs"/>
-          <w:rtl/>
-          <w:lang w:bidi="ar-SA"/>
-        </w:rPr>
-        <w:t>ی</w:t>
-      </w:r>
-      <w:r>
-        <w:rPr>
-          <w:rFonts w:hint="eastAsia"/>
-          <w:rtl/>
-          <w:lang w:bidi="ar-SA"/>
-        </w:rPr>
-        <w:t>پ</w:t>
-      </w:r>
-      <w:r>
-        <w:rPr>
-          <w:rtl/>
-          <w:lang w:bidi="ar-SA"/>
-        </w:rPr>
-        <w:t xml:space="preserve"> چکر برا</w:t>
-      </w:r>
-      <w:r>
-        <w:rPr>
-          <w:rFonts w:hint="cs"/>
-          <w:rtl/>
-          <w:lang w:bidi="ar-SA"/>
-        </w:rPr>
-        <w:t>ی</w:t>
-      </w:r>
-      <w:r>
-        <w:rPr>
-          <w:rtl/>
-          <w:lang w:bidi="ar-SA"/>
-        </w:rPr>
-        <w:t xml:space="preserve"> هر عبارت در برنامه </w:t>
-      </w:r>
-      <w:r>
-        <w:rPr>
-          <w:rFonts w:hint="cs"/>
-          <w:rtl/>
-          <w:lang w:bidi="ar-SA"/>
-        </w:rPr>
-        <w:t>ی</w:t>
-      </w:r>
-      <w:r>
-        <w:rPr>
-          <w:rFonts w:hint="eastAsia"/>
-          <w:rtl/>
-          <w:lang w:bidi="ar-SA"/>
-        </w:rPr>
-        <w:t>ک</w:t>
-      </w:r>
-      <w:r>
-        <w:rPr>
-          <w:rtl/>
-          <w:lang w:bidi="ar-SA"/>
-        </w:rPr>
-        <w:t xml:space="preserve"> تا</w:t>
-      </w:r>
-      <w:r>
-        <w:rPr>
-          <w:rFonts w:hint="cs"/>
-          <w:rtl/>
-          <w:lang w:bidi="ar-SA"/>
-        </w:rPr>
-        <w:t>ی</w:t>
-      </w:r>
-      <w:r>
-        <w:rPr>
-          <w:rFonts w:hint="eastAsia"/>
-          <w:rtl/>
-          <w:lang w:bidi="ar-SA"/>
-        </w:rPr>
-        <w:t>پ</w:t>
-      </w:r>
-      <w:r>
-        <w:rPr>
-          <w:rtl/>
-          <w:lang w:bidi="ar-SA"/>
-        </w:rPr>
-        <w:t xml:space="preserve"> اعلام م</w:t>
-      </w:r>
-      <w:r>
-        <w:rPr>
-          <w:rFonts w:hint="cs"/>
-          <w:rtl/>
-          <w:lang w:bidi="ar-SA"/>
-        </w:rPr>
-        <w:t>ی‌</w:t>
-      </w:r>
-      <w:r>
-        <w:rPr>
-          <w:rFonts w:hint="eastAsia"/>
-          <w:rtl/>
-          <w:lang w:bidi="ar-SA"/>
-        </w:rPr>
-        <w:t>کند</w:t>
-      </w:r>
-      <w:r>
-        <w:rPr>
-          <w:rtl/>
-          <w:lang w:bidi="ar-SA"/>
-        </w:rPr>
-        <w:t>.</w:t>
-      </w:r>
-    </w:p>
-    <w:p>
-      <w:pPr>
-        <w:rPr>
-          <w:rtl/>
-          <w:lang w:bidi="ar-SA"/>
-        </w:rPr>
-      </w:pPr>
-      <w:r>
-        <w:rPr>
-          <w:rFonts w:hint="eastAsia"/>
-          <w:rtl/>
-          <w:lang w:bidi="ar-SA"/>
-        </w:rPr>
-        <w:t>ا</w:t>
-      </w:r>
-      <w:r>
-        <w:rPr>
-          <w:rFonts w:hint="cs"/>
-          <w:rtl/>
-          <w:lang w:bidi="ar-SA"/>
-        </w:rPr>
-        <w:t>ی</w:t>
-      </w:r>
-      <w:r>
-        <w:rPr>
-          <w:rFonts w:hint="eastAsia"/>
-          <w:rtl/>
-          <w:lang w:bidi="ar-SA"/>
-        </w:rPr>
-        <w:t>ن</w:t>
-      </w:r>
-      <w:r>
-        <w:rPr>
-          <w:rtl/>
-          <w:lang w:bidi="ar-SA"/>
-        </w:rPr>
-        <w:t xml:space="preserve"> مهم است که ب</w:t>
-      </w:r>
-      <w:r>
-        <w:rPr>
-          <w:rFonts w:hint="cs"/>
-          <w:rtl/>
-          <w:lang w:bidi="ar-SA"/>
-        </w:rPr>
-        <w:t>ی</w:t>
-      </w:r>
-      <w:r>
-        <w:rPr>
-          <w:rFonts w:hint="eastAsia"/>
-          <w:rtl/>
-          <w:lang w:bidi="ar-SA"/>
-        </w:rPr>
-        <w:t>ن</w:t>
-      </w:r>
-      <w:r>
-        <w:rPr>
-          <w:rtl/>
-          <w:lang w:bidi="ar-SA"/>
-        </w:rPr>
-        <w:t xml:space="preserve"> نوع</w:t>
-      </w:r>
-      <w:r>
-        <w:rPr>
-          <w:rFonts w:hint="cs"/>
-          <w:rtl/>
-          <w:lang w:bidi="ar-SA"/>
-        </w:rPr>
-        <w:t>ی</w:t>
-      </w:r>
-      <w:r>
-        <w:rPr>
-          <w:rtl/>
-          <w:lang w:bidi="ar-SA"/>
-        </w:rPr>
-        <w:t xml:space="preserve"> که توسط تا</w:t>
-      </w:r>
-      <w:r>
-        <w:rPr>
-          <w:rFonts w:hint="cs"/>
-          <w:rtl/>
-          <w:lang w:bidi="ar-SA"/>
-        </w:rPr>
-        <w:t>ی</w:t>
-      </w:r>
-      <w:r>
-        <w:rPr>
-          <w:rFonts w:hint="eastAsia"/>
-          <w:rtl/>
-          <w:lang w:bidi="ar-SA"/>
-        </w:rPr>
-        <w:t>پ</w:t>
-      </w:r>
-      <w:r>
-        <w:rPr>
-          <w:rtl/>
-          <w:lang w:bidi="ar-SA"/>
-        </w:rPr>
-        <w:t xml:space="preserve"> چکر در زمان کامپا</w:t>
-      </w:r>
-      <w:r>
-        <w:rPr>
-          <w:rFonts w:hint="cs"/>
-          <w:rtl/>
-          <w:lang w:bidi="ar-SA"/>
-        </w:rPr>
-        <w:t>ی</w:t>
-      </w:r>
-      <w:r>
-        <w:rPr>
-          <w:rFonts w:hint="eastAsia"/>
-          <w:rtl/>
-          <w:lang w:bidi="ar-SA"/>
-        </w:rPr>
-        <w:t>ل</w:t>
-      </w:r>
-      <w:r>
-        <w:rPr>
-          <w:rtl/>
-          <w:lang w:bidi="ar-SA"/>
-        </w:rPr>
-        <w:t xml:space="preserve"> به عبارت داده شده که به آن تا</w:t>
-      </w:r>
-      <w:r>
-        <w:rPr>
-          <w:rFonts w:hint="cs"/>
-          <w:rtl/>
-          <w:lang w:bidi="ar-SA"/>
-        </w:rPr>
-        <w:t>ی</w:t>
-      </w:r>
-      <w:r>
-        <w:rPr>
-          <w:rFonts w:hint="eastAsia"/>
-          <w:rtl/>
-          <w:lang w:bidi="ar-SA"/>
-        </w:rPr>
-        <w:t>پ</w:t>
-      </w:r>
-      <w:r>
-        <w:rPr>
-          <w:rtl/>
-          <w:lang w:bidi="ar-SA"/>
-        </w:rPr>
-        <w:t xml:space="preserve"> ثابت </w:t>
-      </w:r>
-      <w:r>
-        <w:rPr>
-          <w:rFonts w:hint="cs"/>
-          <w:rtl/>
-          <w:lang w:bidi="ar-SA"/>
-        </w:rPr>
-        <w:t>ی</w:t>
-      </w:r>
-      <w:r>
-        <w:rPr>
-          <w:rFonts w:hint="eastAsia"/>
-          <w:rtl/>
-          <w:lang w:bidi="ar-SA"/>
-        </w:rPr>
-        <w:t>ک</w:t>
-      </w:r>
-      <w:r>
-        <w:rPr>
-          <w:rtl/>
-          <w:lang w:bidi="ar-SA"/>
-        </w:rPr>
-        <w:t xml:space="preserve"> عبارت م</w:t>
-      </w:r>
-      <w:r>
-        <w:rPr>
-          <w:rFonts w:hint="cs"/>
-          <w:rtl/>
-          <w:lang w:bidi="ar-SA"/>
-        </w:rPr>
-        <w:t>ی‌</w:t>
-      </w:r>
-      <w:r>
-        <w:rPr>
-          <w:rFonts w:hint="eastAsia"/>
-          <w:rtl/>
-          <w:lang w:bidi="ar-SA"/>
-        </w:rPr>
-        <w:t>گو</w:t>
-      </w:r>
-      <w:r>
-        <w:rPr>
-          <w:rFonts w:hint="cs"/>
-          <w:rtl/>
-          <w:lang w:bidi="ar-SA"/>
-        </w:rPr>
-        <w:t>یی</w:t>
-      </w:r>
-      <w:r>
-        <w:rPr>
-          <w:rFonts w:hint="eastAsia"/>
-          <w:rtl/>
-          <w:lang w:bidi="ar-SA"/>
-        </w:rPr>
-        <w:t>م</w:t>
-      </w:r>
-      <w:r>
-        <w:rPr>
-          <w:rtl/>
-          <w:lang w:bidi="ar-SA"/>
-        </w:rPr>
-        <w:t xml:space="preserve"> و تا</w:t>
-      </w:r>
-      <w:r>
-        <w:rPr>
-          <w:rFonts w:hint="cs"/>
-          <w:rtl/>
-          <w:lang w:bidi="ar-SA"/>
-        </w:rPr>
-        <w:t>ی</w:t>
-      </w:r>
-      <w:r>
-        <w:rPr>
-          <w:rFonts w:hint="eastAsia"/>
-          <w:rtl/>
-          <w:lang w:bidi="ar-SA"/>
-        </w:rPr>
-        <w:t>پ‌ها</w:t>
-      </w:r>
-      <w:r>
-        <w:rPr>
-          <w:rFonts w:hint="cs"/>
-          <w:rtl/>
-          <w:lang w:bidi="ar-SA"/>
-        </w:rPr>
-        <w:t>یی</w:t>
-      </w:r>
-      <w:r>
-        <w:rPr>
-          <w:rtl/>
-          <w:lang w:bidi="ar-SA"/>
-        </w:rPr>
-        <w:t xml:space="preserve"> که خود عبارات ممکن است هنگام اجرا ارز</w:t>
-      </w:r>
-      <w:r>
-        <w:rPr>
-          <w:rFonts w:hint="cs"/>
-          <w:rtl/>
-          <w:lang w:bidi="ar-SA"/>
-        </w:rPr>
-        <w:t>ی</w:t>
-      </w:r>
-      <w:r>
-        <w:rPr>
-          <w:rFonts w:hint="eastAsia"/>
-          <w:rtl/>
-          <w:lang w:bidi="ar-SA"/>
-        </w:rPr>
-        <w:t>اب</w:t>
-      </w:r>
-      <w:r>
-        <w:rPr>
-          <w:rFonts w:hint="cs"/>
-          <w:rtl/>
-          <w:lang w:bidi="ar-SA"/>
-        </w:rPr>
-        <w:t>ی</w:t>
-      </w:r>
-      <w:r>
-        <w:rPr>
-          <w:rtl/>
-          <w:lang w:bidi="ar-SA"/>
-        </w:rPr>
-        <w:t xml:space="preserve"> م</w:t>
-      </w:r>
-      <w:r>
-        <w:rPr>
-          <w:rFonts w:hint="cs"/>
-          <w:rtl/>
-          <w:lang w:bidi="ar-SA"/>
-        </w:rPr>
-        <w:t>ی‌</w:t>
-      </w:r>
-      <w:r>
-        <w:rPr>
-          <w:rFonts w:hint="eastAsia"/>
-          <w:rtl/>
-          <w:lang w:bidi="ar-SA"/>
-        </w:rPr>
-        <w:t>کنند</w:t>
-      </w:r>
-      <w:r>
-        <w:rPr>
-          <w:rtl/>
-          <w:lang w:bidi="ar-SA"/>
-        </w:rPr>
-        <w:t xml:space="preserve"> که به آن‌ها تا</w:t>
-      </w:r>
-      <w:r>
-        <w:rPr>
-          <w:rFonts w:hint="cs"/>
-          <w:rtl/>
-          <w:lang w:bidi="ar-SA"/>
-        </w:rPr>
-        <w:t>ی</w:t>
-      </w:r>
-      <w:r>
-        <w:rPr>
-          <w:rFonts w:hint="eastAsia"/>
-          <w:rtl/>
-          <w:lang w:bidi="ar-SA"/>
-        </w:rPr>
-        <w:t>پ</w:t>
-      </w:r>
-      <w:r>
-        <w:rPr>
-          <w:rtl/>
-          <w:lang w:bidi="ar-SA"/>
-        </w:rPr>
-        <w:t xml:space="preserve"> پو</w:t>
-      </w:r>
-      <w:r>
-        <w:rPr>
-          <w:rFonts w:hint="cs"/>
-          <w:rtl/>
-          <w:lang w:bidi="ar-SA"/>
-        </w:rPr>
-        <w:t>ی</w:t>
-      </w:r>
-      <w:r>
-        <w:rPr>
-          <w:rFonts w:hint="eastAsia"/>
-          <w:rtl/>
-          <w:lang w:bidi="ar-SA"/>
-        </w:rPr>
-        <w:t>ا</w:t>
-      </w:r>
-      <w:r>
-        <w:rPr>
-          <w:rtl/>
-          <w:lang w:bidi="ar-SA"/>
-        </w:rPr>
-        <w:t xml:space="preserve"> م</w:t>
-      </w:r>
-      <w:r>
-        <w:rPr>
-          <w:rFonts w:hint="cs"/>
-          <w:rtl/>
-          <w:lang w:bidi="ar-SA"/>
-        </w:rPr>
-        <w:t>ی‌</w:t>
-      </w:r>
-      <w:r>
-        <w:rPr>
-          <w:rFonts w:hint="eastAsia"/>
-          <w:rtl/>
-          <w:lang w:bidi="ar-SA"/>
-        </w:rPr>
-        <w:t>گو</w:t>
-      </w:r>
-      <w:r>
-        <w:rPr>
-          <w:rFonts w:hint="cs"/>
-          <w:rtl/>
-          <w:lang w:bidi="ar-SA"/>
-        </w:rPr>
-        <w:t>یی</w:t>
-      </w:r>
-      <w:r>
-        <w:rPr>
-          <w:rFonts w:hint="eastAsia"/>
-          <w:rtl/>
-          <w:lang w:bidi="ar-SA"/>
-        </w:rPr>
-        <w:t>م</w:t>
-      </w:r>
-      <w:r>
-        <w:rPr>
-          <w:rtl/>
-          <w:lang w:bidi="ar-SA"/>
-        </w:rPr>
-        <w:t xml:space="preserve"> فرق قا</w:t>
-      </w:r>
-      <w:r>
-        <w:rPr>
-          <w:rFonts w:hint="cs"/>
-          <w:rtl/>
-          <w:lang w:bidi="ar-SA"/>
-        </w:rPr>
-        <w:t>ی</w:t>
-      </w:r>
-      <w:r>
-        <w:rPr>
-          <w:rFonts w:hint="eastAsia"/>
-          <w:rtl/>
-          <w:lang w:bidi="ar-SA"/>
-        </w:rPr>
-        <w:t>ل</w:t>
-      </w:r>
-      <w:r>
-        <w:rPr>
-          <w:rtl/>
-          <w:lang w:bidi="ar-SA"/>
-        </w:rPr>
-        <w:t xml:space="preserve"> شو</w:t>
-      </w:r>
-      <w:r>
-        <w:rPr>
-          <w:rFonts w:hint="cs"/>
-          <w:rtl/>
-          <w:lang w:bidi="ar-SA"/>
-        </w:rPr>
-        <w:t>ی</w:t>
-      </w:r>
-      <w:r>
-        <w:rPr>
-          <w:rFonts w:hint="eastAsia"/>
-          <w:rtl/>
-          <w:lang w:bidi="ar-SA"/>
-        </w:rPr>
-        <w:t>م</w:t>
-      </w:r>
-      <w:r>
-        <w:rPr>
-          <w:rtl/>
-          <w:lang w:bidi="ar-SA"/>
-        </w:rPr>
-        <w:t>.</w:t>
-      </w:r>
-      <w:r>
-        <w:rPr>
-          <w:rFonts w:hint="cs"/>
-          <w:rtl/>
-          <w:lang w:bidi="ar-SA"/>
-        </w:rPr>
-        <w:t xml:space="preserve"> </w:t>
-      </w:r>
-      <w:r>
-        <w:rPr>
-          <w:rFonts w:hint="eastAsia"/>
-          <w:rtl/>
-          <w:lang w:bidi="ar-SA"/>
-        </w:rPr>
-        <w:t>ا</w:t>
-      </w:r>
-      <w:r>
-        <w:rPr>
-          <w:rFonts w:hint="cs"/>
-          <w:rtl/>
-          <w:lang w:bidi="ar-SA"/>
-        </w:rPr>
-        <w:t>ی</w:t>
-      </w:r>
-      <w:r>
-        <w:rPr>
-          <w:rFonts w:hint="eastAsia"/>
-          <w:rtl/>
-          <w:lang w:bidi="ar-SA"/>
-        </w:rPr>
-        <w:t>ن</w:t>
-      </w:r>
-      <w:r>
-        <w:rPr>
-          <w:rtl/>
-          <w:lang w:bidi="ar-SA"/>
-        </w:rPr>
-        <w:t xml:space="preserve"> فرق‌گذار</w:t>
-      </w:r>
-      <w:r>
-        <w:rPr>
-          <w:rFonts w:hint="cs"/>
-          <w:rtl/>
-          <w:lang w:bidi="ar-SA"/>
-        </w:rPr>
-        <w:t>ی</w:t>
-      </w:r>
-      <w:r>
-        <w:rPr>
-          <w:rtl/>
-          <w:lang w:bidi="ar-SA"/>
-        </w:rPr>
-        <w:t xml:space="preserve"> از آنجا مهم است که در زمان کامپا</w:t>
-      </w:r>
-      <w:r>
-        <w:rPr>
-          <w:rFonts w:hint="cs"/>
-          <w:rtl/>
-          <w:lang w:bidi="ar-SA"/>
-        </w:rPr>
-        <w:t>ی</w:t>
-      </w:r>
-      <w:r>
-        <w:rPr>
-          <w:rFonts w:hint="eastAsia"/>
-          <w:rtl/>
-          <w:lang w:bidi="ar-SA"/>
-        </w:rPr>
-        <w:t>ل</w:t>
-      </w:r>
-      <w:r>
-        <w:rPr>
-          <w:rtl/>
-          <w:lang w:bidi="ar-SA"/>
-        </w:rPr>
-        <w:t xml:space="preserve"> تا</w:t>
-      </w:r>
-      <w:r>
-        <w:rPr>
-          <w:rFonts w:hint="cs"/>
-          <w:rtl/>
-          <w:lang w:bidi="ar-SA"/>
-        </w:rPr>
-        <w:t>ی</w:t>
-      </w:r>
-      <w:r>
-        <w:rPr>
-          <w:rFonts w:hint="eastAsia"/>
-          <w:rtl/>
-          <w:lang w:bidi="ar-SA"/>
-        </w:rPr>
-        <w:t>پ</w:t>
-      </w:r>
-      <w:r>
-        <w:rPr>
-          <w:rtl/>
-          <w:lang w:bidi="ar-SA"/>
-        </w:rPr>
-        <w:t xml:space="preserve"> چکر نم</w:t>
-      </w:r>
-      <w:r>
-        <w:rPr>
-          <w:rFonts w:hint="cs"/>
-          <w:rtl/>
-          <w:lang w:bidi="ar-SA"/>
-        </w:rPr>
-        <w:t>ی‌</w:t>
-      </w:r>
-      <w:r>
-        <w:rPr>
-          <w:rFonts w:hint="eastAsia"/>
-          <w:rtl/>
-          <w:lang w:bidi="ar-SA"/>
-        </w:rPr>
-        <w:t>تواند</w:t>
-      </w:r>
-      <w:r>
-        <w:rPr>
-          <w:rtl/>
-          <w:lang w:bidi="ar-SA"/>
-        </w:rPr>
-        <w:t xml:space="preserve"> اطلاعات کامل</w:t>
-      </w:r>
-      <w:r>
-        <w:rPr>
-          <w:rFonts w:hint="cs"/>
-          <w:rtl/>
-          <w:lang w:bidi="ar-SA"/>
-        </w:rPr>
-        <w:t>ی</w:t>
-      </w:r>
-      <w:r>
-        <w:rPr>
-          <w:rtl/>
-          <w:lang w:bidi="ar-SA"/>
-        </w:rPr>
-        <w:t xml:space="preserve"> در مورد مقدارها</w:t>
-      </w:r>
-      <w:r>
-        <w:rPr>
-          <w:rFonts w:hint="cs"/>
-          <w:rtl/>
-          <w:lang w:bidi="ar-SA"/>
-        </w:rPr>
-        <w:t>یی</w:t>
-      </w:r>
-      <w:r>
-        <w:rPr>
-          <w:rtl/>
-          <w:lang w:bidi="ar-SA"/>
-        </w:rPr>
-        <w:t xml:space="preserve"> که با</w:t>
-      </w:r>
-      <w:r>
-        <w:rPr>
-          <w:rFonts w:hint="cs"/>
-          <w:rtl/>
-          <w:lang w:bidi="ar-SA"/>
-        </w:rPr>
-        <w:t>ی</w:t>
-      </w:r>
-      <w:r>
-        <w:rPr>
-          <w:rFonts w:hint="eastAsia"/>
-          <w:rtl/>
-          <w:lang w:bidi="ar-SA"/>
-        </w:rPr>
-        <w:t>د</w:t>
-      </w:r>
-      <w:r>
-        <w:rPr>
-          <w:rtl/>
-          <w:lang w:bidi="ar-SA"/>
-        </w:rPr>
-        <w:t xml:space="preserve"> پردازش کند داشته باشد. بنابرا</w:t>
-      </w:r>
-      <w:r>
-        <w:rPr>
-          <w:rFonts w:hint="cs"/>
-          <w:rtl/>
-          <w:lang w:bidi="ar-SA"/>
-        </w:rPr>
-        <w:t>ی</w:t>
-      </w:r>
-      <w:r>
-        <w:rPr>
-          <w:rFonts w:hint="eastAsia"/>
-          <w:rtl/>
-          <w:lang w:bidi="ar-SA"/>
-        </w:rPr>
-        <w:t>ن،</w:t>
-      </w:r>
-      <w:r>
-        <w:rPr>
-          <w:rtl/>
-          <w:lang w:bidi="ar-SA"/>
-        </w:rPr>
-        <w:t xml:space="preserve"> در کل تا</w:t>
-      </w:r>
-      <w:r>
-        <w:rPr>
-          <w:rFonts w:hint="cs"/>
-          <w:rtl/>
-          <w:lang w:bidi="ar-SA"/>
-        </w:rPr>
-        <w:t>ی</w:t>
-      </w:r>
-      <w:r>
-        <w:rPr>
-          <w:rFonts w:hint="eastAsia"/>
-          <w:rtl/>
-          <w:lang w:bidi="ar-SA"/>
-        </w:rPr>
-        <w:t>پ‌ها</w:t>
-      </w:r>
-      <w:r>
-        <w:rPr>
-          <w:rFonts w:hint="cs"/>
-          <w:rtl/>
-          <w:lang w:bidi="ar-SA"/>
-        </w:rPr>
-        <w:t>ی</w:t>
-      </w:r>
-      <w:r>
-        <w:rPr>
-          <w:rtl/>
-          <w:lang w:bidi="ar-SA"/>
-        </w:rPr>
-        <w:t xml:space="preserve"> ثابت و پو</w:t>
-      </w:r>
-      <w:r>
-        <w:rPr>
-          <w:rFonts w:hint="cs"/>
-          <w:rtl/>
-          <w:lang w:bidi="ar-SA"/>
-        </w:rPr>
-        <w:t>ی</w:t>
-      </w:r>
-      <w:r>
-        <w:rPr>
-          <w:rFonts w:hint="eastAsia"/>
-          <w:rtl/>
-          <w:lang w:bidi="ar-SA"/>
-        </w:rPr>
-        <w:t>ا</w:t>
-      </w:r>
-      <w:r>
-        <w:rPr>
-          <w:rtl/>
-          <w:lang w:bidi="ar-SA"/>
-        </w:rPr>
-        <w:t xml:space="preserve"> ممکن است که با هم متفاوت باشند. چ</w:t>
-      </w:r>
-      <w:r>
-        <w:rPr>
-          <w:rFonts w:hint="cs"/>
-          <w:rtl/>
-          <w:lang w:bidi="ar-SA"/>
-        </w:rPr>
-        <w:t>ی</w:t>
-      </w:r>
-      <w:r>
-        <w:rPr>
-          <w:rFonts w:hint="eastAsia"/>
-          <w:rtl/>
-          <w:lang w:bidi="ar-SA"/>
-        </w:rPr>
-        <w:t>ز</w:t>
-      </w:r>
-      <w:r>
-        <w:rPr>
-          <w:rFonts w:hint="cs"/>
-          <w:rtl/>
-          <w:lang w:bidi="ar-SA"/>
-        </w:rPr>
-        <w:t>ی</w:t>
-      </w:r>
-      <w:r>
-        <w:rPr>
-          <w:rtl/>
-          <w:lang w:bidi="ar-SA"/>
-        </w:rPr>
-        <w:t xml:space="preserve"> که ما ن</w:t>
-      </w:r>
-      <w:r>
-        <w:rPr>
-          <w:rFonts w:hint="cs"/>
-          <w:rtl/>
-          <w:lang w:bidi="ar-SA"/>
-        </w:rPr>
-        <w:t>ی</w:t>
-      </w:r>
-      <w:r>
-        <w:rPr>
-          <w:rFonts w:hint="eastAsia"/>
-          <w:rtl/>
-          <w:lang w:bidi="ar-SA"/>
-        </w:rPr>
-        <w:t>از</w:t>
-      </w:r>
-      <w:r>
-        <w:rPr>
-          <w:rtl/>
-          <w:lang w:bidi="ar-SA"/>
-        </w:rPr>
-        <w:t xml:space="preserve"> دار</w:t>
-      </w:r>
-      <w:r>
-        <w:rPr>
-          <w:rFonts w:hint="cs"/>
-          <w:rtl/>
-          <w:lang w:bidi="ar-SA"/>
-        </w:rPr>
-        <w:t>ی</w:t>
-      </w:r>
-      <w:r>
-        <w:rPr>
-          <w:rFonts w:hint="eastAsia"/>
-          <w:rtl/>
-          <w:lang w:bidi="ar-SA"/>
-        </w:rPr>
-        <w:t>م</w:t>
-      </w:r>
-      <w:r>
-        <w:rPr>
-          <w:rtl/>
-          <w:lang w:bidi="ar-SA"/>
-        </w:rPr>
-        <w:t xml:space="preserve"> ا</w:t>
-      </w:r>
-      <w:r>
-        <w:rPr>
-          <w:rFonts w:hint="cs"/>
-          <w:rtl/>
-          <w:lang w:bidi="ar-SA"/>
-        </w:rPr>
-        <w:t>ی</w:t>
-      </w:r>
-      <w:r>
-        <w:rPr>
-          <w:rFonts w:hint="eastAsia"/>
-          <w:rtl/>
-          <w:lang w:bidi="ar-SA"/>
-        </w:rPr>
-        <w:t>نست</w:t>
-      </w:r>
-      <w:r>
-        <w:rPr>
-          <w:rtl/>
-          <w:lang w:bidi="ar-SA"/>
-        </w:rPr>
-        <w:t xml:space="preserve"> که </w:t>
-      </w:r>
-      <w:r>
-        <w:rPr>
-          <w:rFonts w:hint="cs"/>
-          <w:rtl/>
-          <w:lang w:bidi="ar-SA"/>
-        </w:rPr>
-        <w:t>نوع اولیه</w:t>
-      </w:r>
-      <w:r>
-        <w:rPr>
-          <w:rStyle w:val="FootnoteReference"/>
-          <w:rtl/>
-          <w:lang w:bidi="ar-SA"/>
-        </w:rPr>
-        <w:footnoteReference w:id="16"/>
-      </w:r>
-      <w:r>
-        <w:rPr>
-          <w:rFonts w:hint="cs"/>
-          <w:rtl/>
-          <w:lang w:bidi="ar-SA"/>
-        </w:rPr>
-        <w:t xml:space="preserve"> متغیرهای</w:t>
-      </w:r>
-      <w:r>
-        <w:rPr>
-          <w:rtl/>
-          <w:lang w:bidi="ar-SA"/>
-        </w:rPr>
-        <w:t xml:space="preserve"> ثابت با توجه به </w:t>
-      </w:r>
-      <w:r>
-        <w:rPr>
-          <w:rFonts w:hint="eastAsia"/>
-          <w:rtl/>
-          <w:lang w:bidi="ar-SA"/>
-        </w:rPr>
-        <w:t>تا</w:t>
-      </w:r>
-      <w:r>
-        <w:rPr>
-          <w:rFonts w:hint="cs"/>
-          <w:rtl/>
-          <w:lang w:bidi="ar-SA"/>
-        </w:rPr>
-        <w:t>ی</w:t>
-      </w:r>
-      <w:r>
-        <w:rPr>
-          <w:rFonts w:hint="eastAsia"/>
-          <w:rtl/>
-          <w:lang w:bidi="ar-SA"/>
-        </w:rPr>
-        <w:t>پ‌ها</w:t>
-      </w:r>
-      <w:r>
-        <w:rPr>
-          <w:rFonts w:hint="cs"/>
-          <w:rtl/>
-          <w:lang w:bidi="ar-SA"/>
-        </w:rPr>
-        <w:t>ی</w:t>
-      </w:r>
-      <w:r>
-        <w:rPr>
-          <w:rtl/>
-          <w:lang w:bidi="ar-SA"/>
-        </w:rPr>
-        <w:t xml:space="preserve"> پو</w:t>
-      </w:r>
-      <w:r>
-        <w:rPr>
-          <w:rFonts w:hint="cs"/>
-          <w:rtl/>
-          <w:lang w:bidi="ar-SA"/>
-        </w:rPr>
-        <w:t>ی</w:t>
-      </w:r>
-      <w:r>
-        <w:rPr>
-          <w:rFonts w:hint="eastAsia"/>
-          <w:rtl/>
-          <w:lang w:bidi="ar-SA"/>
-        </w:rPr>
-        <w:t>ا</w:t>
-      </w:r>
-      <w:r>
-        <w:rPr>
-          <w:rtl/>
-          <w:lang w:bidi="ar-SA"/>
-        </w:rPr>
-        <w:t xml:space="preserve"> ساکن بمانند و تغ</w:t>
-      </w:r>
-      <w:r>
-        <w:rPr>
-          <w:rFonts w:hint="cs"/>
-          <w:rtl/>
-          <w:lang w:bidi="ar-SA"/>
-        </w:rPr>
-        <w:t>یی</w:t>
-      </w:r>
-      <w:r>
-        <w:rPr>
-          <w:rFonts w:hint="eastAsia"/>
-          <w:rtl/>
-          <w:lang w:bidi="ar-SA"/>
-        </w:rPr>
-        <w:t>ر</w:t>
-      </w:r>
-      <w:r>
-        <w:rPr>
-          <w:rtl/>
-          <w:lang w:bidi="ar-SA"/>
-        </w:rPr>
-        <w:t xml:space="preserve"> نکنند.</w:t>
-      </w:r>
-    </w:p>
-    <w:p>
-      <w:pPr>
-        <w:pStyle w:val="Heading2"/>
-        <w:rPr>
-          <w:rtl/>
-        </w:rPr>
-      </w:pPr>
-      <w:bookmarkStart w:id="17" w:name="_Toc504226471"/>
-      <w:r>
-        <w:rPr>
-          <w:rFonts w:hint="cs"/>
-          <w:rtl/>
-        </w:rPr>
-        <w:t>ویژگی ها</w:t>
       </w:r>
       <w:bookmarkEnd w:id="17"/>
     </w:p>
@@ -15004,6 +13711,1301 @@
           <w:rtl/>
           <w:lang w:bidi="ar-SA"/>
         </w:rPr>
+        <w:t>س</w:t>
+      </w:r>
+      <w:r>
+        <w:rPr>
+          <w:rFonts w:hint="cs"/>
+          <w:rtl/>
+          <w:lang w:bidi="ar-SA"/>
+        </w:rPr>
+        <w:t>ی</w:t>
+      </w:r>
+      <w:r>
+        <w:rPr>
+          <w:rFonts w:hint="eastAsia"/>
+          <w:rtl/>
+          <w:lang w:bidi="ar-SA"/>
+        </w:rPr>
+        <w:t>ستم</w:t>
+      </w:r>
+      <w:r>
+        <w:rPr>
+          <w:rtl/>
+          <w:lang w:bidi="ar-SA"/>
+        </w:rPr>
+        <w:t xml:space="preserve"> تا</w:t>
+      </w:r>
+      <w:r>
+        <w:rPr>
+          <w:rFonts w:hint="cs"/>
+          <w:rtl/>
+          <w:lang w:bidi="ar-SA"/>
+        </w:rPr>
+        <w:t>ی</w:t>
+      </w:r>
+      <w:r>
+        <w:rPr>
+          <w:rFonts w:hint="eastAsia"/>
+          <w:rtl/>
+          <w:lang w:bidi="ar-SA"/>
+        </w:rPr>
+        <w:t>پ</w:t>
+      </w:r>
+      <w:r>
+        <w:rPr>
+          <w:rtl/>
+          <w:lang w:bidi="ar-SA"/>
+        </w:rPr>
+        <w:t xml:space="preserve"> </w:t>
+      </w:r>
+      <w:r>
+        <w:rPr>
+          <w:lang w:bidi="ar-SA"/>
+        </w:rPr>
+        <w:t>Cool</w:t>
+      </w:r>
+      <w:r>
+        <w:rPr>
+          <w:rtl/>
+          <w:lang w:bidi="ar-SA"/>
+        </w:rPr>
+        <w:t xml:space="preserve"> گارانت</w:t>
+      </w:r>
+      <w:r>
+        <w:rPr>
+          <w:rFonts w:hint="cs"/>
+          <w:rtl/>
+          <w:lang w:bidi="ar-SA"/>
+        </w:rPr>
+        <w:t>ی</w:t>
+      </w:r>
+      <w:r>
+        <w:rPr>
+          <w:rtl/>
+          <w:lang w:bidi="ar-SA"/>
+        </w:rPr>
+        <w:t xml:space="preserve"> م</w:t>
+      </w:r>
+      <w:r>
+        <w:rPr>
+          <w:rFonts w:hint="cs"/>
+          <w:rtl/>
+          <w:lang w:bidi="ar-SA"/>
+        </w:rPr>
+        <w:t>ی‌</w:t>
+      </w:r>
+      <w:r>
+        <w:rPr>
+          <w:rFonts w:hint="eastAsia"/>
+          <w:rtl/>
+          <w:lang w:bidi="ar-SA"/>
+        </w:rPr>
+        <w:t>کند</w:t>
+      </w:r>
+      <w:r>
+        <w:rPr>
+          <w:rtl/>
+          <w:lang w:bidi="ar-SA"/>
+        </w:rPr>
+        <w:t xml:space="preserve"> که هنگام کامپا</w:t>
+      </w:r>
+      <w:r>
+        <w:rPr>
+          <w:rFonts w:hint="cs"/>
+          <w:rtl/>
+          <w:lang w:bidi="ar-SA"/>
+        </w:rPr>
+        <w:t>ی</w:t>
+      </w:r>
+      <w:r>
+        <w:rPr>
+          <w:rFonts w:hint="eastAsia"/>
+          <w:rtl/>
+          <w:lang w:bidi="ar-SA"/>
+        </w:rPr>
+        <w:t>ل</w:t>
+      </w:r>
+      <w:r>
+        <w:rPr>
+          <w:rtl/>
+          <w:lang w:bidi="ar-SA"/>
+        </w:rPr>
+        <w:t xml:space="preserve"> کردن برنامه اجرا کردن برنامه‌</w:t>
+      </w:r>
+      <w:r>
+        <w:rPr>
+          <w:rFonts w:hint="cs"/>
+          <w:rtl/>
+          <w:lang w:bidi="ar-SA"/>
+        </w:rPr>
+        <w:t>ی</w:t>
+      </w:r>
+      <w:r>
+        <w:rPr>
+          <w:rtl/>
+          <w:lang w:bidi="ar-SA"/>
+        </w:rPr>
+        <w:t xml:space="preserve"> د</w:t>
+      </w:r>
+      <w:r>
+        <w:rPr>
+          <w:rFonts w:hint="cs"/>
+          <w:rtl/>
+          <w:lang w:bidi="ar-SA"/>
+        </w:rPr>
+        <w:t>ی</w:t>
+      </w:r>
+      <w:r>
+        <w:rPr>
+          <w:rFonts w:hint="eastAsia"/>
+          <w:rtl/>
+          <w:lang w:bidi="ar-SA"/>
+        </w:rPr>
+        <w:t>گر</w:t>
+      </w:r>
+      <w:r>
+        <w:rPr>
+          <w:rFonts w:hint="cs"/>
+          <w:rtl/>
+          <w:lang w:bidi="ar-SA"/>
+        </w:rPr>
+        <w:t>ی</w:t>
+      </w:r>
+      <w:r>
+        <w:rPr>
+          <w:rtl/>
+          <w:lang w:bidi="ar-SA"/>
+        </w:rPr>
+        <w:t xml:space="preserve"> باعث به وجود آمدن خطاها</w:t>
+      </w:r>
+      <w:r>
+        <w:rPr>
+          <w:rFonts w:hint="cs"/>
+          <w:rtl/>
+          <w:lang w:bidi="ar-SA"/>
+        </w:rPr>
+        <w:t>ی</w:t>
+      </w:r>
+      <w:r>
+        <w:rPr>
+          <w:rtl/>
+          <w:lang w:bidi="ar-SA"/>
+        </w:rPr>
+        <w:t xml:space="preserve"> </w:t>
+      </w:r>
+      <w:r>
+        <w:rPr>
+          <w:lang w:bidi="ar-SA"/>
+        </w:rPr>
+        <w:t>Runtime</w:t>
+      </w:r>
+      <w:r>
+        <w:rPr>
+          <w:rtl/>
+          <w:lang w:bidi="ar-SA"/>
+        </w:rPr>
+        <w:t xml:space="preserve"> نم</w:t>
+      </w:r>
+      <w:r>
+        <w:rPr>
+          <w:rFonts w:hint="cs"/>
+          <w:rtl/>
+          <w:lang w:bidi="ar-SA"/>
+        </w:rPr>
+        <w:t>ی‌</w:t>
+      </w:r>
+      <w:r>
+        <w:rPr>
+          <w:rFonts w:hint="eastAsia"/>
+          <w:rtl/>
+          <w:lang w:bidi="ar-SA"/>
+        </w:rPr>
+        <w:t>شود</w:t>
+      </w:r>
+      <w:r>
+        <w:rPr>
+          <w:rtl/>
+          <w:lang w:bidi="ar-SA"/>
+        </w:rPr>
+        <w:t>. با استفاده از تعر</w:t>
+      </w:r>
+      <w:r>
+        <w:rPr>
+          <w:rFonts w:hint="cs"/>
+          <w:rtl/>
+          <w:lang w:bidi="ar-SA"/>
+        </w:rPr>
+        <w:t>ی</w:t>
+      </w:r>
+      <w:r>
+        <w:rPr>
+          <w:rFonts w:hint="eastAsia"/>
+          <w:rtl/>
+          <w:lang w:bidi="ar-SA"/>
+        </w:rPr>
+        <w:t>ف</w:t>
+      </w:r>
+      <w:r>
+        <w:rPr>
+          <w:rtl/>
+          <w:lang w:bidi="ar-SA"/>
+        </w:rPr>
+        <w:t xml:space="preserve"> کردن شناسه‌ها توسط برنامه‌نو</w:t>
+      </w:r>
+      <w:r>
+        <w:rPr>
+          <w:rFonts w:hint="cs"/>
+          <w:rtl/>
+          <w:lang w:bidi="ar-SA"/>
+        </w:rPr>
+        <w:t>ی</w:t>
+      </w:r>
+      <w:r>
+        <w:rPr>
+          <w:rFonts w:hint="eastAsia"/>
+          <w:rtl/>
+          <w:lang w:bidi="ar-SA"/>
+        </w:rPr>
+        <w:t>س،</w:t>
+      </w:r>
+      <w:r>
+        <w:rPr>
+          <w:rtl/>
+          <w:lang w:bidi="ar-SA"/>
+        </w:rPr>
+        <w:t xml:space="preserve"> تا</w:t>
+      </w:r>
+      <w:r>
+        <w:rPr>
+          <w:rFonts w:hint="cs"/>
+          <w:rtl/>
+          <w:lang w:bidi="ar-SA"/>
+        </w:rPr>
+        <w:t>ی</w:t>
+      </w:r>
+      <w:r>
+        <w:rPr>
+          <w:rFonts w:hint="eastAsia"/>
+          <w:rtl/>
+          <w:lang w:bidi="ar-SA"/>
+        </w:rPr>
+        <w:t>پ</w:t>
+      </w:r>
+      <w:r>
+        <w:rPr>
+          <w:rtl/>
+          <w:lang w:bidi="ar-SA"/>
+        </w:rPr>
+        <w:t xml:space="preserve"> چکر برا</w:t>
+      </w:r>
+      <w:r>
+        <w:rPr>
+          <w:rFonts w:hint="cs"/>
+          <w:rtl/>
+          <w:lang w:bidi="ar-SA"/>
+        </w:rPr>
+        <w:t>ی</w:t>
+      </w:r>
+      <w:r>
+        <w:rPr>
+          <w:rtl/>
+          <w:lang w:bidi="ar-SA"/>
+        </w:rPr>
+        <w:t xml:space="preserve"> هر عبارت در برنامه </w:t>
+      </w:r>
+      <w:r>
+        <w:rPr>
+          <w:rFonts w:hint="cs"/>
+          <w:rtl/>
+          <w:lang w:bidi="ar-SA"/>
+        </w:rPr>
+        <w:t>ی</w:t>
+      </w:r>
+      <w:r>
+        <w:rPr>
+          <w:rFonts w:hint="eastAsia"/>
+          <w:rtl/>
+          <w:lang w:bidi="ar-SA"/>
+        </w:rPr>
+        <w:t>ک</w:t>
+      </w:r>
+      <w:r>
+        <w:rPr>
+          <w:rtl/>
+          <w:lang w:bidi="ar-SA"/>
+        </w:rPr>
+        <w:t xml:space="preserve"> تا</w:t>
+      </w:r>
+      <w:r>
+        <w:rPr>
+          <w:rFonts w:hint="cs"/>
+          <w:rtl/>
+          <w:lang w:bidi="ar-SA"/>
+        </w:rPr>
+        <w:t>ی</w:t>
+      </w:r>
+      <w:r>
+        <w:rPr>
+          <w:rFonts w:hint="eastAsia"/>
+          <w:rtl/>
+          <w:lang w:bidi="ar-SA"/>
+        </w:rPr>
+        <w:t>پ</w:t>
+      </w:r>
+      <w:r>
+        <w:rPr>
+          <w:rtl/>
+          <w:lang w:bidi="ar-SA"/>
+        </w:rPr>
+        <w:t xml:space="preserve"> اعلام م</w:t>
+      </w:r>
+      <w:r>
+        <w:rPr>
+          <w:rFonts w:hint="cs"/>
+          <w:rtl/>
+          <w:lang w:bidi="ar-SA"/>
+        </w:rPr>
+        <w:t>ی‌</w:t>
+      </w:r>
+      <w:r>
+        <w:rPr>
+          <w:rFonts w:hint="eastAsia"/>
+          <w:rtl/>
+          <w:lang w:bidi="ar-SA"/>
+        </w:rPr>
+        <w:t>کند</w:t>
+      </w:r>
+      <w:r>
+        <w:rPr>
+          <w:rtl/>
+          <w:lang w:bidi="ar-SA"/>
+        </w:rPr>
+        <w:t>.</w:t>
+      </w:r>
+    </w:p>
+    <w:p>
+      <w:pPr>
+        <w:rPr>
+          <w:rtl/>
+          <w:lang w:bidi="ar-SA"/>
+        </w:rPr>
+      </w:pPr>
+      <w:r>
+        <w:rPr>
+          <w:rFonts w:hint="eastAsia"/>
+          <w:rtl/>
+          <w:lang w:bidi="ar-SA"/>
+        </w:rPr>
+        <w:t>ا</w:t>
+      </w:r>
+      <w:r>
+        <w:rPr>
+          <w:rFonts w:hint="cs"/>
+          <w:rtl/>
+          <w:lang w:bidi="ar-SA"/>
+        </w:rPr>
+        <w:t>ی</w:t>
+      </w:r>
+      <w:r>
+        <w:rPr>
+          <w:rFonts w:hint="eastAsia"/>
+          <w:rtl/>
+          <w:lang w:bidi="ar-SA"/>
+        </w:rPr>
+        <w:t>ن</w:t>
+      </w:r>
+      <w:r>
+        <w:rPr>
+          <w:rtl/>
+          <w:lang w:bidi="ar-SA"/>
+        </w:rPr>
+        <w:t xml:space="preserve"> مهم است که ب</w:t>
+      </w:r>
+      <w:r>
+        <w:rPr>
+          <w:rFonts w:hint="cs"/>
+          <w:rtl/>
+          <w:lang w:bidi="ar-SA"/>
+        </w:rPr>
+        <w:t>ی</w:t>
+      </w:r>
+      <w:r>
+        <w:rPr>
+          <w:rFonts w:hint="eastAsia"/>
+          <w:rtl/>
+          <w:lang w:bidi="ar-SA"/>
+        </w:rPr>
+        <w:t>ن</w:t>
+      </w:r>
+      <w:r>
+        <w:rPr>
+          <w:rtl/>
+          <w:lang w:bidi="ar-SA"/>
+        </w:rPr>
+        <w:t xml:space="preserve"> نوع</w:t>
+      </w:r>
+      <w:r>
+        <w:rPr>
+          <w:rFonts w:hint="cs"/>
+          <w:rtl/>
+          <w:lang w:bidi="ar-SA"/>
+        </w:rPr>
+        <w:t>ی</w:t>
+      </w:r>
+      <w:r>
+        <w:rPr>
+          <w:rtl/>
+          <w:lang w:bidi="ar-SA"/>
+        </w:rPr>
+        <w:t xml:space="preserve"> که توسط تا</w:t>
+      </w:r>
+      <w:r>
+        <w:rPr>
+          <w:rFonts w:hint="cs"/>
+          <w:rtl/>
+          <w:lang w:bidi="ar-SA"/>
+        </w:rPr>
+        <w:t>ی</w:t>
+      </w:r>
+      <w:r>
+        <w:rPr>
+          <w:rFonts w:hint="eastAsia"/>
+          <w:rtl/>
+          <w:lang w:bidi="ar-SA"/>
+        </w:rPr>
+        <w:t>پ</w:t>
+      </w:r>
+      <w:r>
+        <w:rPr>
+          <w:rtl/>
+          <w:lang w:bidi="ar-SA"/>
+        </w:rPr>
+        <w:t xml:space="preserve"> چکر در زمان کامپا</w:t>
+      </w:r>
+      <w:r>
+        <w:rPr>
+          <w:rFonts w:hint="cs"/>
+          <w:rtl/>
+          <w:lang w:bidi="ar-SA"/>
+        </w:rPr>
+        <w:t>ی</w:t>
+      </w:r>
+      <w:r>
+        <w:rPr>
+          <w:rFonts w:hint="eastAsia"/>
+          <w:rtl/>
+          <w:lang w:bidi="ar-SA"/>
+        </w:rPr>
+        <w:t>ل</w:t>
+      </w:r>
+      <w:r>
+        <w:rPr>
+          <w:rtl/>
+          <w:lang w:bidi="ar-SA"/>
+        </w:rPr>
+        <w:t xml:space="preserve"> به عبارت داده شده که به آن تا</w:t>
+      </w:r>
+      <w:r>
+        <w:rPr>
+          <w:rFonts w:hint="cs"/>
+          <w:rtl/>
+          <w:lang w:bidi="ar-SA"/>
+        </w:rPr>
+        <w:t>ی</w:t>
+      </w:r>
+      <w:r>
+        <w:rPr>
+          <w:rFonts w:hint="eastAsia"/>
+          <w:rtl/>
+          <w:lang w:bidi="ar-SA"/>
+        </w:rPr>
+        <w:t>پ</w:t>
+      </w:r>
+      <w:r>
+        <w:rPr>
+          <w:rtl/>
+          <w:lang w:bidi="ar-SA"/>
+        </w:rPr>
+        <w:t xml:space="preserve"> ثابت </w:t>
+      </w:r>
+      <w:r>
+        <w:rPr>
+          <w:rFonts w:hint="cs"/>
+          <w:rtl/>
+          <w:lang w:bidi="ar-SA"/>
+        </w:rPr>
+        <w:t>ی</w:t>
+      </w:r>
+      <w:r>
+        <w:rPr>
+          <w:rFonts w:hint="eastAsia"/>
+          <w:rtl/>
+          <w:lang w:bidi="ar-SA"/>
+        </w:rPr>
+        <w:t>ک</w:t>
+      </w:r>
+      <w:r>
+        <w:rPr>
+          <w:rtl/>
+          <w:lang w:bidi="ar-SA"/>
+        </w:rPr>
+        <w:t xml:space="preserve"> عبارت م</w:t>
+      </w:r>
+      <w:r>
+        <w:rPr>
+          <w:rFonts w:hint="cs"/>
+          <w:rtl/>
+          <w:lang w:bidi="ar-SA"/>
+        </w:rPr>
+        <w:t>ی‌</w:t>
+      </w:r>
+      <w:r>
+        <w:rPr>
+          <w:rFonts w:hint="eastAsia"/>
+          <w:rtl/>
+          <w:lang w:bidi="ar-SA"/>
+        </w:rPr>
+        <w:t>گو</w:t>
+      </w:r>
+      <w:r>
+        <w:rPr>
+          <w:rFonts w:hint="cs"/>
+          <w:rtl/>
+          <w:lang w:bidi="ar-SA"/>
+        </w:rPr>
+        <w:t>یی</w:t>
+      </w:r>
+      <w:r>
+        <w:rPr>
+          <w:rFonts w:hint="eastAsia"/>
+          <w:rtl/>
+          <w:lang w:bidi="ar-SA"/>
+        </w:rPr>
+        <w:t>م</w:t>
+      </w:r>
+      <w:r>
+        <w:rPr>
+          <w:rtl/>
+          <w:lang w:bidi="ar-SA"/>
+        </w:rPr>
+        <w:t xml:space="preserve"> و تا</w:t>
+      </w:r>
+      <w:r>
+        <w:rPr>
+          <w:rFonts w:hint="cs"/>
+          <w:rtl/>
+          <w:lang w:bidi="ar-SA"/>
+        </w:rPr>
+        <w:t>ی</w:t>
+      </w:r>
+      <w:r>
+        <w:rPr>
+          <w:rFonts w:hint="eastAsia"/>
+          <w:rtl/>
+          <w:lang w:bidi="ar-SA"/>
+        </w:rPr>
+        <w:t>پ‌ها</w:t>
+      </w:r>
+      <w:r>
+        <w:rPr>
+          <w:rFonts w:hint="cs"/>
+          <w:rtl/>
+          <w:lang w:bidi="ar-SA"/>
+        </w:rPr>
+        <w:t>یی</w:t>
+      </w:r>
+      <w:r>
+        <w:rPr>
+          <w:rtl/>
+          <w:lang w:bidi="ar-SA"/>
+        </w:rPr>
+        <w:t xml:space="preserve"> که خود عبارات ممکن است هنگام اجرا ارز</w:t>
+      </w:r>
+      <w:r>
+        <w:rPr>
+          <w:rFonts w:hint="cs"/>
+          <w:rtl/>
+          <w:lang w:bidi="ar-SA"/>
+        </w:rPr>
+        <w:t>ی</w:t>
+      </w:r>
+      <w:r>
+        <w:rPr>
+          <w:rFonts w:hint="eastAsia"/>
+          <w:rtl/>
+          <w:lang w:bidi="ar-SA"/>
+        </w:rPr>
+        <w:t>اب</w:t>
+      </w:r>
+      <w:r>
+        <w:rPr>
+          <w:rFonts w:hint="cs"/>
+          <w:rtl/>
+          <w:lang w:bidi="ar-SA"/>
+        </w:rPr>
+        <w:t>ی</w:t>
+      </w:r>
+      <w:r>
+        <w:rPr>
+          <w:rtl/>
+          <w:lang w:bidi="ar-SA"/>
+        </w:rPr>
+        <w:t xml:space="preserve"> م</w:t>
+      </w:r>
+      <w:r>
+        <w:rPr>
+          <w:rFonts w:hint="cs"/>
+          <w:rtl/>
+          <w:lang w:bidi="ar-SA"/>
+        </w:rPr>
+        <w:t>ی‌</w:t>
+      </w:r>
+      <w:r>
+        <w:rPr>
+          <w:rFonts w:hint="eastAsia"/>
+          <w:rtl/>
+          <w:lang w:bidi="ar-SA"/>
+        </w:rPr>
+        <w:t>کنند</w:t>
+      </w:r>
+      <w:r>
+        <w:rPr>
+          <w:rtl/>
+          <w:lang w:bidi="ar-SA"/>
+        </w:rPr>
+        <w:t xml:space="preserve"> که به آن‌ها تا</w:t>
+      </w:r>
+      <w:r>
+        <w:rPr>
+          <w:rFonts w:hint="cs"/>
+          <w:rtl/>
+          <w:lang w:bidi="ar-SA"/>
+        </w:rPr>
+        <w:t>ی</w:t>
+      </w:r>
+      <w:r>
+        <w:rPr>
+          <w:rFonts w:hint="eastAsia"/>
+          <w:rtl/>
+          <w:lang w:bidi="ar-SA"/>
+        </w:rPr>
+        <w:t>پ</w:t>
+      </w:r>
+      <w:r>
+        <w:rPr>
+          <w:rtl/>
+          <w:lang w:bidi="ar-SA"/>
+        </w:rPr>
+        <w:t xml:space="preserve"> پو</w:t>
+      </w:r>
+      <w:r>
+        <w:rPr>
+          <w:rFonts w:hint="cs"/>
+          <w:rtl/>
+          <w:lang w:bidi="ar-SA"/>
+        </w:rPr>
+        <w:t>ی</w:t>
+      </w:r>
+      <w:r>
+        <w:rPr>
+          <w:rFonts w:hint="eastAsia"/>
+          <w:rtl/>
+          <w:lang w:bidi="ar-SA"/>
+        </w:rPr>
+        <w:t>ا</w:t>
+      </w:r>
+      <w:r>
+        <w:rPr>
+          <w:rtl/>
+          <w:lang w:bidi="ar-SA"/>
+        </w:rPr>
+        <w:t xml:space="preserve"> م</w:t>
+      </w:r>
+      <w:r>
+        <w:rPr>
+          <w:rFonts w:hint="cs"/>
+          <w:rtl/>
+          <w:lang w:bidi="ar-SA"/>
+        </w:rPr>
+        <w:t>ی‌</w:t>
+      </w:r>
+      <w:r>
+        <w:rPr>
+          <w:rFonts w:hint="eastAsia"/>
+          <w:rtl/>
+          <w:lang w:bidi="ar-SA"/>
+        </w:rPr>
+        <w:t>گو</w:t>
+      </w:r>
+      <w:r>
+        <w:rPr>
+          <w:rFonts w:hint="cs"/>
+          <w:rtl/>
+          <w:lang w:bidi="ar-SA"/>
+        </w:rPr>
+        <w:t>یی</w:t>
+      </w:r>
+      <w:r>
+        <w:rPr>
+          <w:rFonts w:hint="eastAsia"/>
+          <w:rtl/>
+          <w:lang w:bidi="ar-SA"/>
+        </w:rPr>
+        <w:t>م</w:t>
+      </w:r>
+      <w:r>
+        <w:rPr>
+          <w:rtl/>
+          <w:lang w:bidi="ar-SA"/>
+        </w:rPr>
+        <w:t xml:space="preserve"> فرق قا</w:t>
+      </w:r>
+      <w:r>
+        <w:rPr>
+          <w:rFonts w:hint="cs"/>
+          <w:rtl/>
+          <w:lang w:bidi="ar-SA"/>
+        </w:rPr>
+        <w:t>ی</w:t>
+      </w:r>
+      <w:r>
+        <w:rPr>
+          <w:rFonts w:hint="eastAsia"/>
+          <w:rtl/>
+          <w:lang w:bidi="ar-SA"/>
+        </w:rPr>
+        <w:t>ل</w:t>
+      </w:r>
+      <w:r>
+        <w:rPr>
+          <w:rtl/>
+          <w:lang w:bidi="ar-SA"/>
+        </w:rPr>
+        <w:t xml:space="preserve"> شو</w:t>
+      </w:r>
+      <w:r>
+        <w:rPr>
+          <w:rFonts w:hint="cs"/>
+          <w:rtl/>
+          <w:lang w:bidi="ar-SA"/>
+        </w:rPr>
+        <w:t>ی</w:t>
+      </w:r>
+      <w:r>
+        <w:rPr>
+          <w:rFonts w:hint="eastAsia"/>
+          <w:rtl/>
+          <w:lang w:bidi="ar-SA"/>
+        </w:rPr>
+        <w:t>م</w:t>
+      </w:r>
+      <w:r>
+        <w:rPr>
+          <w:rtl/>
+          <w:lang w:bidi="ar-SA"/>
+        </w:rPr>
+        <w:t>.</w:t>
+      </w:r>
+      <w:r>
+        <w:rPr>
+          <w:rFonts w:hint="cs"/>
+          <w:rtl/>
+          <w:lang w:bidi="ar-SA"/>
+        </w:rPr>
+        <w:t xml:space="preserve"> </w:t>
+      </w:r>
+      <w:r>
+        <w:rPr>
+          <w:rFonts w:hint="eastAsia"/>
+          <w:rtl/>
+          <w:lang w:bidi="ar-SA"/>
+        </w:rPr>
+        <w:t>ا</w:t>
+      </w:r>
+      <w:r>
+        <w:rPr>
+          <w:rFonts w:hint="cs"/>
+          <w:rtl/>
+          <w:lang w:bidi="ar-SA"/>
+        </w:rPr>
+        <w:t>ی</w:t>
+      </w:r>
+      <w:r>
+        <w:rPr>
+          <w:rFonts w:hint="eastAsia"/>
+          <w:rtl/>
+          <w:lang w:bidi="ar-SA"/>
+        </w:rPr>
+        <w:t>ن</w:t>
+      </w:r>
+      <w:r>
+        <w:rPr>
+          <w:rtl/>
+          <w:lang w:bidi="ar-SA"/>
+        </w:rPr>
+        <w:t xml:space="preserve"> فرق‌گذار</w:t>
+      </w:r>
+      <w:r>
+        <w:rPr>
+          <w:rFonts w:hint="cs"/>
+          <w:rtl/>
+          <w:lang w:bidi="ar-SA"/>
+        </w:rPr>
+        <w:t>ی</w:t>
+      </w:r>
+      <w:r>
+        <w:rPr>
+          <w:rtl/>
+          <w:lang w:bidi="ar-SA"/>
+        </w:rPr>
+        <w:t xml:space="preserve"> از آنجا مهم است که در زمان کامپا</w:t>
+      </w:r>
+      <w:r>
+        <w:rPr>
+          <w:rFonts w:hint="cs"/>
+          <w:rtl/>
+          <w:lang w:bidi="ar-SA"/>
+        </w:rPr>
+        <w:t>ی</w:t>
+      </w:r>
+      <w:r>
+        <w:rPr>
+          <w:rFonts w:hint="eastAsia"/>
+          <w:rtl/>
+          <w:lang w:bidi="ar-SA"/>
+        </w:rPr>
+        <w:t>ل</w:t>
+      </w:r>
+      <w:r>
+        <w:rPr>
+          <w:rtl/>
+          <w:lang w:bidi="ar-SA"/>
+        </w:rPr>
+        <w:t xml:space="preserve"> تا</w:t>
+      </w:r>
+      <w:r>
+        <w:rPr>
+          <w:rFonts w:hint="cs"/>
+          <w:rtl/>
+          <w:lang w:bidi="ar-SA"/>
+        </w:rPr>
+        <w:t>ی</w:t>
+      </w:r>
+      <w:r>
+        <w:rPr>
+          <w:rFonts w:hint="eastAsia"/>
+          <w:rtl/>
+          <w:lang w:bidi="ar-SA"/>
+        </w:rPr>
+        <w:t>پ</w:t>
+      </w:r>
+      <w:r>
+        <w:rPr>
+          <w:rtl/>
+          <w:lang w:bidi="ar-SA"/>
+        </w:rPr>
+        <w:t xml:space="preserve"> چکر نم</w:t>
+      </w:r>
+      <w:r>
+        <w:rPr>
+          <w:rFonts w:hint="cs"/>
+          <w:rtl/>
+          <w:lang w:bidi="ar-SA"/>
+        </w:rPr>
+        <w:t>ی‌</w:t>
+      </w:r>
+      <w:r>
+        <w:rPr>
+          <w:rFonts w:hint="eastAsia"/>
+          <w:rtl/>
+          <w:lang w:bidi="ar-SA"/>
+        </w:rPr>
+        <w:t>تواند</w:t>
+      </w:r>
+      <w:r>
+        <w:rPr>
+          <w:rtl/>
+          <w:lang w:bidi="ar-SA"/>
+        </w:rPr>
+        <w:t xml:space="preserve"> اطلاعات کامل</w:t>
+      </w:r>
+      <w:r>
+        <w:rPr>
+          <w:rFonts w:hint="cs"/>
+          <w:rtl/>
+          <w:lang w:bidi="ar-SA"/>
+        </w:rPr>
+        <w:t>ی</w:t>
+      </w:r>
+      <w:r>
+        <w:rPr>
+          <w:rtl/>
+          <w:lang w:bidi="ar-SA"/>
+        </w:rPr>
+        <w:t xml:space="preserve"> در مورد مقدارها</w:t>
+      </w:r>
+      <w:r>
+        <w:rPr>
+          <w:rFonts w:hint="cs"/>
+          <w:rtl/>
+          <w:lang w:bidi="ar-SA"/>
+        </w:rPr>
+        <w:t>یی</w:t>
+      </w:r>
+      <w:r>
+        <w:rPr>
+          <w:rtl/>
+          <w:lang w:bidi="ar-SA"/>
+        </w:rPr>
+        <w:t xml:space="preserve"> که با</w:t>
+      </w:r>
+      <w:r>
+        <w:rPr>
+          <w:rFonts w:hint="cs"/>
+          <w:rtl/>
+          <w:lang w:bidi="ar-SA"/>
+        </w:rPr>
+        <w:t>ی</w:t>
+      </w:r>
+      <w:r>
+        <w:rPr>
+          <w:rFonts w:hint="eastAsia"/>
+          <w:rtl/>
+          <w:lang w:bidi="ar-SA"/>
+        </w:rPr>
+        <w:t>د</w:t>
+      </w:r>
+      <w:r>
+        <w:rPr>
+          <w:rtl/>
+          <w:lang w:bidi="ar-SA"/>
+        </w:rPr>
+        <w:t xml:space="preserve"> پردازش کند داشته باشد. بنابرا</w:t>
+      </w:r>
+      <w:r>
+        <w:rPr>
+          <w:rFonts w:hint="cs"/>
+          <w:rtl/>
+          <w:lang w:bidi="ar-SA"/>
+        </w:rPr>
+        <w:t>ی</w:t>
+      </w:r>
+      <w:r>
+        <w:rPr>
+          <w:rFonts w:hint="eastAsia"/>
+          <w:rtl/>
+          <w:lang w:bidi="ar-SA"/>
+        </w:rPr>
+        <w:t>ن،</w:t>
+      </w:r>
+      <w:r>
+        <w:rPr>
+          <w:rtl/>
+          <w:lang w:bidi="ar-SA"/>
+        </w:rPr>
+        <w:t xml:space="preserve"> در کل تا</w:t>
+      </w:r>
+      <w:r>
+        <w:rPr>
+          <w:rFonts w:hint="cs"/>
+          <w:rtl/>
+          <w:lang w:bidi="ar-SA"/>
+        </w:rPr>
+        <w:t>ی</w:t>
+      </w:r>
+      <w:r>
+        <w:rPr>
+          <w:rFonts w:hint="eastAsia"/>
+          <w:rtl/>
+          <w:lang w:bidi="ar-SA"/>
+        </w:rPr>
+        <w:t>پ‌ها</w:t>
+      </w:r>
+      <w:r>
+        <w:rPr>
+          <w:rFonts w:hint="cs"/>
+          <w:rtl/>
+          <w:lang w:bidi="ar-SA"/>
+        </w:rPr>
+        <w:t>ی</w:t>
+      </w:r>
+      <w:r>
+        <w:rPr>
+          <w:rtl/>
+          <w:lang w:bidi="ar-SA"/>
+        </w:rPr>
+        <w:t xml:space="preserve"> ثابت و پو</w:t>
+      </w:r>
+      <w:r>
+        <w:rPr>
+          <w:rFonts w:hint="cs"/>
+          <w:rtl/>
+          <w:lang w:bidi="ar-SA"/>
+        </w:rPr>
+        <w:t>ی</w:t>
+      </w:r>
+      <w:r>
+        <w:rPr>
+          <w:rFonts w:hint="eastAsia"/>
+          <w:rtl/>
+          <w:lang w:bidi="ar-SA"/>
+        </w:rPr>
+        <w:t>ا</w:t>
+      </w:r>
+      <w:r>
+        <w:rPr>
+          <w:rtl/>
+          <w:lang w:bidi="ar-SA"/>
+        </w:rPr>
+        <w:t xml:space="preserve"> ممکن است که با هم متفاوت باشند. چ</w:t>
+      </w:r>
+      <w:r>
+        <w:rPr>
+          <w:rFonts w:hint="cs"/>
+          <w:rtl/>
+          <w:lang w:bidi="ar-SA"/>
+        </w:rPr>
+        <w:t>ی</w:t>
+      </w:r>
+      <w:r>
+        <w:rPr>
+          <w:rFonts w:hint="eastAsia"/>
+          <w:rtl/>
+          <w:lang w:bidi="ar-SA"/>
+        </w:rPr>
+        <w:t>ز</w:t>
+      </w:r>
+      <w:r>
+        <w:rPr>
+          <w:rFonts w:hint="cs"/>
+          <w:rtl/>
+          <w:lang w:bidi="ar-SA"/>
+        </w:rPr>
+        <w:t>ی</w:t>
+      </w:r>
+      <w:r>
+        <w:rPr>
+          <w:rtl/>
+          <w:lang w:bidi="ar-SA"/>
+        </w:rPr>
+        <w:t xml:space="preserve"> که ما ن</w:t>
+      </w:r>
+      <w:r>
+        <w:rPr>
+          <w:rFonts w:hint="cs"/>
+          <w:rtl/>
+          <w:lang w:bidi="ar-SA"/>
+        </w:rPr>
+        <w:t>ی</w:t>
+      </w:r>
+      <w:r>
+        <w:rPr>
+          <w:rFonts w:hint="eastAsia"/>
+          <w:rtl/>
+          <w:lang w:bidi="ar-SA"/>
+        </w:rPr>
+        <w:t>از</w:t>
+      </w:r>
+      <w:r>
+        <w:rPr>
+          <w:rtl/>
+          <w:lang w:bidi="ar-SA"/>
+        </w:rPr>
+        <w:t xml:space="preserve"> دار</w:t>
+      </w:r>
+      <w:r>
+        <w:rPr>
+          <w:rFonts w:hint="cs"/>
+          <w:rtl/>
+          <w:lang w:bidi="ar-SA"/>
+        </w:rPr>
+        <w:t>ی</w:t>
+      </w:r>
+      <w:r>
+        <w:rPr>
+          <w:rFonts w:hint="eastAsia"/>
+          <w:rtl/>
+          <w:lang w:bidi="ar-SA"/>
+        </w:rPr>
+        <w:t>م</w:t>
+      </w:r>
+      <w:r>
+        <w:rPr>
+          <w:rtl/>
+          <w:lang w:bidi="ar-SA"/>
+        </w:rPr>
+        <w:t xml:space="preserve"> ا</w:t>
+      </w:r>
+      <w:r>
+        <w:rPr>
+          <w:rFonts w:hint="cs"/>
+          <w:rtl/>
+          <w:lang w:bidi="ar-SA"/>
+        </w:rPr>
+        <w:t>ی</w:t>
+      </w:r>
+      <w:r>
+        <w:rPr>
+          <w:rFonts w:hint="eastAsia"/>
+          <w:rtl/>
+          <w:lang w:bidi="ar-SA"/>
+        </w:rPr>
+        <w:t>نست</w:t>
+      </w:r>
+      <w:r>
+        <w:rPr>
+          <w:rtl/>
+          <w:lang w:bidi="ar-SA"/>
+        </w:rPr>
+        <w:t xml:space="preserve"> که </w:t>
+      </w:r>
+      <w:r>
+        <w:rPr>
+          <w:rFonts w:hint="cs"/>
+          <w:rtl/>
+          <w:lang w:bidi="ar-SA"/>
+        </w:rPr>
+        <w:t>نوع اولیه</w:t>
+      </w:r>
+      <w:r>
+        <w:rPr>
+          <w:rStyle w:val="FootnoteReference"/>
+          <w:rtl/>
+          <w:lang w:bidi="ar-SA"/>
+        </w:rPr>
+        <w:footnoteReference w:id="16"/>
+      </w:r>
+      <w:r>
+        <w:rPr>
+          <w:rFonts w:hint="cs"/>
+          <w:rtl/>
+          <w:lang w:bidi="ar-SA"/>
+        </w:rPr>
+        <w:t xml:space="preserve"> متغیرهای</w:t>
+      </w:r>
+      <w:r>
+        <w:rPr>
+          <w:rtl/>
+          <w:lang w:bidi="ar-SA"/>
+        </w:rPr>
+        <w:t xml:space="preserve"> ثابت با توجه به </w:t>
+      </w:r>
+      <w:r>
+        <w:rPr>
+          <w:rFonts w:hint="eastAsia"/>
+          <w:rtl/>
+          <w:lang w:bidi="ar-SA"/>
+        </w:rPr>
+        <w:t>تا</w:t>
+      </w:r>
+      <w:r>
+        <w:rPr>
+          <w:rFonts w:hint="cs"/>
+          <w:rtl/>
+          <w:lang w:bidi="ar-SA"/>
+        </w:rPr>
+        <w:t>ی</w:t>
+      </w:r>
+      <w:r>
+        <w:rPr>
+          <w:rFonts w:hint="eastAsia"/>
+          <w:rtl/>
+          <w:lang w:bidi="ar-SA"/>
+        </w:rPr>
+        <w:t>پ‌ها</w:t>
+      </w:r>
+      <w:r>
+        <w:rPr>
+          <w:rFonts w:hint="cs"/>
+          <w:rtl/>
+          <w:lang w:bidi="ar-SA"/>
+        </w:rPr>
+        <w:t>ی</w:t>
+      </w:r>
+      <w:r>
+        <w:rPr>
+          <w:rtl/>
+          <w:lang w:bidi="ar-SA"/>
+        </w:rPr>
+        <w:t xml:space="preserve"> پو</w:t>
+      </w:r>
+      <w:r>
+        <w:rPr>
+          <w:rFonts w:hint="cs"/>
+          <w:rtl/>
+          <w:lang w:bidi="ar-SA"/>
+        </w:rPr>
+        <w:t>ی</w:t>
+      </w:r>
+      <w:r>
+        <w:rPr>
+          <w:rFonts w:hint="eastAsia"/>
+          <w:rtl/>
+          <w:lang w:bidi="ar-SA"/>
+        </w:rPr>
+        <w:t>ا</w:t>
+      </w:r>
+      <w:r>
+        <w:rPr>
+          <w:rtl/>
+          <w:lang w:bidi="ar-SA"/>
+        </w:rPr>
+        <w:t xml:space="preserve"> ساکن بمانند و تغ</w:t>
+      </w:r>
+      <w:r>
+        <w:rPr>
+          <w:rFonts w:hint="cs"/>
+          <w:rtl/>
+          <w:lang w:bidi="ar-SA"/>
+        </w:rPr>
+        <w:t>یی</w:t>
+      </w:r>
+      <w:r>
+        <w:rPr>
+          <w:rFonts w:hint="eastAsia"/>
+          <w:rtl/>
+          <w:lang w:bidi="ar-SA"/>
+        </w:rPr>
+        <w:t>ر</w:t>
+      </w:r>
+      <w:r>
+        <w:rPr>
+          <w:rtl/>
+          <w:lang w:bidi="ar-SA"/>
+        </w:rPr>
+        <w:t xml:space="preserve"> نکنند.</w:t>
+      </w:r>
+    </w:p>
+    <w:p>
+      <w:pPr>
+        <w:pStyle w:val="Heading2"/>
+        <w:rPr>
+          <w:rtl/>
+        </w:rPr>
+      </w:pPr>
+      <w:bookmarkStart w:id="18" w:name="_Toc504226471"/>
+      <w:r>
+        <w:rPr>
+          <w:rFonts w:hint="cs"/>
+          <w:rtl/>
+        </w:rPr>
+        <w:t>ویژگی ها</w:t>
+      </w:r>
+      <w:bookmarkEnd w:id="18"/>
+    </w:p>
+    <w:p>
+      <w:pPr>
+        <w:rPr>
+          <w:rtl/>
+          <w:lang w:bidi="ar-SA"/>
+        </w:rPr>
+      </w:pPr>
+      <w:r>
+        <w:rPr>
+          <w:rtl/>
+          <w:lang w:bidi="ar-SA"/>
+        </w:rPr>
         <w:t>تعر</w:t>
       </w:r>
       <w:r>
@@ -15091,8 +15093,8 @@
         <w:t xml:space="preserve"> شکل است:</w:t>
       </w:r>
     </w:p>
-    <w:bookmarkStart w:id="18" w:name="_MON_1577834922"/>
-    <w:bookmarkEnd w:id="18"/>
+    <w:bookmarkStart w:id="19" w:name="_MON_1577834922"/>
+    <w:bookmarkEnd w:id="19"/>
     <w:p>
       <w:pPr>
         <w:rPr>
@@ -15108,7 +15110,7 @@
           <v:shape id="_x0000_i1030" type="#_x0000_t75" style="width:437.75pt;height:36.85pt" o:ole="">
             <v:imagedata r:id="rId28" o:title=""/>
           </v:shape>
-          <o:OLEObject Type="Embed" ProgID="Word.OpenDocumentText.12" ShapeID="_x0000_i1030" DrawAspect="Content" ObjectID="_1578064969" r:id="rId29"/>
+          <o:OLEObject Type="Embed" ProgID="Word.OpenDocumentText.12" ShapeID="_x0000_i1030" DrawAspect="Content" ObjectID="_1578079664" r:id="rId29"/>
         </w:object>
       </w:r>
       <w:r>
@@ -16317,7 +16319,7 @@
           <w:lang w:bidi="fa-IR"/>
         </w:rPr>
       </w:pPr>
-      <w:bookmarkStart w:id="19" w:name="_Toc504226472"/>
+      <w:bookmarkStart w:id="20" w:name="_Toc504226472"/>
       <w:r>
         <w:rPr>
           <w:rFonts w:hint="cs"/>
@@ -16328,1276 +16330,6 @@
       </w:r>
       <w:r>
         <w:t>VOID</w:t>
-      </w:r>
-      <w:bookmarkEnd w:id="19"/>
-    </w:p>
-    <w:p>
-      <w:pPr>
-        <w:rPr>
-          <w:rtl/>
-        </w:rPr>
-      </w:pPr>
-      <w:r>
-        <w:rPr>
-          <w:rtl/>
-        </w:rPr>
-        <w:t>تمام</w:t>
-      </w:r>
-      <w:r>
-        <w:rPr>
-          <w:rFonts w:hint="cs"/>
-          <w:rtl/>
-        </w:rPr>
-        <w:t>ی</w:t>
-      </w:r>
-      <w:r>
-        <w:rPr>
-          <w:rtl/>
-        </w:rPr>
-        <w:t xml:space="preserve"> صفت‌ها در </w:t>
-      </w:r>
-      <w:r>
-        <w:t>Cool</w:t>
-      </w:r>
-      <w:r>
-        <w:rPr>
-          <w:rtl/>
-        </w:rPr>
-        <w:t xml:space="preserve"> حاو</w:t>
-      </w:r>
-      <w:r>
-        <w:rPr>
-          <w:rFonts w:hint="cs"/>
-          <w:rtl/>
-        </w:rPr>
-        <w:t>ی</w:t>
-      </w:r>
-      <w:r>
-        <w:rPr>
-          <w:rtl/>
-        </w:rPr>
-        <w:t xml:space="preserve"> داده‌ا</w:t>
-      </w:r>
-      <w:r>
-        <w:rPr>
-          <w:rFonts w:hint="cs"/>
-          <w:rtl/>
-        </w:rPr>
-        <w:t>ی</w:t>
-      </w:r>
-      <w:r>
-        <w:rPr>
-          <w:rtl/>
-        </w:rPr>
-        <w:t xml:space="preserve"> از نوع تا</w:t>
-      </w:r>
-      <w:r>
-        <w:rPr>
-          <w:rFonts w:hint="cs"/>
-          <w:rtl/>
-        </w:rPr>
-        <w:t>ی</w:t>
-      </w:r>
-      <w:r>
-        <w:rPr>
-          <w:rFonts w:hint="eastAsia"/>
-          <w:rtl/>
-        </w:rPr>
-        <w:t>پ</w:t>
-      </w:r>
-      <w:r>
-        <w:rPr>
-          <w:rFonts w:hint="cs"/>
-          <w:rtl/>
-        </w:rPr>
-        <w:t>ی</w:t>
-      </w:r>
-      <w:r>
-        <w:rPr>
-          <w:rtl/>
-        </w:rPr>
-        <w:t xml:space="preserve"> هستند که با آن تعر</w:t>
-      </w:r>
-      <w:r>
-        <w:rPr>
-          <w:rFonts w:hint="cs"/>
-          <w:rtl/>
-        </w:rPr>
-        <w:t>ی</w:t>
-      </w:r>
-      <w:r>
-        <w:rPr>
-          <w:rFonts w:hint="eastAsia"/>
-          <w:rtl/>
-        </w:rPr>
-        <w:t>ف</w:t>
-      </w:r>
-      <w:r>
-        <w:rPr>
-          <w:rtl/>
-        </w:rPr>
-        <w:t xml:space="preserve"> شده‌اند. مقدار و</w:t>
-      </w:r>
-      <w:r>
-        <w:rPr>
-          <w:rFonts w:hint="cs"/>
-          <w:rtl/>
-        </w:rPr>
-        <w:t>ی</w:t>
-      </w:r>
-      <w:r>
-        <w:rPr>
-          <w:rFonts w:hint="eastAsia"/>
-          <w:rtl/>
-        </w:rPr>
-        <w:t>ژه</w:t>
-      </w:r>
-      <w:r>
-        <w:rPr>
-          <w:rtl/>
-        </w:rPr>
-        <w:t xml:space="preserve"> خال</w:t>
-      </w:r>
-      <w:r>
-        <w:rPr>
-          <w:rFonts w:hint="cs"/>
-          <w:rtl/>
-        </w:rPr>
-        <w:t>ی</w:t>
-      </w:r>
-      <w:r>
-        <w:rPr>
-          <w:rtl/>
-        </w:rPr>
-        <w:t xml:space="preserve"> (</w:t>
-      </w:r>
-      <w:r>
-        <w:t>Void</w:t>
-      </w:r>
-      <w:r>
-        <w:rPr>
-          <w:rtl/>
-        </w:rPr>
-        <w:t>) عضو</w:t>
-      </w:r>
-      <w:r>
-        <w:rPr>
-          <w:rFonts w:hint="cs"/>
-          <w:rtl/>
-        </w:rPr>
-        <w:t>ی</w:t>
-      </w:r>
-      <w:r>
-        <w:rPr>
-          <w:rtl/>
-        </w:rPr>
-        <w:t xml:space="preserve"> از تمام</w:t>
-      </w:r>
-      <w:r>
-        <w:rPr>
-          <w:rFonts w:hint="cs"/>
-          <w:rtl/>
-        </w:rPr>
-        <w:t>ی</w:t>
-      </w:r>
-      <w:r>
-        <w:rPr>
-          <w:rtl/>
-        </w:rPr>
-        <w:t xml:space="preserve"> تا</w:t>
-      </w:r>
-      <w:r>
-        <w:rPr>
-          <w:rFonts w:hint="cs"/>
-          <w:rtl/>
-        </w:rPr>
-        <w:t>ی</w:t>
-      </w:r>
-      <w:r>
-        <w:rPr>
-          <w:rFonts w:hint="eastAsia"/>
-          <w:rtl/>
-        </w:rPr>
-        <w:t>پ‌ها</w:t>
-      </w:r>
-      <w:r>
-        <w:rPr>
-          <w:rtl/>
-        </w:rPr>
-        <w:t xml:space="preserve"> بوده و به تا</w:t>
-      </w:r>
-      <w:r>
-        <w:rPr>
-          <w:rFonts w:hint="cs"/>
-          <w:rtl/>
-        </w:rPr>
-        <w:t>ی</w:t>
-      </w:r>
-      <w:r>
-        <w:rPr>
-          <w:rFonts w:hint="eastAsia"/>
-          <w:rtl/>
-        </w:rPr>
-        <w:t>پ</w:t>
-      </w:r>
-      <w:r>
-        <w:rPr>
-          <w:rtl/>
-        </w:rPr>
-        <w:t xml:space="preserve"> پ</w:t>
-      </w:r>
-      <w:r>
-        <w:rPr>
-          <w:rFonts w:hint="cs"/>
-          <w:rtl/>
-        </w:rPr>
-        <w:t>ی</w:t>
-      </w:r>
-      <w:r>
-        <w:rPr>
-          <w:rFonts w:hint="eastAsia"/>
-          <w:rtl/>
-        </w:rPr>
-        <w:t>ش‌فرض</w:t>
-      </w:r>
-      <w:r>
-        <w:rPr>
-          <w:rtl/>
-        </w:rPr>
-        <w:t xml:space="preserve"> متغ</w:t>
-      </w:r>
-      <w:r>
-        <w:rPr>
-          <w:rFonts w:hint="cs"/>
-          <w:rtl/>
-        </w:rPr>
-        <w:t>ی</w:t>
-      </w:r>
-      <w:r>
-        <w:rPr>
-          <w:rFonts w:hint="eastAsia"/>
-          <w:rtl/>
-        </w:rPr>
-        <w:t>رها</w:t>
-      </w:r>
-      <w:r>
-        <w:rPr>
-          <w:rtl/>
-        </w:rPr>
-        <w:t xml:space="preserve"> هنگام</w:t>
-      </w:r>
-      <w:r>
-        <w:rPr>
-          <w:rFonts w:hint="cs"/>
-          <w:rtl/>
-        </w:rPr>
-        <w:t>ی</w:t>
-      </w:r>
-      <w:r>
-        <w:rPr>
-          <w:rtl/>
-        </w:rPr>
-        <w:t xml:space="preserve"> که برنامه‌نو</w:t>
-      </w:r>
-      <w:r>
-        <w:rPr>
-          <w:rFonts w:hint="cs"/>
-          <w:rtl/>
-        </w:rPr>
-        <w:t>ی</w:t>
-      </w:r>
-      <w:r>
-        <w:rPr>
-          <w:rFonts w:hint="eastAsia"/>
-          <w:rtl/>
-        </w:rPr>
-        <w:t>س</w:t>
-      </w:r>
-      <w:r>
-        <w:rPr>
-          <w:rtl/>
-        </w:rPr>
-        <w:t xml:space="preserve"> برا</w:t>
-      </w:r>
-      <w:r>
-        <w:rPr>
-          <w:rFonts w:hint="cs"/>
-          <w:rtl/>
-        </w:rPr>
-        <w:t>ی</w:t>
-      </w:r>
-      <w:r>
-        <w:rPr>
-          <w:rtl/>
-        </w:rPr>
-        <w:t xml:space="preserve"> آن متغ</w:t>
-      </w:r>
-      <w:r>
-        <w:rPr>
-          <w:rFonts w:hint="cs"/>
-          <w:rtl/>
-        </w:rPr>
-        <w:t>ی</w:t>
-      </w:r>
-      <w:r>
-        <w:rPr>
-          <w:rFonts w:hint="eastAsia"/>
-          <w:rtl/>
-        </w:rPr>
-        <w:t>ر</w:t>
-      </w:r>
-      <w:r>
-        <w:rPr>
-          <w:rtl/>
-        </w:rPr>
-        <w:t xml:space="preserve"> تا</w:t>
-      </w:r>
-      <w:r>
-        <w:rPr>
-          <w:rFonts w:hint="cs"/>
-          <w:rtl/>
-        </w:rPr>
-        <w:t>ی</w:t>
-      </w:r>
-      <w:r>
-        <w:rPr>
-          <w:rFonts w:hint="eastAsia"/>
-          <w:rtl/>
-        </w:rPr>
-        <w:t>پ</w:t>
-      </w:r>
-      <w:r>
-        <w:rPr>
-          <w:rFonts w:hint="cs"/>
-          <w:rtl/>
-        </w:rPr>
-        <w:t>ی</w:t>
-      </w:r>
-      <w:r>
-        <w:rPr>
-          <w:rtl/>
-        </w:rPr>
-        <w:t xml:space="preserve"> را مشخص نکند، است. (</w:t>
-      </w:r>
-      <w:r>
-        <w:t>Void</w:t>
-      </w:r>
-      <w:r>
-        <w:rPr>
-          <w:rtl/>
-        </w:rPr>
-        <w:t xml:space="preserve"> به جا</w:t>
-      </w:r>
-      <w:r>
-        <w:rPr>
-          <w:rFonts w:hint="cs"/>
-          <w:rtl/>
-        </w:rPr>
-        <w:t>ی</w:t>
-      </w:r>
-      <w:r>
-        <w:rPr>
-          <w:rtl/>
-        </w:rPr>
-        <w:t xml:space="preserve"> </w:t>
-      </w:r>
-      <w:r>
-        <w:t>Null</w:t>
-      </w:r>
-      <w:r>
-        <w:rPr>
-          <w:rtl/>
-        </w:rPr>
-        <w:t xml:space="preserve"> در </w:t>
-      </w:r>
-      <w:r>
-        <w:t>C</w:t>
-      </w:r>
-      <w:r>
-        <w:rPr>
-          <w:rtl/>
-        </w:rPr>
-        <w:t xml:space="preserve"> و </w:t>
-      </w:r>
-      <w:r>
-        <w:rPr>
-          <w:rFonts w:hint="cs"/>
-          <w:rtl/>
-        </w:rPr>
-        <w:t>ی</w:t>
-      </w:r>
-      <w:r>
-        <w:rPr>
-          <w:rFonts w:hint="eastAsia"/>
-          <w:rtl/>
-        </w:rPr>
-        <w:t>ا</w:t>
-      </w:r>
-      <w:r>
-        <w:rPr>
-          <w:rtl/>
-        </w:rPr>
-        <w:t xml:space="preserve"> </w:t>
-      </w:r>
-      <w:r>
-        <w:t>null</w:t>
-      </w:r>
-      <w:r>
-        <w:rPr>
-          <w:rtl/>
-        </w:rPr>
-        <w:t xml:space="preserve"> در جاوا ب</w:t>
-      </w:r>
-      <w:r>
-        <w:rPr>
-          <w:rFonts w:hint="eastAsia"/>
-          <w:rtl/>
-        </w:rPr>
-        <w:t>ه</w:t>
-      </w:r>
-      <w:r>
-        <w:rPr>
-          <w:rtl/>
-        </w:rPr>
-        <w:t xml:space="preserve"> کار م</w:t>
-      </w:r>
-      <w:r>
-        <w:rPr>
-          <w:rFonts w:hint="cs"/>
-          <w:rtl/>
-        </w:rPr>
-        <w:t>ی‌</w:t>
-      </w:r>
-      <w:r>
-        <w:rPr>
-          <w:rFonts w:hint="eastAsia"/>
-          <w:rtl/>
-        </w:rPr>
-        <w:t>رود،</w:t>
-      </w:r>
-      <w:r>
-        <w:rPr>
-          <w:rtl/>
-        </w:rPr>
-        <w:t xml:space="preserve"> </w:t>
-      </w:r>
-      <w:r>
-        <w:t>Cool</w:t>
-      </w:r>
-      <w:r>
-        <w:rPr>
-          <w:rtl/>
-        </w:rPr>
-        <w:t xml:space="preserve"> تا</w:t>
-      </w:r>
-      <w:r>
-        <w:rPr>
-          <w:rFonts w:hint="cs"/>
-          <w:rtl/>
-        </w:rPr>
-        <w:t>ی</w:t>
-      </w:r>
-      <w:r>
-        <w:rPr>
-          <w:rFonts w:hint="eastAsia"/>
-          <w:rtl/>
-        </w:rPr>
-        <w:t>پ</w:t>
-      </w:r>
-      <w:r>
-        <w:rPr>
-          <w:rFonts w:hint="cs"/>
-          <w:rtl/>
-        </w:rPr>
-        <w:t>ی</w:t>
-      </w:r>
-      <w:r>
-        <w:rPr>
-          <w:rtl/>
-        </w:rPr>
-        <w:t xml:space="preserve"> برابر تا</w:t>
-      </w:r>
-      <w:r>
-        <w:rPr>
-          <w:rFonts w:hint="cs"/>
-          <w:rtl/>
-        </w:rPr>
-        <w:t>ی</w:t>
-      </w:r>
-      <w:r>
-        <w:rPr>
-          <w:rFonts w:hint="eastAsia"/>
-          <w:rtl/>
-        </w:rPr>
-        <w:t>پ</w:t>
-      </w:r>
-      <w:r>
-        <w:rPr>
-          <w:rtl/>
-        </w:rPr>
-        <w:t xml:space="preserve"> </w:t>
-      </w:r>
-      <w:r>
-        <w:t>Void</w:t>
-      </w:r>
-      <w:r>
-        <w:rPr>
-          <w:rtl/>
-        </w:rPr>
-        <w:t xml:space="preserve"> س</w:t>
-      </w:r>
-      <w:r>
-        <w:rPr>
-          <w:rFonts w:hint="cs"/>
-          <w:rtl/>
-        </w:rPr>
-        <w:t>ی</w:t>
-      </w:r>
-      <w:r>
-        <w:rPr>
-          <w:rtl/>
-        </w:rPr>
-        <w:t xml:space="preserve"> </w:t>
-      </w:r>
-      <w:r>
-        <w:rPr>
-          <w:rFonts w:hint="cs"/>
-          <w:rtl/>
-        </w:rPr>
-        <w:t>ی</w:t>
-      </w:r>
-      <w:r>
-        <w:rPr>
-          <w:rFonts w:hint="eastAsia"/>
-          <w:rtl/>
-        </w:rPr>
-        <w:t>ا</w:t>
-      </w:r>
-      <w:r>
-        <w:rPr>
-          <w:rtl/>
-        </w:rPr>
-        <w:t xml:space="preserve"> جاوا ندارد). در </w:t>
-      </w:r>
-      <w:r>
-        <w:t>Cool</w:t>
-      </w:r>
-      <w:r>
-        <w:rPr>
-          <w:rtl/>
-        </w:rPr>
-        <w:t xml:space="preserve"> نام</w:t>
-      </w:r>
-      <w:r>
-        <w:rPr>
-          <w:rFonts w:hint="cs"/>
-          <w:rtl/>
-        </w:rPr>
-        <w:t>ی</w:t>
-      </w:r>
-      <w:r>
-        <w:rPr>
-          <w:rtl/>
-        </w:rPr>
-        <w:t xml:space="preserve"> به نام </w:t>
-      </w:r>
-      <w:r>
-        <w:t>Void</w:t>
-      </w:r>
-      <w:r>
-        <w:rPr>
-          <w:rtl/>
-        </w:rPr>
-        <w:t xml:space="preserve"> ن</w:t>
-      </w:r>
-      <w:r>
-        <w:rPr>
-          <w:rFonts w:hint="cs"/>
-          <w:rtl/>
-        </w:rPr>
-        <w:t>ی</w:t>
-      </w:r>
-      <w:r>
-        <w:rPr>
-          <w:rFonts w:hint="eastAsia"/>
-          <w:rtl/>
-        </w:rPr>
-        <w:t>ز</w:t>
-      </w:r>
-      <w:r>
-        <w:rPr>
-          <w:rtl/>
-        </w:rPr>
-        <w:t xml:space="preserve"> وجود ندارد. تنها راه به وجود آوردن </w:t>
-      </w:r>
-      <w:r>
-        <w:rPr>
-          <w:rFonts w:hint="cs"/>
-          <w:rtl/>
-        </w:rPr>
-        <w:t>ی</w:t>
-      </w:r>
-      <w:r>
-        <w:rPr>
-          <w:rFonts w:hint="eastAsia"/>
-          <w:rtl/>
-        </w:rPr>
-        <w:t>ک</w:t>
-      </w:r>
-      <w:r>
-        <w:rPr>
-          <w:rtl/>
-        </w:rPr>
-        <w:t xml:space="preserve"> تا</w:t>
-      </w:r>
-      <w:r>
-        <w:rPr>
-          <w:rFonts w:hint="cs"/>
-          <w:rtl/>
-        </w:rPr>
-        <w:t>ی</w:t>
-      </w:r>
-      <w:r>
-        <w:rPr>
-          <w:rFonts w:hint="eastAsia"/>
-          <w:rtl/>
-        </w:rPr>
-        <w:t>پ</w:t>
-      </w:r>
-      <w:r>
-        <w:rPr>
-          <w:rtl/>
-        </w:rPr>
-        <w:t xml:space="preserve">  </w:t>
-      </w:r>
-      <w:r>
-        <w:t>Void</w:t>
-      </w:r>
-      <w:r>
-        <w:rPr>
-          <w:rtl/>
-        </w:rPr>
-        <w:t xml:space="preserve"> ا</w:t>
-      </w:r>
-      <w:r>
-        <w:rPr>
-          <w:rFonts w:hint="cs"/>
-          <w:rtl/>
-        </w:rPr>
-        <w:t>ی</w:t>
-      </w:r>
-      <w:r>
-        <w:rPr>
-          <w:rFonts w:hint="eastAsia"/>
-          <w:rtl/>
-        </w:rPr>
-        <w:t>نست</w:t>
-      </w:r>
-      <w:r>
-        <w:rPr>
-          <w:rtl/>
-        </w:rPr>
-        <w:t xml:space="preserve"> که </w:t>
-      </w:r>
-      <w:r>
-        <w:rPr>
-          <w:rFonts w:hint="cs"/>
-          <w:rtl/>
-        </w:rPr>
-        <w:t>ی</w:t>
-      </w:r>
-      <w:r>
-        <w:rPr>
-          <w:rFonts w:hint="eastAsia"/>
-          <w:rtl/>
-        </w:rPr>
-        <w:t>ک</w:t>
-      </w:r>
-      <w:r>
-        <w:rPr>
-          <w:rtl/>
-        </w:rPr>
-        <w:t xml:space="preserve"> کلاس که از تا</w:t>
-      </w:r>
-      <w:r>
-        <w:rPr>
-          <w:rFonts w:hint="cs"/>
-          <w:rtl/>
-        </w:rPr>
-        <w:t>ی</w:t>
-      </w:r>
-      <w:r>
-        <w:rPr>
-          <w:rFonts w:hint="eastAsia"/>
-          <w:rtl/>
-        </w:rPr>
-        <w:t>پ</w:t>
-      </w:r>
-      <w:r>
-        <w:rPr>
-          <w:rtl/>
-        </w:rPr>
-        <w:t xml:space="preserve"> </w:t>
-      </w:r>
-      <w:r>
-        <w:t>Int</w:t>
-      </w:r>
-      <w:r>
-        <w:rPr>
-          <w:rtl/>
-        </w:rPr>
-        <w:t xml:space="preserve">، </w:t>
-      </w:r>
-      <w:r>
-        <w:t>String</w:t>
-      </w:r>
-      <w:r>
-        <w:rPr>
-          <w:rtl/>
-        </w:rPr>
-        <w:t xml:space="preserve"> و </w:t>
-      </w:r>
-      <w:r>
-        <w:rPr>
-          <w:rFonts w:hint="cs"/>
-          <w:rtl/>
-        </w:rPr>
-        <w:t>ی</w:t>
-      </w:r>
-      <w:r>
-        <w:rPr>
-          <w:rFonts w:hint="eastAsia"/>
-          <w:rtl/>
-        </w:rPr>
-        <w:t>ا</w:t>
-      </w:r>
-      <w:r>
-        <w:rPr>
-          <w:rtl/>
-        </w:rPr>
-        <w:t xml:space="preserve"> </w:t>
-      </w:r>
-      <w:r>
-        <w:t>Bool</w:t>
-      </w:r>
-      <w:r>
-        <w:rPr>
-          <w:rtl/>
-        </w:rPr>
-        <w:t xml:space="preserve"> نباشد ا</w:t>
-      </w:r>
-      <w:r>
-        <w:rPr>
-          <w:rFonts w:hint="cs"/>
-          <w:rtl/>
-        </w:rPr>
-        <w:t>ی</w:t>
-      </w:r>
-      <w:r>
-        <w:rPr>
-          <w:rFonts w:hint="eastAsia"/>
-          <w:rtl/>
-        </w:rPr>
-        <w:t>جاد</w:t>
-      </w:r>
-      <w:r>
-        <w:rPr>
-          <w:rtl/>
-        </w:rPr>
-        <w:t xml:space="preserve"> کرد با نتا</w:t>
-      </w:r>
-      <w:r>
-        <w:rPr>
-          <w:rFonts w:hint="cs"/>
-          <w:rtl/>
-        </w:rPr>
-        <w:t>ی</w:t>
-      </w:r>
-      <w:r>
-        <w:rPr>
-          <w:rFonts w:hint="eastAsia"/>
-          <w:rtl/>
-        </w:rPr>
-        <w:t>ج</w:t>
-      </w:r>
-      <w:r>
-        <w:rPr>
-          <w:rtl/>
-        </w:rPr>
-        <w:t xml:space="preserve"> </w:t>
-      </w:r>
-      <w:r>
-        <w:rPr>
-          <w:rFonts w:hint="cs"/>
-          <w:rtl/>
-        </w:rPr>
-        <w:t>ی</w:t>
-      </w:r>
-      <w:r>
-        <w:rPr>
-          <w:rFonts w:hint="eastAsia"/>
-          <w:rtl/>
-        </w:rPr>
-        <w:t>ک</w:t>
-      </w:r>
-      <w:r>
-        <w:rPr>
-          <w:rtl/>
-        </w:rPr>
-        <w:t xml:space="preserve"> حلقه‌</w:t>
-      </w:r>
-      <w:r>
-        <w:rPr>
-          <w:rFonts w:hint="cs"/>
-          <w:rtl/>
-        </w:rPr>
-        <w:t>ی</w:t>
-      </w:r>
-      <w:r>
-        <w:rPr>
-          <w:rtl/>
-        </w:rPr>
-        <w:t xml:space="preserve"> </w:t>
-      </w:r>
-      <w:r>
-        <w:t>while</w:t>
-      </w:r>
-      <w:r>
-        <w:rPr>
-          <w:rtl/>
-        </w:rPr>
-        <w:t xml:space="preserve"> را ذخ</w:t>
-      </w:r>
-      <w:r>
-        <w:rPr>
-          <w:rFonts w:hint="cs"/>
-          <w:rtl/>
-        </w:rPr>
-        <w:t>ی</w:t>
-      </w:r>
-      <w:r>
-        <w:rPr>
-          <w:rFonts w:hint="eastAsia"/>
-          <w:rtl/>
-        </w:rPr>
-        <w:t>ره</w:t>
-      </w:r>
-      <w:r>
-        <w:rPr>
-          <w:rtl/>
-        </w:rPr>
-        <w:t xml:space="preserve"> کرد.</w:t>
-      </w:r>
-    </w:p>
-    <w:p>
-      <w:pPr>
-        <w:rPr>
-          <w:rtl/>
-        </w:rPr>
-      </w:pPr>
-      <w:r>
-        <w:rPr>
-          <w:rFonts w:hint="cs"/>
-          <w:rtl/>
-        </w:rPr>
-        <w:t>ی</w:t>
-      </w:r>
-      <w:r>
-        <w:rPr>
-          <w:rFonts w:hint="eastAsia"/>
-          <w:rtl/>
-        </w:rPr>
-        <w:t>ک</w:t>
-      </w:r>
-      <w:r>
-        <w:rPr>
-          <w:rtl/>
-        </w:rPr>
-        <w:t xml:space="preserve"> عبارت و</w:t>
-      </w:r>
-      <w:r>
-        <w:rPr>
-          <w:rFonts w:hint="cs"/>
-          <w:rtl/>
-        </w:rPr>
-        <w:t>ی</w:t>
-      </w:r>
-      <w:r>
-        <w:rPr>
-          <w:rFonts w:hint="eastAsia"/>
-          <w:rtl/>
-        </w:rPr>
-        <w:t>ژه</w:t>
-      </w:r>
-      <w:r>
-        <w:rPr>
-          <w:rtl/>
-        </w:rPr>
-        <w:t xml:space="preserve"> </w:t>
-      </w:r>
-      <w:r>
-        <w:t>isvoid</w:t>
-      </w:r>
-      <w:r>
-        <w:rPr>
-          <w:rtl/>
-        </w:rPr>
-        <w:t xml:space="preserve"> وجود دارد که چک م</w:t>
-      </w:r>
-      <w:r>
-        <w:rPr>
-          <w:rFonts w:hint="cs"/>
-          <w:rtl/>
-        </w:rPr>
-        <w:t>ی‌</w:t>
-      </w:r>
-      <w:r>
-        <w:rPr>
-          <w:rFonts w:hint="eastAsia"/>
-          <w:rtl/>
-        </w:rPr>
-        <w:t>کند</w:t>
-      </w:r>
-      <w:r>
-        <w:rPr>
-          <w:rtl/>
-        </w:rPr>
-        <w:t xml:space="preserve"> که آ</w:t>
-      </w:r>
-      <w:r>
-        <w:rPr>
-          <w:rFonts w:hint="cs"/>
-          <w:rtl/>
-        </w:rPr>
-        <w:t>ی</w:t>
-      </w:r>
-      <w:r>
-        <w:rPr>
-          <w:rFonts w:hint="eastAsia"/>
-          <w:rtl/>
-        </w:rPr>
-        <w:t>ا</w:t>
-      </w:r>
-      <w:r>
-        <w:rPr>
-          <w:rtl/>
-        </w:rPr>
-        <w:t xml:space="preserve"> عبارت مورد نظر </w:t>
-      </w:r>
-      <w:r>
-        <w:t>Void</w:t>
-      </w:r>
-      <w:r>
-        <w:rPr>
-          <w:rtl/>
-        </w:rPr>
-        <w:t xml:space="preserve"> است </w:t>
-      </w:r>
-      <w:r>
-        <w:rPr>
-          <w:rFonts w:hint="cs"/>
-          <w:rtl/>
-        </w:rPr>
-        <w:t>ی</w:t>
-      </w:r>
-      <w:r>
-        <w:rPr>
-          <w:rFonts w:hint="eastAsia"/>
-          <w:rtl/>
-        </w:rPr>
-        <w:t>ا</w:t>
-      </w:r>
-      <w:r>
-        <w:rPr>
-          <w:rtl/>
-        </w:rPr>
-        <w:t xml:space="preserve"> نه. علاوه بر آن م</w:t>
-      </w:r>
-      <w:r>
-        <w:rPr>
-          <w:rFonts w:hint="cs"/>
-          <w:rtl/>
-        </w:rPr>
-        <w:t>ی‌</w:t>
-      </w:r>
-      <w:r>
-        <w:rPr>
-          <w:rFonts w:hint="eastAsia"/>
-          <w:rtl/>
-        </w:rPr>
-        <w:t>توان</w:t>
-      </w:r>
-      <w:r>
-        <w:rPr>
-          <w:rtl/>
-        </w:rPr>
-        <w:t xml:space="preserve"> برابر</w:t>
-      </w:r>
-      <w:r>
-        <w:rPr>
-          <w:rFonts w:hint="cs"/>
-          <w:rtl/>
-        </w:rPr>
-        <w:t>ی</w:t>
-      </w:r>
-      <w:r>
-        <w:rPr>
-          <w:rtl/>
-        </w:rPr>
-        <w:t xml:space="preserve"> عبارات </w:t>
-      </w:r>
-      <w:r>
-        <w:t>Void</w:t>
-      </w:r>
-      <w:r>
-        <w:rPr>
-          <w:rtl/>
-        </w:rPr>
-        <w:t xml:space="preserve"> را ن</w:t>
-      </w:r>
-      <w:r>
-        <w:rPr>
-          <w:rFonts w:hint="cs"/>
-          <w:rtl/>
-        </w:rPr>
-        <w:t>ی</w:t>
-      </w:r>
-      <w:r>
-        <w:rPr>
-          <w:rFonts w:hint="eastAsia"/>
-          <w:rtl/>
-        </w:rPr>
-        <w:t>ز</w:t>
-      </w:r>
-      <w:r>
-        <w:rPr>
-          <w:rtl/>
-        </w:rPr>
-        <w:t xml:space="preserve"> سنج</w:t>
-      </w:r>
-      <w:r>
-        <w:rPr>
-          <w:rFonts w:hint="cs"/>
-          <w:rtl/>
-        </w:rPr>
-        <w:t>ی</w:t>
-      </w:r>
-      <w:r>
-        <w:rPr>
-          <w:rFonts w:hint="eastAsia"/>
-          <w:rtl/>
-        </w:rPr>
-        <w:t>د</w:t>
-      </w:r>
-      <w:r>
-        <w:rPr>
-          <w:rtl/>
-        </w:rPr>
-        <w:t xml:space="preserve">. </w:t>
-      </w:r>
-      <w:r>
-        <w:rPr>
-          <w:rFonts w:hint="cs"/>
-          <w:rtl/>
-        </w:rPr>
-        <w:t>ی</w:t>
-      </w:r>
-      <w:r>
-        <w:rPr>
-          <w:rFonts w:hint="eastAsia"/>
-          <w:rtl/>
-        </w:rPr>
-        <w:t>ک</w:t>
-      </w:r>
-      <w:r>
-        <w:rPr>
-          <w:rtl/>
-        </w:rPr>
-        <w:t xml:space="preserve"> مقدار </w:t>
-      </w:r>
-      <w:r>
-        <w:t>Void</w:t>
-      </w:r>
-      <w:r>
-        <w:rPr>
-          <w:rtl/>
-        </w:rPr>
-        <w:t xml:space="preserve"> را م</w:t>
-      </w:r>
-      <w:r>
-        <w:rPr>
-          <w:rFonts w:hint="cs"/>
-          <w:rtl/>
-        </w:rPr>
-        <w:t>ی‌</w:t>
-      </w:r>
-      <w:r>
-        <w:rPr>
-          <w:rFonts w:hint="eastAsia"/>
-          <w:rtl/>
-        </w:rPr>
-        <w:t>توان</w:t>
-      </w:r>
-      <w:r>
-        <w:rPr>
-          <w:rtl/>
-        </w:rPr>
-        <w:t xml:space="preserve"> به جا</w:t>
-      </w:r>
-      <w:r>
-        <w:rPr>
-          <w:rFonts w:hint="cs"/>
-          <w:rtl/>
-        </w:rPr>
-        <w:t>ی</w:t>
-      </w:r>
-      <w:r>
-        <w:rPr>
-          <w:rtl/>
-        </w:rPr>
-        <w:t xml:space="preserve"> </w:t>
-      </w:r>
-      <w:r>
-        <w:rPr>
-          <w:rFonts w:hint="cs"/>
-          <w:rtl/>
-        </w:rPr>
-        <w:t>ی</w:t>
-      </w:r>
-      <w:r>
-        <w:rPr>
-          <w:rFonts w:hint="eastAsia"/>
-          <w:rtl/>
-        </w:rPr>
-        <w:t>ک</w:t>
-      </w:r>
-      <w:r>
-        <w:rPr>
-          <w:rtl/>
-        </w:rPr>
-        <w:t xml:space="preserve"> عبارت به </w:t>
-      </w:r>
-      <w:r>
-        <w:rPr>
-          <w:rFonts w:hint="cs"/>
-          <w:rtl/>
-        </w:rPr>
-        <w:t>ی</w:t>
-      </w:r>
-      <w:r>
-        <w:rPr>
-          <w:rFonts w:hint="eastAsia"/>
-          <w:rtl/>
-        </w:rPr>
-        <w:t>ک</w:t>
-      </w:r>
-      <w:r>
-        <w:rPr>
-          <w:rtl/>
-        </w:rPr>
-        <w:t xml:space="preserve"> متغ</w:t>
-      </w:r>
-      <w:r>
-        <w:rPr>
-          <w:rFonts w:hint="cs"/>
-          <w:rtl/>
-        </w:rPr>
-        <w:t>ی</w:t>
-      </w:r>
-      <w:r>
-        <w:rPr>
-          <w:rFonts w:hint="eastAsia"/>
-          <w:rtl/>
-        </w:rPr>
-        <w:t>ر</w:t>
-      </w:r>
-      <w:r>
-        <w:rPr>
-          <w:rtl/>
-        </w:rPr>
-        <w:t xml:space="preserve"> مقدار دارد و </w:t>
-      </w:r>
-      <w:r>
-        <w:rPr>
-          <w:rFonts w:hint="cs"/>
-          <w:rtl/>
-        </w:rPr>
-        <w:t>ی</w:t>
-      </w:r>
-      <w:r>
-        <w:rPr>
-          <w:rFonts w:hint="eastAsia"/>
-          <w:rtl/>
-        </w:rPr>
-        <w:t>ا</w:t>
-      </w:r>
-      <w:r>
-        <w:rPr>
-          <w:rtl/>
-        </w:rPr>
-        <w:t xml:space="preserve"> در هر جا</w:t>
-      </w:r>
-      <w:r>
-        <w:rPr>
-          <w:rFonts w:hint="cs"/>
-          <w:rtl/>
-        </w:rPr>
-        <w:t>یی</w:t>
-      </w:r>
-      <w:r>
-        <w:rPr>
-          <w:rtl/>
-        </w:rPr>
-        <w:t xml:space="preserve"> که استفاده از </w:t>
-      </w:r>
-      <w:r>
-        <w:rPr>
-          <w:rFonts w:hint="cs"/>
-          <w:rtl/>
-        </w:rPr>
-        <w:t>ی</w:t>
-      </w:r>
-      <w:r>
-        <w:rPr>
-          <w:rFonts w:hint="eastAsia"/>
-          <w:rtl/>
-        </w:rPr>
-        <w:t>ک</w:t>
-      </w:r>
-      <w:r>
-        <w:rPr>
-          <w:rtl/>
-        </w:rPr>
-        <w:t xml:space="preserve"> مقدار قانون</w:t>
-      </w:r>
-      <w:r>
-        <w:rPr>
-          <w:rFonts w:hint="cs"/>
-          <w:rtl/>
-        </w:rPr>
-        <w:t>ی</w:t>
-      </w:r>
-      <w:r>
-        <w:rPr>
-          <w:rtl/>
-        </w:rPr>
-        <w:t xml:space="preserve"> است استفاده کرد.</w:t>
-      </w:r>
-    </w:p>
-    <w:p>
-      <w:pPr>
-        <w:pStyle w:val="Heading2"/>
-        <w:rPr>
-          <w:rtl/>
-        </w:rPr>
-      </w:pPr>
-      <w:bookmarkStart w:id="20" w:name="_Toc504226473"/>
-      <w:r>
-        <w:rPr>
-          <w:rFonts w:hint="cs"/>
-          <w:rtl/>
-        </w:rPr>
-        <w:t>توابع</w:t>
       </w:r>
       <w:bookmarkEnd w:id="20"/>
     </w:p>
@@ -17605,6 +16337,1276 @@
       <w:pPr>
         <w:rPr>
           <w:rtl/>
+        </w:rPr>
+      </w:pPr>
+      <w:r>
+        <w:rPr>
+          <w:rtl/>
+        </w:rPr>
+        <w:t>تمام</w:t>
+      </w:r>
+      <w:r>
+        <w:rPr>
+          <w:rFonts w:hint="cs"/>
+          <w:rtl/>
+        </w:rPr>
+        <w:t>ی</w:t>
+      </w:r>
+      <w:r>
+        <w:rPr>
+          <w:rtl/>
+        </w:rPr>
+        <w:t xml:space="preserve"> صفت‌ها در </w:t>
+      </w:r>
+      <w:r>
+        <w:t>Cool</w:t>
+      </w:r>
+      <w:r>
+        <w:rPr>
+          <w:rtl/>
+        </w:rPr>
+        <w:t xml:space="preserve"> حاو</w:t>
+      </w:r>
+      <w:r>
+        <w:rPr>
+          <w:rFonts w:hint="cs"/>
+          <w:rtl/>
+        </w:rPr>
+        <w:t>ی</w:t>
+      </w:r>
+      <w:r>
+        <w:rPr>
+          <w:rtl/>
+        </w:rPr>
+        <w:t xml:space="preserve"> داده‌ا</w:t>
+      </w:r>
+      <w:r>
+        <w:rPr>
+          <w:rFonts w:hint="cs"/>
+          <w:rtl/>
+        </w:rPr>
+        <w:t>ی</w:t>
+      </w:r>
+      <w:r>
+        <w:rPr>
+          <w:rtl/>
+        </w:rPr>
+        <w:t xml:space="preserve"> از نوع تا</w:t>
+      </w:r>
+      <w:r>
+        <w:rPr>
+          <w:rFonts w:hint="cs"/>
+          <w:rtl/>
+        </w:rPr>
+        <w:t>ی</w:t>
+      </w:r>
+      <w:r>
+        <w:rPr>
+          <w:rFonts w:hint="eastAsia"/>
+          <w:rtl/>
+        </w:rPr>
+        <w:t>پ</w:t>
+      </w:r>
+      <w:r>
+        <w:rPr>
+          <w:rFonts w:hint="cs"/>
+          <w:rtl/>
+        </w:rPr>
+        <w:t>ی</w:t>
+      </w:r>
+      <w:r>
+        <w:rPr>
+          <w:rtl/>
+        </w:rPr>
+        <w:t xml:space="preserve"> هستند که با آن تعر</w:t>
+      </w:r>
+      <w:r>
+        <w:rPr>
+          <w:rFonts w:hint="cs"/>
+          <w:rtl/>
+        </w:rPr>
+        <w:t>ی</w:t>
+      </w:r>
+      <w:r>
+        <w:rPr>
+          <w:rFonts w:hint="eastAsia"/>
+          <w:rtl/>
+        </w:rPr>
+        <w:t>ف</w:t>
+      </w:r>
+      <w:r>
+        <w:rPr>
+          <w:rtl/>
+        </w:rPr>
+        <w:t xml:space="preserve"> شده‌اند. مقدار و</w:t>
+      </w:r>
+      <w:r>
+        <w:rPr>
+          <w:rFonts w:hint="cs"/>
+          <w:rtl/>
+        </w:rPr>
+        <w:t>ی</w:t>
+      </w:r>
+      <w:r>
+        <w:rPr>
+          <w:rFonts w:hint="eastAsia"/>
+          <w:rtl/>
+        </w:rPr>
+        <w:t>ژه</w:t>
+      </w:r>
+      <w:r>
+        <w:rPr>
+          <w:rtl/>
+        </w:rPr>
+        <w:t xml:space="preserve"> خال</w:t>
+      </w:r>
+      <w:r>
+        <w:rPr>
+          <w:rFonts w:hint="cs"/>
+          <w:rtl/>
+        </w:rPr>
+        <w:t>ی</w:t>
+      </w:r>
+      <w:r>
+        <w:rPr>
+          <w:rtl/>
+        </w:rPr>
+        <w:t xml:space="preserve"> (</w:t>
+      </w:r>
+      <w:r>
+        <w:t>Void</w:t>
+      </w:r>
+      <w:r>
+        <w:rPr>
+          <w:rtl/>
+        </w:rPr>
+        <w:t>) عضو</w:t>
+      </w:r>
+      <w:r>
+        <w:rPr>
+          <w:rFonts w:hint="cs"/>
+          <w:rtl/>
+        </w:rPr>
+        <w:t>ی</w:t>
+      </w:r>
+      <w:r>
+        <w:rPr>
+          <w:rtl/>
+        </w:rPr>
+        <w:t xml:space="preserve"> از تمام</w:t>
+      </w:r>
+      <w:r>
+        <w:rPr>
+          <w:rFonts w:hint="cs"/>
+          <w:rtl/>
+        </w:rPr>
+        <w:t>ی</w:t>
+      </w:r>
+      <w:r>
+        <w:rPr>
+          <w:rtl/>
+        </w:rPr>
+        <w:t xml:space="preserve"> تا</w:t>
+      </w:r>
+      <w:r>
+        <w:rPr>
+          <w:rFonts w:hint="cs"/>
+          <w:rtl/>
+        </w:rPr>
+        <w:t>ی</w:t>
+      </w:r>
+      <w:r>
+        <w:rPr>
+          <w:rFonts w:hint="eastAsia"/>
+          <w:rtl/>
+        </w:rPr>
+        <w:t>پ‌ها</w:t>
+      </w:r>
+      <w:r>
+        <w:rPr>
+          <w:rtl/>
+        </w:rPr>
+        <w:t xml:space="preserve"> بوده و به تا</w:t>
+      </w:r>
+      <w:r>
+        <w:rPr>
+          <w:rFonts w:hint="cs"/>
+          <w:rtl/>
+        </w:rPr>
+        <w:t>ی</w:t>
+      </w:r>
+      <w:r>
+        <w:rPr>
+          <w:rFonts w:hint="eastAsia"/>
+          <w:rtl/>
+        </w:rPr>
+        <w:t>پ</w:t>
+      </w:r>
+      <w:r>
+        <w:rPr>
+          <w:rtl/>
+        </w:rPr>
+        <w:t xml:space="preserve"> پ</w:t>
+      </w:r>
+      <w:r>
+        <w:rPr>
+          <w:rFonts w:hint="cs"/>
+          <w:rtl/>
+        </w:rPr>
+        <w:t>ی</w:t>
+      </w:r>
+      <w:r>
+        <w:rPr>
+          <w:rFonts w:hint="eastAsia"/>
+          <w:rtl/>
+        </w:rPr>
+        <w:t>ش‌فرض</w:t>
+      </w:r>
+      <w:r>
+        <w:rPr>
+          <w:rtl/>
+        </w:rPr>
+        <w:t xml:space="preserve"> متغ</w:t>
+      </w:r>
+      <w:r>
+        <w:rPr>
+          <w:rFonts w:hint="cs"/>
+          <w:rtl/>
+        </w:rPr>
+        <w:t>ی</w:t>
+      </w:r>
+      <w:r>
+        <w:rPr>
+          <w:rFonts w:hint="eastAsia"/>
+          <w:rtl/>
+        </w:rPr>
+        <w:t>رها</w:t>
+      </w:r>
+      <w:r>
+        <w:rPr>
+          <w:rtl/>
+        </w:rPr>
+        <w:t xml:space="preserve"> هنگام</w:t>
+      </w:r>
+      <w:r>
+        <w:rPr>
+          <w:rFonts w:hint="cs"/>
+          <w:rtl/>
+        </w:rPr>
+        <w:t>ی</w:t>
+      </w:r>
+      <w:r>
+        <w:rPr>
+          <w:rtl/>
+        </w:rPr>
+        <w:t xml:space="preserve"> که برنامه‌نو</w:t>
+      </w:r>
+      <w:r>
+        <w:rPr>
+          <w:rFonts w:hint="cs"/>
+          <w:rtl/>
+        </w:rPr>
+        <w:t>ی</w:t>
+      </w:r>
+      <w:r>
+        <w:rPr>
+          <w:rFonts w:hint="eastAsia"/>
+          <w:rtl/>
+        </w:rPr>
+        <w:t>س</w:t>
+      </w:r>
+      <w:r>
+        <w:rPr>
+          <w:rtl/>
+        </w:rPr>
+        <w:t xml:space="preserve"> برا</w:t>
+      </w:r>
+      <w:r>
+        <w:rPr>
+          <w:rFonts w:hint="cs"/>
+          <w:rtl/>
+        </w:rPr>
+        <w:t>ی</w:t>
+      </w:r>
+      <w:r>
+        <w:rPr>
+          <w:rtl/>
+        </w:rPr>
+        <w:t xml:space="preserve"> آن متغ</w:t>
+      </w:r>
+      <w:r>
+        <w:rPr>
+          <w:rFonts w:hint="cs"/>
+          <w:rtl/>
+        </w:rPr>
+        <w:t>ی</w:t>
+      </w:r>
+      <w:r>
+        <w:rPr>
+          <w:rFonts w:hint="eastAsia"/>
+          <w:rtl/>
+        </w:rPr>
+        <w:t>ر</w:t>
+      </w:r>
+      <w:r>
+        <w:rPr>
+          <w:rtl/>
+        </w:rPr>
+        <w:t xml:space="preserve"> تا</w:t>
+      </w:r>
+      <w:r>
+        <w:rPr>
+          <w:rFonts w:hint="cs"/>
+          <w:rtl/>
+        </w:rPr>
+        <w:t>ی</w:t>
+      </w:r>
+      <w:r>
+        <w:rPr>
+          <w:rFonts w:hint="eastAsia"/>
+          <w:rtl/>
+        </w:rPr>
+        <w:t>پ</w:t>
+      </w:r>
+      <w:r>
+        <w:rPr>
+          <w:rFonts w:hint="cs"/>
+          <w:rtl/>
+        </w:rPr>
+        <w:t>ی</w:t>
+      </w:r>
+      <w:r>
+        <w:rPr>
+          <w:rtl/>
+        </w:rPr>
+        <w:t xml:space="preserve"> را مشخص نکند، است. (</w:t>
+      </w:r>
+      <w:r>
+        <w:t>Void</w:t>
+      </w:r>
+      <w:r>
+        <w:rPr>
+          <w:rtl/>
+        </w:rPr>
+        <w:t xml:space="preserve"> به جا</w:t>
+      </w:r>
+      <w:r>
+        <w:rPr>
+          <w:rFonts w:hint="cs"/>
+          <w:rtl/>
+        </w:rPr>
+        <w:t>ی</w:t>
+      </w:r>
+      <w:r>
+        <w:rPr>
+          <w:rtl/>
+        </w:rPr>
+        <w:t xml:space="preserve"> </w:t>
+      </w:r>
+      <w:r>
+        <w:t>Null</w:t>
+      </w:r>
+      <w:r>
+        <w:rPr>
+          <w:rtl/>
+        </w:rPr>
+        <w:t xml:space="preserve"> در </w:t>
+      </w:r>
+      <w:r>
+        <w:t>C</w:t>
+      </w:r>
+      <w:r>
+        <w:rPr>
+          <w:rtl/>
+        </w:rPr>
+        <w:t xml:space="preserve"> و </w:t>
+      </w:r>
+      <w:r>
+        <w:rPr>
+          <w:rFonts w:hint="cs"/>
+          <w:rtl/>
+        </w:rPr>
+        <w:t>ی</w:t>
+      </w:r>
+      <w:r>
+        <w:rPr>
+          <w:rFonts w:hint="eastAsia"/>
+          <w:rtl/>
+        </w:rPr>
+        <w:t>ا</w:t>
+      </w:r>
+      <w:r>
+        <w:rPr>
+          <w:rtl/>
+        </w:rPr>
+        <w:t xml:space="preserve"> </w:t>
+      </w:r>
+      <w:r>
+        <w:t>null</w:t>
+      </w:r>
+      <w:r>
+        <w:rPr>
+          <w:rtl/>
+        </w:rPr>
+        <w:t xml:space="preserve"> در جاوا ب</w:t>
+      </w:r>
+      <w:r>
+        <w:rPr>
+          <w:rFonts w:hint="eastAsia"/>
+          <w:rtl/>
+        </w:rPr>
+        <w:t>ه</w:t>
+      </w:r>
+      <w:r>
+        <w:rPr>
+          <w:rtl/>
+        </w:rPr>
+        <w:t xml:space="preserve"> کار م</w:t>
+      </w:r>
+      <w:r>
+        <w:rPr>
+          <w:rFonts w:hint="cs"/>
+          <w:rtl/>
+        </w:rPr>
+        <w:t>ی‌</w:t>
+      </w:r>
+      <w:r>
+        <w:rPr>
+          <w:rFonts w:hint="eastAsia"/>
+          <w:rtl/>
+        </w:rPr>
+        <w:t>رود،</w:t>
+      </w:r>
+      <w:r>
+        <w:rPr>
+          <w:rtl/>
+        </w:rPr>
+        <w:t xml:space="preserve"> </w:t>
+      </w:r>
+      <w:r>
+        <w:t>Cool</w:t>
+      </w:r>
+      <w:r>
+        <w:rPr>
+          <w:rtl/>
+        </w:rPr>
+        <w:t xml:space="preserve"> تا</w:t>
+      </w:r>
+      <w:r>
+        <w:rPr>
+          <w:rFonts w:hint="cs"/>
+          <w:rtl/>
+        </w:rPr>
+        <w:t>ی</w:t>
+      </w:r>
+      <w:r>
+        <w:rPr>
+          <w:rFonts w:hint="eastAsia"/>
+          <w:rtl/>
+        </w:rPr>
+        <w:t>پ</w:t>
+      </w:r>
+      <w:r>
+        <w:rPr>
+          <w:rFonts w:hint="cs"/>
+          <w:rtl/>
+        </w:rPr>
+        <w:t>ی</w:t>
+      </w:r>
+      <w:r>
+        <w:rPr>
+          <w:rtl/>
+        </w:rPr>
+        <w:t xml:space="preserve"> برابر تا</w:t>
+      </w:r>
+      <w:r>
+        <w:rPr>
+          <w:rFonts w:hint="cs"/>
+          <w:rtl/>
+        </w:rPr>
+        <w:t>ی</w:t>
+      </w:r>
+      <w:r>
+        <w:rPr>
+          <w:rFonts w:hint="eastAsia"/>
+          <w:rtl/>
+        </w:rPr>
+        <w:t>پ</w:t>
+      </w:r>
+      <w:r>
+        <w:rPr>
+          <w:rtl/>
+        </w:rPr>
+        <w:t xml:space="preserve"> </w:t>
+      </w:r>
+      <w:r>
+        <w:t>Void</w:t>
+      </w:r>
+      <w:r>
+        <w:rPr>
+          <w:rtl/>
+        </w:rPr>
+        <w:t xml:space="preserve"> س</w:t>
+      </w:r>
+      <w:r>
+        <w:rPr>
+          <w:rFonts w:hint="cs"/>
+          <w:rtl/>
+        </w:rPr>
+        <w:t>ی</w:t>
+      </w:r>
+      <w:r>
+        <w:rPr>
+          <w:rtl/>
+        </w:rPr>
+        <w:t xml:space="preserve"> </w:t>
+      </w:r>
+      <w:r>
+        <w:rPr>
+          <w:rFonts w:hint="cs"/>
+          <w:rtl/>
+        </w:rPr>
+        <w:t>ی</w:t>
+      </w:r>
+      <w:r>
+        <w:rPr>
+          <w:rFonts w:hint="eastAsia"/>
+          <w:rtl/>
+        </w:rPr>
+        <w:t>ا</w:t>
+      </w:r>
+      <w:r>
+        <w:rPr>
+          <w:rtl/>
+        </w:rPr>
+        <w:t xml:space="preserve"> جاوا ندارد). در </w:t>
+      </w:r>
+      <w:r>
+        <w:t>Cool</w:t>
+      </w:r>
+      <w:r>
+        <w:rPr>
+          <w:rtl/>
+        </w:rPr>
+        <w:t xml:space="preserve"> نام</w:t>
+      </w:r>
+      <w:r>
+        <w:rPr>
+          <w:rFonts w:hint="cs"/>
+          <w:rtl/>
+        </w:rPr>
+        <w:t>ی</w:t>
+      </w:r>
+      <w:r>
+        <w:rPr>
+          <w:rtl/>
+        </w:rPr>
+        <w:t xml:space="preserve"> به نام </w:t>
+      </w:r>
+      <w:r>
+        <w:t>Void</w:t>
+      </w:r>
+      <w:r>
+        <w:rPr>
+          <w:rtl/>
+        </w:rPr>
+        <w:t xml:space="preserve"> ن</w:t>
+      </w:r>
+      <w:r>
+        <w:rPr>
+          <w:rFonts w:hint="cs"/>
+          <w:rtl/>
+        </w:rPr>
+        <w:t>ی</w:t>
+      </w:r>
+      <w:r>
+        <w:rPr>
+          <w:rFonts w:hint="eastAsia"/>
+          <w:rtl/>
+        </w:rPr>
+        <w:t>ز</w:t>
+      </w:r>
+      <w:r>
+        <w:rPr>
+          <w:rtl/>
+        </w:rPr>
+        <w:t xml:space="preserve"> وجود ندارد. تنها راه به وجود آوردن </w:t>
+      </w:r>
+      <w:r>
+        <w:rPr>
+          <w:rFonts w:hint="cs"/>
+          <w:rtl/>
+        </w:rPr>
+        <w:t>ی</w:t>
+      </w:r>
+      <w:r>
+        <w:rPr>
+          <w:rFonts w:hint="eastAsia"/>
+          <w:rtl/>
+        </w:rPr>
+        <w:t>ک</w:t>
+      </w:r>
+      <w:r>
+        <w:rPr>
+          <w:rtl/>
+        </w:rPr>
+        <w:t xml:space="preserve"> تا</w:t>
+      </w:r>
+      <w:r>
+        <w:rPr>
+          <w:rFonts w:hint="cs"/>
+          <w:rtl/>
+        </w:rPr>
+        <w:t>ی</w:t>
+      </w:r>
+      <w:r>
+        <w:rPr>
+          <w:rFonts w:hint="eastAsia"/>
+          <w:rtl/>
+        </w:rPr>
+        <w:t>پ</w:t>
+      </w:r>
+      <w:r>
+        <w:rPr>
+          <w:rtl/>
+        </w:rPr>
+        <w:t xml:space="preserve">  </w:t>
+      </w:r>
+      <w:r>
+        <w:t>Void</w:t>
+      </w:r>
+      <w:r>
+        <w:rPr>
+          <w:rtl/>
+        </w:rPr>
+        <w:t xml:space="preserve"> ا</w:t>
+      </w:r>
+      <w:r>
+        <w:rPr>
+          <w:rFonts w:hint="cs"/>
+          <w:rtl/>
+        </w:rPr>
+        <w:t>ی</w:t>
+      </w:r>
+      <w:r>
+        <w:rPr>
+          <w:rFonts w:hint="eastAsia"/>
+          <w:rtl/>
+        </w:rPr>
+        <w:t>نست</w:t>
+      </w:r>
+      <w:r>
+        <w:rPr>
+          <w:rtl/>
+        </w:rPr>
+        <w:t xml:space="preserve"> که </w:t>
+      </w:r>
+      <w:r>
+        <w:rPr>
+          <w:rFonts w:hint="cs"/>
+          <w:rtl/>
+        </w:rPr>
+        <w:t>ی</w:t>
+      </w:r>
+      <w:r>
+        <w:rPr>
+          <w:rFonts w:hint="eastAsia"/>
+          <w:rtl/>
+        </w:rPr>
+        <w:t>ک</w:t>
+      </w:r>
+      <w:r>
+        <w:rPr>
+          <w:rtl/>
+        </w:rPr>
+        <w:t xml:space="preserve"> کلاس که از تا</w:t>
+      </w:r>
+      <w:r>
+        <w:rPr>
+          <w:rFonts w:hint="cs"/>
+          <w:rtl/>
+        </w:rPr>
+        <w:t>ی</w:t>
+      </w:r>
+      <w:r>
+        <w:rPr>
+          <w:rFonts w:hint="eastAsia"/>
+          <w:rtl/>
+        </w:rPr>
+        <w:t>پ</w:t>
+      </w:r>
+      <w:r>
+        <w:rPr>
+          <w:rtl/>
+        </w:rPr>
+        <w:t xml:space="preserve"> </w:t>
+      </w:r>
+      <w:r>
+        <w:t>Int</w:t>
+      </w:r>
+      <w:r>
+        <w:rPr>
+          <w:rtl/>
+        </w:rPr>
+        <w:t xml:space="preserve">، </w:t>
+      </w:r>
+      <w:r>
+        <w:t>String</w:t>
+      </w:r>
+      <w:r>
+        <w:rPr>
+          <w:rtl/>
+        </w:rPr>
+        <w:t xml:space="preserve"> و </w:t>
+      </w:r>
+      <w:r>
+        <w:rPr>
+          <w:rFonts w:hint="cs"/>
+          <w:rtl/>
+        </w:rPr>
+        <w:t>ی</w:t>
+      </w:r>
+      <w:r>
+        <w:rPr>
+          <w:rFonts w:hint="eastAsia"/>
+          <w:rtl/>
+        </w:rPr>
+        <w:t>ا</w:t>
+      </w:r>
+      <w:r>
+        <w:rPr>
+          <w:rtl/>
+        </w:rPr>
+        <w:t xml:space="preserve"> </w:t>
+      </w:r>
+      <w:r>
+        <w:t>Bool</w:t>
+      </w:r>
+      <w:r>
+        <w:rPr>
+          <w:rtl/>
+        </w:rPr>
+        <w:t xml:space="preserve"> نباشد ا</w:t>
+      </w:r>
+      <w:r>
+        <w:rPr>
+          <w:rFonts w:hint="cs"/>
+          <w:rtl/>
+        </w:rPr>
+        <w:t>ی</w:t>
+      </w:r>
+      <w:r>
+        <w:rPr>
+          <w:rFonts w:hint="eastAsia"/>
+          <w:rtl/>
+        </w:rPr>
+        <w:t>جاد</w:t>
+      </w:r>
+      <w:r>
+        <w:rPr>
+          <w:rtl/>
+        </w:rPr>
+        <w:t xml:space="preserve"> کرد با نتا</w:t>
+      </w:r>
+      <w:r>
+        <w:rPr>
+          <w:rFonts w:hint="cs"/>
+          <w:rtl/>
+        </w:rPr>
+        <w:t>ی</w:t>
+      </w:r>
+      <w:r>
+        <w:rPr>
+          <w:rFonts w:hint="eastAsia"/>
+          <w:rtl/>
+        </w:rPr>
+        <w:t>ج</w:t>
+      </w:r>
+      <w:r>
+        <w:rPr>
+          <w:rtl/>
+        </w:rPr>
+        <w:t xml:space="preserve"> </w:t>
+      </w:r>
+      <w:r>
+        <w:rPr>
+          <w:rFonts w:hint="cs"/>
+          <w:rtl/>
+        </w:rPr>
+        <w:t>ی</w:t>
+      </w:r>
+      <w:r>
+        <w:rPr>
+          <w:rFonts w:hint="eastAsia"/>
+          <w:rtl/>
+        </w:rPr>
+        <w:t>ک</w:t>
+      </w:r>
+      <w:r>
+        <w:rPr>
+          <w:rtl/>
+        </w:rPr>
+        <w:t xml:space="preserve"> حلقه‌</w:t>
+      </w:r>
+      <w:r>
+        <w:rPr>
+          <w:rFonts w:hint="cs"/>
+          <w:rtl/>
+        </w:rPr>
+        <w:t>ی</w:t>
+      </w:r>
+      <w:r>
+        <w:rPr>
+          <w:rtl/>
+        </w:rPr>
+        <w:t xml:space="preserve"> </w:t>
+      </w:r>
+      <w:r>
+        <w:t>while</w:t>
+      </w:r>
+      <w:r>
+        <w:rPr>
+          <w:rtl/>
+        </w:rPr>
+        <w:t xml:space="preserve"> را ذخ</w:t>
+      </w:r>
+      <w:r>
+        <w:rPr>
+          <w:rFonts w:hint="cs"/>
+          <w:rtl/>
+        </w:rPr>
+        <w:t>ی</w:t>
+      </w:r>
+      <w:r>
+        <w:rPr>
+          <w:rFonts w:hint="eastAsia"/>
+          <w:rtl/>
+        </w:rPr>
+        <w:t>ره</w:t>
+      </w:r>
+      <w:r>
+        <w:rPr>
+          <w:rtl/>
+        </w:rPr>
+        <w:t xml:space="preserve"> کرد.</w:t>
+      </w:r>
+    </w:p>
+    <w:p>
+      <w:pPr>
+        <w:rPr>
+          <w:rtl/>
+        </w:rPr>
+      </w:pPr>
+      <w:r>
+        <w:rPr>
+          <w:rFonts w:hint="cs"/>
+          <w:rtl/>
+        </w:rPr>
+        <w:t>ی</w:t>
+      </w:r>
+      <w:r>
+        <w:rPr>
+          <w:rFonts w:hint="eastAsia"/>
+          <w:rtl/>
+        </w:rPr>
+        <w:t>ک</w:t>
+      </w:r>
+      <w:r>
+        <w:rPr>
+          <w:rtl/>
+        </w:rPr>
+        <w:t xml:space="preserve"> عبارت و</w:t>
+      </w:r>
+      <w:r>
+        <w:rPr>
+          <w:rFonts w:hint="cs"/>
+          <w:rtl/>
+        </w:rPr>
+        <w:t>ی</w:t>
+      </w:r>
+      <w:r>
+        <w:rPr>
+          <w:rFonts w:hint="eastAsia"/>
+          <w:rtl/>
+        </w:rPr>
+        <w:t>ژه</w:t>
+      </w:r>
+      <w:r>
+        <w:rPr>
+          <w:rtl/>
+        </w:rPr>
+        <w:t xml:space="preserve"> </w:t>
+      </w:r>
+      <w:r>
+        <w:t>isvoid</w:t>
+      </w:r>
+      <w:r>
+        <w:rPr>
+          <w:rtl/>
+        </w:rPr>
+        <w:t xml:space="preserve"> وجود دارد که چک م</w:t>
+      </w:r>
+      <w:r>
+        <w:rPr>
+          <w:rFonts w:hint="cs"/>
+          <w:rtl/>
+        </w:rPr>
+        <w:t>ی‌</w:t>
+      </w:r>
+      <w:r>
+        <w:rPr>
+          <w:rFonts w:hint="eastAsia"/>
+          <w:rtl/>
+        </w:rPr>
+        <w:t>کند</w:t>
+      </w:r>
+      <w:r>
+        <w:rPr>
+          <w:rtl/>
+        </w:rPr>
+        <w:t xml:space="preserve"> که آ</w:t>
+      </w:r>
+      <w:r>
+        <w:rPr>
+          <w:rFonts w:hint="cs"/>
+          <w:rtl/>
+        </w:rPr>
+        <w:t>ی</w:t>
+      </w:r>
+      <w:r>
+        <w:rPr>
+          <w:rFonts w:hint="eastAsia"/>
+          <w:rtl/>
+        </w:rPr>
+        <w:t>ا</w:t>
+      </w:r>
+      <w:r>
+        <w:rPr>
+          <w:rtl/>
+        </w:rPr>
+        <w:t xml:space="preserve"> عبارت مورد نظر </w:t>
+      </w:r>
+      <w:r>
+        <w:t>Void</w:t>
+      </w:r>
+      <w:r>
+        <w:rPr>
+          <w:rtl/>
+        </w:rPr>
+        <w:t xml:space="preserve"> است </w:t>
+      </w:r>
+      <w:r>
+        <w:rPr>
+          <w:rFonts w:hint="cs"/>
+          <w:rtl/>
+        </w:rPr>
+        <w:t>ی</w:t>
+      </w:r>
+      <w:r>
+        <w:rPr>
+          <w:rFonts w:hint="eastAsia"/>
+          <w:rtl/>
+        </w:rPr>
+        <w:t>ا</w:t>
+      </w:r>
+      <w:r>
+        <w:rPr>
+          <w:rtl/>
+        </w:rPr>
+        <w:t xml:space="preserve"> نه. علاوه بر آن م</w:t>
+      </w:r>
+      <w:r>
+        <w:rPr>
+          <w:rFonts w:hint="cs"/>
+          <w:rtl/>
+        </w:rPr>
+        <w:t>ی‌</w:t>
+      </w:r>
+      <w:r>
+        <w:rPr>
+          <w:rFonts w:hint="eastAsia"/>
+          <w:rtl/>
+        </w:rPr>
+        <w:t>توان</w:t>
+      </w:r>
+      <w:r>
+        <w:rPr>
+          <w:rtl/>
+        </w:rPr>
+        <w:t xml:space="preserve"> برابر</w:t>
+      </w:r>
+      <w:r>
+        <w:rPr>
+          <w:rFonts w:hint="cs"/>
+          <w:rtl/>
+        </w:rPr>
+        <w:t>ی</w:t>
+      </w:r>
+      <w:r>
+        <w:rPr>
+          <w:rtl/>
+        </w:rPr>
+        <w:t xml:space="preserve"> عبارات </w:t>
+      </w:r>
+      <w:r>
+        <w:t>Void</w:t>
+      </w:r>
+      <w:r>
+        <w:rPr>
+          <w:rtl/>
+        </w:rPr>
+        <w:t xml:space="preserve"> را ن</w:t>
+      </w:r>
+      <w:r>
+        <w:rPr>
+          <w:rFonts w:hint="cs"/>
+          <w:rtl/>
+        </w:rPr>
+        <w:t>ی</w:t>
+      </w:r>
+      <w:r>
+        <w:rPr>
+          <w:rFonts w:hint="eastAsia"/>
+          <w:rtl/>
+        </w:rPr>
+        <w:t>ز</w:t>
+      </w:r>
+      <w:r>
+        <w:rPr>
+          <w:rtl/>
+        </w:rPr>
+        <w:t xml:space="preserve"> سنج</w:t>
+      </w:r>
+      <w:r>
+        <w:rPr>
+          <w:rFonts w:hint="cs"/>
+          <w:rtl/>
+        </w:rPr>
+        <w:t>ی</w:t>
+      </w:r>
+      <w:r>
+        <w:rPr>
+          <w:rFonts w:hint="eastAsia"/>
+          <w:rtl/>
+        </w:rPr>
+        <w:t>د</w:t>
+      </w:r>
+      <w:r>
+        <w:rPr>
+          <w:rtl/>
+        </w:rPr>
+        <w:t xml:space="preserve">. </w:t>
+      </w:r>
+      <w:r>
+        <w:rPr>
+          <w:rFonts w:hint="cs"/>
+          <w:rtl/>
+        </w:rPr>
+        <w:t>ی</w:t>
+      </w:r>
+      <w:r>
+        <w:rPr>
+          <w:rFonts w:hint="eastAsia"/>
+          <w:rtl/>
+        </w:rPr>
+        <w:t>ک</w:t>
+      </w:r>
+      <w:r>
+        <w:rPr>
+          <w:rtl/>
+        </w:rPr>
+        <w:t xml:space="preserve"> مقدار </w:t>
+      </w:r>
+      <w:r>
+        <w:t>Void</w:t>
+      </w:r>
+      <w:r>
+        <w:rPr>
+          <w:rtl/>
+        </w:rPr>
+        <w:t xml:space="preserve"> را م</w:t>
+      </w:r>
+      <w:r>
+        <w:rPr>
+          <w:rFonts w:hint="cs"/>
+          <w:rtl/>
+        </w:rPr>
+        <w:t>ی‌</w:t>
+      </w:r>
+      <w:r>
+        <w:rPr>
+          <w:rFonts w:hint="eastAsia"/>
+          <w:rtl/>
+        </w:rPr>
+        <w:t>توان</w:t>
+      </w:r>
+      <w:r>
+        <w:rPr>
+          <w:rtl/>
+        </w:rPr>
+        <w:t xml:space="preserve"> به جا</w:t>
+      </w:r>
+      <w:r>
+        <w:rPr>
+          <w:rFonts w:hint="cs"/>
+          <w:rtl/>
+        </w:rPr>
+        <w:t>ی</w:t>
+      </w:r>
+      <w:r>
+        <w:rPr>
+          <w:rtl/>
+        </w:rPr>
+        <w:t xml:space="preserve"> </w:t>
+      </w:r>
+      <w:r>
+        <w:rPr>
+          <w:rFonts w:hint="cs"/>
+          <w:rtl/>
+        </w:rPr>
+        <w:t>ی</w:t>
+      </w:r>
+      <w:r>
+        <w:rPr>
+          <w:rFonts w:hint="eastAsia"/>
+          <w:rtl/>
+        </w:rPr>
+        <w:t>ک</w:t>
+      </w:r>
+      <w:r>
+        <w:rPr>
+          <w:rtl/>
+        </w:rPr>
+        <w:t xml:space="preserve"> عبارت به </w:t>
+      </w:r>
+      <w:r>
+        <w:rPr>
+          <w:rFonts w:hint="cs"/>
+          <w:rtl/>
+        </w:rPr>
+        <w:t>ی</w:t>
+      </w:r>
+      <w:r>
+        <w:rPr>
+          <w:rFonts w:hint="eastAsia"/>
+          <w:rtl/>
+        </w:rPr>
+        <w:t>ک</w:t>
+      </w:r>
+      <w:r>
+        <w:rPr>
+          <w:rtl/>
+        </w:rPr>
+        <w:t xml:space="preserve"> متغ</w:t>
+      </w:r>
+      <w:r>
+        <w:rPr>
+          <w:rFonts w:hint="cs"/>
+          <w:rtl/>
+        </w:rPr>
+        <w:t>ی</w:t>
+      </w:r>
+      <w:r>
+        <w:rPr>
+          <w:rFonts w:hint="eastAsia"/>
+          <w:rtl/>
+        </w:rPr>
+        <w:t>ر</w:t>
+      </w:r>
+      <w:r>
+        <w:rPr>
+          <w:rtl/>
+        </w:rPr>
+        <w:t xml:space="preserve"> مقدار دارد و </w:t>
+      </w:r>
+      <w:r>
+        <w:rPr>
+          <w:rFonts w:hint="cs"/>
+          <w:rtl/>
+        </w:rPr>
+        <w:t>ی</w:t>
+      </w:r>
+      <w:r>
+        <w:rPr>
+          <w:rFonts w:hint="eastAsia"/>
+          <w:rtl/>
+        </w:rPr>
+        <w:t>ا</w:t>
+      </w:r>
+      <w:r>
+        <w:rPr>
+          <w:rtl/>
+        </w:rPr>
+        <w:t xml:space="preserve"> در هر جا</w:t>
+      </w:r>
+      <w:r>
+        <w:rPr>
+          <w:rFonts w:hint="cs"/>
+          <w:rtl/>
+        </w:rPr>
+        <w:t>یی</w:t>
+      </w:r>
+      <w:r>
+        <w:rPr>
+          <w:rtl/>
+        </w:rPr>
+        <w:t xml:space="preserve"> که استفاده از </w:t>
+      </w:r>
+      <w:r>
+        <w:rPr>
+          <w:rFonts w:hint="cs"/>
+          <w:rtl/>
+        </w:rPr>
+        <w:t>ی</w:t>
+      </w:r>
+      <w:r>
+        <w:rPr>
+          <w:rFonts w:hint="eastAsia"/>
+          <w:rtl/>
+        </w:rPr>
+        <w:t>ک</w:t>
+      </w:r>
+      <w:r>
+        <w:rPr>
+          <w:rtl/>
+        </w:rPr>
+        <w:t xml:space="preserve"> مقدار قانون</w:t>
+      </w:r>
+      <w:r>
+        <w:rPr>
+          <w:rFonts w:hint="cs"/>
+          <w:rtl/>
+        </w:rPr>
+        <w:t>ی</w:t>
+      </w:r>
+      <w:r>
+        <w:rPr>
+          <w:rtl/>
+        </w:rPr>
+        <w:t xml:space="preserve"> است استفاده کرد.</w:t>
+      </w:r>
+    </w:p>
+    <w:p>
+      <w:pPr>
+        <w:pStyle w:val="Heading2"/>
+        <w:rPr>
+          <w:rtl/>
+        </w:rPr>
+      </w:pPr>
+      <w:bookmarkStart w:id="21" w:name="_Toc504226473"/>
+      <w:r>
+        <w:rPr>
+          <w:rFonts w:hint="cs"/>
+          <w:rtl/>
+        </w:rPr>
+        <w:t>توابع</w:t>
+      </w:r>
+      <w:bookmarkEnd w:id="21"/>
+    </w:p>
+    <w:p>
+      <w:pPr>
+        <w:rPr>
+          <w:rtl/>
           <w:lang w:bidi="ar-SA"/>
         </w:rPr>
       </w:pPr>
@@ -17719,8 +17721,8 @@
         <w:t xml:space="preserve"> است:</w:t>
       </w:r>
     </w:p>
-    <w:bookmarkStart w:id="21" w:name="_MON_1577835211"/>
-    <w:bookmarkEnd w:id="21"/>
+    <w:bookmarkStart w:id="22" w:name="_MON_1577835211"/>
+    <w:bookmarkEnd w:id="22"/>
     <w:p>
       <w:pPr>
         <w:rPr>
@@ -17736,7 +17738,7 @@
           <v:shape id="_x0000_i1031" type="#_x0000_t75" style="width:438.9pt;height:36.85pt" o:ole="">
             <v:imagedata r:id="rId30" o:title=""/>
           </v:shape>
-          <o:OLEObject Type="Embed" ProgID="Word.OpenDocumentText.12" ShapeID="_x0000_i1031" DrawAspect="Content" ObjectID="_1578064970" r:id="rId31"/>
+          <o:OLEObject Type="Embed" ProgID="Word.OpenDocumentText.12" ShapeID="_x0000_i1031" DrawAspect="Content" ObjectID="_1578079665" r:id="rId31"/>
         </w:object>
       </w:r>
       <w:r>
@@ -19259,7 +19261,7 @@
           <w:rtl/>
         </w:rPr>
       </w:pPr>
-      <w:bookmarkStart w:id="22" w:name="_Toc504226474"/>
+      <w:bookmarkStart w:id="23" w:name="_Toc504226474"/>
       <w:r>
         <w:rPr>
           <w:rFonts w:hint="cs"/>
@@ -19267,149 +19269,6 @@
         </w:rPr>
         <w:lastRenderedPageBreak/>
         <w:t>عبارات</w:t>
-      </w:r>
-      <w:bookmarkEnd w:id="22"/>
-    </w:p>
-    <w:p>
-      <w:pPr>
-        <w:rPr>
-          <w:rtl/>
-          <w:lang w:bidi="ar-SA"/>
-        </w:rPr>
-      </w:pPr>
-      <w:r>
-        <w:rPr>
-          <w:rtl/>
-          <w:lang w:bidi="ar-SA"/>
-        </w:rPr>
-        <w:t>عبارت</w:t>
-      </w:r>
-      <w:r>
-        <w:rPr>
-          <w:rStyle w:val="FootnoteReference"/>
-          <w:rtl/>
-          <w:lang w:bidi="ar-SA"/>
-        </w:rPr>
-        <w:footnoteReference w:id="18"/>
-      </w:r>
-      <w:r>
-        <w:rPr>
-          <w:rtl/>
-          <w:lang w:bidi="ar-SA"/>
-        </w:rPr>
-        <w:t>‌ها بزرگتر</w:t>
-      </w:r>
-      <w:r>
-        <w:rPr>
-          <w:rFonts w:hint="cs"/>
-          <w:rtl/>
-          <w:lang w:bidi="ar-SA"/>
-        </w:rPr>
-        <w:t>ی</w:t>
-      </w:r>
-      <w:r>
-        <w:rPr>
-          <w:rFonts w:hint="eastAsia"/>
-          <w:rtl/>
-          <w:lang w:bidi="ar-SA"/>
-        </w:rPr>
-        <w:t>ن</w:t>
-      </w:r>
-      <w:r>
-        <w:rPr>
-          <w:rtl/>
-          <w:lang w:bidi="ar-SA"/>
-        </w:rPr>
-        <w:t xml:space="preserve"> گروه</w:t>
-      </w:r>
-      <w:r>
-        <w:rPr>
-          <w:rFonts w:hint="cs"/>
-          <w:rtl/>
-          <w:lang w:bidi="ar-SA"/>
-        </w:rPr>
-        <w:t xml:space="preserve"> از لحاظ گستردگی </w:t>
-      </w:r>
-      <w:r>
-        <w:rPr>
-          <w:lang w:bidi="ar-SA"/>
-        </w:rPr>
-        <w:t>syntax</w:t>
-      </w:r>
-      <w:r>
-        <w:rPr>
-          <w:rtl/>
-          <w:lang w:bidi="ar-SA"/>
-        </w:rPr>
-        <w:t xml:space="preserve"> در</w:t>
-      </w:r>
-      <w:r>
-        <w:rPr>
-          <w:rFonts w:hint="cs"/>
-          <w:rtl/>
-        </w:rPr>
-        <w:t xml:space="preserve"> زبان برنامه نویسی </w:t>
-      </w:r>
-      <w:r>
-        <w:rPr>
-          <w:rtl/>
-          <w:lang w:bidi="ar-SA"/>
-        </w:rPr>
-        <w:t xml:space="preserve"> </w:t>
-      </w:r>
-      <w:r>
-        <w:rPr>
-          <w:lang w:bidi="ar-SA"/>
-        </w:rPr>
-        <w:t>Cool</w:t>
-      </w:r>
-      <w:r>
-        <w:rPr>
-          <w:rtl/>
-          <w:lang w:bidi="ar-SA"/>
-        </w:rPr>
-        <w:t xml:space="preserve"> </w:t>
-      </w:r>
-      <w:r>
-        <w:rPr>
-          <w:rFonts w:hint="cs"/>
-          <w:rtl/>
-          <w:lang w:bidi="ar-SA"/>
-        </w:rPr>
-        <w:t>می باشند</w:t>
-      </w:r>
-      <w:r>
-        <w:rPr>
-          <w:rtl/>
-          <w:lang w:bidi="ar-SA"/>
-        </w:rPr>
-        <w:t>.</w:t>
-      </w:r>
-      <w:r>
-        <w:rPr>
-          <w:rFonts w:hint="cs"/>
-          <w:rtl/>
-          <w:lang w:bidi="ar-SA"/>
-        </w:rPr>
-        <w:t xml:space="preserve"> در ادامه به گونه های مختلف عبارات معتبر در این زبان خواهیم پرداخت</w:t>
-      </w:r>
-    </w:p>
-    <w:p>
-      <w:pPr>
-        <w:pStyle w:val="Heading3"/>
-        <w:rPr>
-          <w:rtl/>
-          <w:lang w:bidi="ar-SA"/>
-        </w:rPr>
-      </w:pPr>
-      <w:bookmarkStart w:id="23" w:name="_Toc504226475"/>
-      <w:r>
-        <w:rPr>
-          <w:rFonts w:hint="cs"/>
-          <w:rtl/>
-          <w:lang w:bidi="ar-SA"/>
-        </w:rPr>
-        <w:t>ثابت ها</w:t>
       </w:r>
       <w:bookmarkEnd w:id="23"/>
     </w:p>
@@ -19417,14 +19276,30 @@
       <w:pPr>
         <w:rPr>
           <w:rtl/>
-        </w:rPr>
-      </w:pPr>
-      <w:r>
-        <w:rPr>
-          <w:rtl/>
-          <w:lang w:bidi="ar-SA"/>
-        </w:rPr>
-        <w:t>ساده‌تر</w:t>
+          <w:lang w:bidi="ar-SA"/>
+        </w:rPr>
+      </w:pPr>
+      <w:r>
+        <w:rPr>
+          <w:rtl/>
+          <w:lang w:bidi="ar-SA"/>
+        </w:rPr>
+        <w:t>عبارت</w:t>
+      </w:r>
+      <w:r>
+        <w:rPr>
+          <w:rStyle w:val="FootnoteReference"/>
+          <w:rtl/>
+          <w:lang w:bidi="ar-SA"/>
+        </w:rPr>
+        <w:footnoteReference w:id="18"/>
+      </w:r>
+      <w:r>
+        <w:rPr>
+          <w:rtl/>
+          <w:lang w:bidi="ar-SA"/>
+        </w:rPr>
+        <w:t>‌ها بزرگتر</w:t>
       </w:r>
       <w:r>
         <w:rPr>
@@ -19447,53 +19322,35 @@
           <w:rtl/>
           <w:lang w:bidi="ar-SA"/>
         </w:rPr>
-        <w:t xml:space="preserve"> عبارات ثابت‌ها</w:t>
-      </w:r>
-      <w:r>
-        <w:rPr>
-          <w:rStyle w:val="FootnoteReference"/>
-          <w:rtl/>
-          <w:lang w:bidi="ar-SA"/>
-        </w:rPr>
-        <w:footnoteReference w:id="19"/>
-      </w:r>
-      <w:r>
-        <w:rPr>
-          <w:rtl/>
-          <w:lang w:bidi="ar-SA"/>
-        </w:rPr>
-        <w:t xml:space="preserve"> هستند. ثابت‌ها</w:t>
-      </w:r>
-      <w:r>
-        <w:rPr>
-          <w:rFonts w:hint="cs"/>
-          <w:rtl/>
-          <w:lang w:bidi="ar-SA"/>
-        </w:rPr>
-        <w:t>ی</w:t>
-      </w:r>
-      <w:r>
-        <w:rPr>
-          <w:rtl/>
-          <w:lang w:bidi="ar-SA"/>
-        </w:rPr>
-        <w:t xml:space="preserve"> بول</w:t>
-      </w:r>
-      <w:r>
-        <w:rPr>
-          <w:rFonts w:hint="cs"/>
-          <w:rtl/>
-          <w:lang w:bidi="ar-SA"/>
-        </w:rPr>
-        <w:t>ی</w:t>
-      </w:r>
-      <w:r>
-        <w:rPr>
-          <w:rFonts w:hint="eastAsia"/>
-          <w:rtl/>
-          <w:lang w:bidi="ar-SA"/>
-        </w:rPr>
-        <w:t>ن</w:t>
+        <w:t xml:space="preserve"> گروه</w:t>
+      </w:r>
+      <w:r>
+        <w:rPr>
+          <w:rFonts w:hint="cs"/>
+          <w:rtl/>
+          <w:lang w:bidi="ar-SA"/>
+        </w:rPr>
+        <w:t xml:space="preserve"> از لحاظ گستردگی </w:t>
+      </w:r>
+      <w:r>
+        <w:rPr>
+          <w:lang w:bidi="ar-SA"/>
+        </w:rPr>
+        <w:t>syntax</w:t>
+      </w:r>
+      <w:r>
+        <w:rPr>
+          <w:rtl/>
+          <w:lang w:bidi="ar-SA"/>
+        </w:rPr>
+        <w:t xml:space="preserve"> در</w:t>
+      </w:r>
+      <w:r>
+        <w:rPr>
+          <w:rFonts w:hint="cs"/>
+          <w:rtl/>
+        </w:rPr>
+        <w:t xml:space="preserve"> زبان برنامه نویسی </w:t>
       </w:r>
       <w:r>
         <w:rPr>
@@ -19506,35 +19363,7 @@
         <w:rPr>
           <w:lang w:bidi="ar-SA"/>
         </w:rPr>
-        <w:t>true</w:t>
-      </w:r>
-      <w:r>
-        <w:rPr>
-          <w:rtl/>
-          <w:lang w:bidi="ar-SA"/>
-        </w:rPr>
-        <w:t xml:space="preserve"> و </w:t>
-      </w:r>
-      <w:r>
-        <w:rPr>
-          <w:lang w:bidi="ar-SA"/>
-        </w:rPr>
-        <w:t>false</w:t>
-      </w:r>
-      <w:r>
-        <w:rPr>
-          <w:rtl/>
-          <w:lang w:bidi="ar-SA"/>
-        </w:rPr>
-        <w:t xml:space="preserve"> هستند. ثابت‌ها</w:t>
-      </w:r>
-      <w:r>
-        <w:rPr>
-          <w:rFonts w:hint="cs"/>
-          <w:rtl/>
-          <w:lang w:bidi="ar-SA"/>
-        </w:rPr>
-        <w:t>ی</w:t>
+        <w:t>Cool</w:t>
       </w:r>
       <w:r>
         <w:rPr>
@@ -19545,211 +19374,26 @@
       </w:r>
       <w:r>
         <w:rPr>
-          <w:lang w:bidi="ar-SA"/>
-        </w:rPr>
-        <w:t>Integer</w:t>
-      </w:r>
-      <w:r>
-        <w:rPr>
-          <w:rtl/>
-          <w:lang w:bidi="ar-SA"/>
-        </w:rPr>
-        <w:t xml:space="preserve"> رشته‌ها</w:t>
-      </w:r>
-      <w:r>
-        <w:rPr>
-          <w:rFonts w:hint="cs"/>
-          <w:rtl/>
-          <w:lang w:bidi="ar-SA"/>
-        </w:rPr>
-        <w:t>ی</w:t>
-      </w:r>
-      <w:r>
-        <w:rPr>
-          <w:rtl/>
-          <w:lang w:bidi="ar-SA"/>
-        </w:rPr>
-        <w:t xml:space="preserve"> بدون علامت</w:t>
-      </w:r>
-      <w:r>
-        <w:rPr>
-          <w:rFonts w:hint="cs"/>
-          <w:rtl/>
-          <w:lang w:bidi="ar-SA"/>
-        </w:rPr>
-        <w:t>ی</w:t>
-      </w:r>
-      <w:r>
-        <w:rPr>
-          <w:rtl/>
-          <w:lang w:bidi="ar-SA"/>
-        </w:rPr>
-        <w:t xml:space="preserve"> همانند  0, 123 و 007 هستند. ثابت‌ها</w:t>
-      </w:r>
-      <w:r>
-        <w:rPr>
-          <w:rFonts w:hint="cs"/>
-          <w:rtl/>
-          <w:lang w:bidi="ar-SA"/>
-        </w:rPr>
-        <w:t>ی</w:t>
-      </w:r>
-      <w:r>
-        <w:rPr>
-          <w:rtl/>
-          <w:lang w:bidi="ar-SA"/>
-        </w:rPr>
-        <w:t xml:space="preserve"> رشته‌ا</w:t>
-      </w:r>
-      <w:r>
-        <w:rPr>
-          <w:rFonts w:hint="cs"/>
-          <w:rtl/>
-          <w:lang w:bidi="ar-SA"/>
-        </w:rPr>
-        <w:t>ی</w:t>
-      </w:r>
-      <w:r>
-        <w:rPr>
-          <w:rtl/>
-          <w:lang w:bidi="ar-SA"/>
-        </w:rPr>
-        <w:t xml:space="preserve"> رد</w:t>
-      </w:r>
-      <w:r>
-        <w:rPr>
-          <w:rFonts w:hint="cs"/>
-          <w:rtl/>
-          <w:lang w:bidi="ar-SA"/>
-        </w:rPr>
-        <w:t>ی</w:t>
-      </w:r>
-      <w:r>
-        <w:rPr>
-          <w:rFonts w:hint="eastAsia"/>
-          <w:rtl/>
-          <w:lang w:bidi="ar-SA"/>
-        </w:rPr>
-        <w:t>ف</w:t>
-      </w:r>
-      <w:r>
-        <w:rPr>
-          <w:rFonts w:hint="cs"/>
-          <w:rtl/>
-          <w:lang w:bidi="ar-SA"/>
-        </w:rPr>
-        <w:t>ی</w:t>
-      </w:r>
-      <w:r>
-        <w:rPr>
-          <w:rtl/>
-          <w:lang w:bidi="ar-SA"/>
-        </w:rPr>
-        <w:t xml:space="preserve"> از حروف هستند که در گ</w:t>
-      </w:r>
-      <w:r>
-        <w:rPr>
-          <w:rFonts w:hint="cs"/>
-          <w:rtl/>
-          <w:lang w:bidi="ar-SA"/>
-        </w:rPr>
-        <w:t>ی</w:t>
-      </w:r>
-      <w:r>
-        <w:rPr>
-          <w:rFonts w:hint="eastAsia"/>
-          <w:rtl/>
-          <w:lang w:bidi="ar-SA"/>
-        </w:rPr>
-        <w:t>ومه</w:t>
-      </w:r>
-      <w:r>
-        <w:rPr>
-          <w:rtl/>
-          <w:lang w:bidi="ar-SA"/>
-        </w:rPr>
-        <w:t xml:space="preserve"> قرار گرفته‌اند همانند "</w:t>
-      </w:r>
-      <w:r>
-        <w:rPr>
-          <w:lang w:bidi="ar-SA"/>
-        </w:rPr>
-        <w:t>This is a string</w:t>
-      </w:r>
-      <w:r>
-        <w:rPr>
-          <w:rtl/>
-          <w:lang w:bidi="ar-SA"/>
-        </w:rPr>
-        <w:t>". ثابت‌ها</w:t>
-      </w:r>
-      <w:r>
-        <w:rPr>
-          <w:rFonts w:hint="cs"/>
-          <w:rtl/>
-          <w:lang w:bidi="ar-SA"/>
-        </w:rPr>
-        <w:t>ی</w:t>
-      </w:r>
-      <w:r>
-        <w:rPr>
-          <w:rtl/>
-          <w:lang w:bidi="ar-SA"/>
-        </w:rPr>
-        <w:t xml:space="preserve"> رشته‌ا</w:t>
-      </w:r>
-      <w:r>
-        <w:rPr>
-          <w:rFonts w:hint="cs"/>
-          <w:rtl/>
-          <w:lang w:bidi="ar-SA"/>
-        </w:rPr>
-        <w:t>ی</w:t>
-      </w:r>
-      <w:r>
-        <w:rPr>
-          <w:rtl/>
-          <w:lang w:bidi="ar-SA"/>
-        </w:rPr>
-        <w:t xml:space="preserve"> م</w:t>
-      </w:r>
-      <w:r>
-        <w:rPr>
-          <w:rFonts w:hint="cs"/>
-          <w:rtl/>
-          <w:lang w:bidi="ar-SA"/>
-        </w:rPr>
-        <w:t>ی‌</w:t>
-      </w:r>
-      <w:r>
-        <w:rPr>
-          <w:rFonts w:hint="eastAsia"/>
-          <w:rtl/>
-          <w:lang w:bidi="ar-SA"/>
-        </w:rPr>
-        <w:t>توانند</w:t>
-      </w:r>
-      <w:r>
-        <w:rPr>
-          <w:rtl/>
-          <w:lang w:bidi="ar-SA"/>
-        </w:rPr>
-        <w:t xml:space="preserve"> 1024 </w:t>
-      </w:r>
-      <w:r>
-        <w:rPr>
-          <w:rFonts w:hint="eastAsia"/>
-          <w:rtl/>
-          <w:lang w:bidi="ar-SA"/>
-        </w:rPr>
-        <w:t>کاراکتر</w:t>
-      </w:r>
-      <w:r>
-        <w:rPr>
-          <w:rtl/>
-          <w:lang w:bidi="ar-SA"/>
-        </w:rPr>
-        <w:t xml:space="preserve"> طول داشته باشند.</w:t>
+          <w:rFonts w:hint="cs"/>
+          <w:rtl/>
+          <w:lang w:bidi="ar-SA"/>
+        </w:rPr>
+        <w:t>می باشند</w:t>
+      </w:r>
+      <w:r>
+        <w:rPr>
+          <w:rtl/>
+          <w:lang w:bidi="ar-SA"/>
+        </w:rPr>
+        <w:t>.</w:t>
+      </w:r>
+      <w:r>
+        <w:rPr>
+          <w:rFonts w:hint="cs"/>
+          <w:rtl/>
+          <w:lang w:bidi="ar-SA"/>
+        </w:rPr>
+        <w:t xml:space="preserve"> در ادامه به گونه های مختلف عبارات معتبر در این زبان خواهیم پرداخت</w:t>
       </w:r>
     </w:p>
     <w:p>
@@ -19757,29 +19401,17 @@
         <w:pStyle w:val="Heading3"/>
         <w:rPr>
           <w:rtl/>
-        </w:rPr>
-      </w:pPr>
-      <w:bookmarkStart w:id="24" w:name="_Toc504226476"/>
-      <w:r>
-        <w:rPr>
-          <w:rFonts w:hint="cs"/>
-          <w:rtl/>
-        </w:rPr>
-        <w:t>شناسه</w:t>
-      </w:r>
-      <w:r>
-        <w:rPr>
-          <w:rFonts w:hint="cs"/>
-          <w:rtl/>
-        </w:rPr>
-        <w:t>‏</w:t>
-      </w:r>
-      <w:r>
-        <w:rPr>
-          <w:rFonts w:hint="cs"/>
-          <w:rtl/>
-        </w:rPr>
-        <w:t>ها</w:t>
+          <w:lang w:bidi="ar-SA"/>
+        </w:rPr>
+      </w:pPr>
+      <w:bookmarkStart w:id="24" w:name="_Toc504226475"/>
+      <w:r>
+        <w:rPr>
+          <w:rFonts w:hint="cs"/>
+          <w:rtl/>
+          <w:lang w:bidi="ar-SA"/>
+        </w:rPr>
+        <w:t>ثابت ها</w:t>
       </w:r>
       <w:bookmarkEnd w:id="24"/>
     </w:p>
@@ -19792,184 +19424,302 @@
       <w:r>
         <w:rPr>
           <w:rtl/>
-        </w:rPr>
-        <w:t>نام متغ</w:t>
-      </w:r>
-      <w:r>
-        <w:rPr>
-          <w:rFonts w:hint="cs"/>
-          <w:rtl/>
-        </w:rPr>
-        <w:t>ی</w:t>
-      </w:r>
-      <w:r>
-        <w:rPr>
-          <w:rFonts w:hint="eastAsia"/>
-          <w:rtl/>
-        </w:rPr>
-        <w:t>رها</w:t>
-      </w:r>
-      <w:r>
-        <w:rPr>
-          <w:rFonts w:hint="cs"/>
-          <w:rtl/>
-        </w:rPr>
-        <w:t>ی</w:t>
-      </w:r>
-      <w:r>
-        <w:rPr>
-          <w:rtl/>
-        </w:rPr>
-        <w:t xml:space="preserve"> محل</w:t>
-      </w:r>
-      <w:r>
-        <w:rPr>
-          <w:rFonts w:hint="cs"/>
-          <w:rtl/>
-        </w:rPr>
-        <w:t>ی</w:t>
-      </w:r>
-      <w:r>
-        <w:rPr>
-          <w:rFonts w:hint="eastAsia"/>
-          <w:rtl/>
-        </w:rPr>
-        <w:t>،</w:t>
-      </w:r>
-      <w:r>
-        <w:rPr>
-          <w:rtl/>
-        </w:rPr>
-        <w:t xml:space="preserve"> متغ</w:t>
-      </w:r>
-      <w:r>
-        <w:rPr>
-          <w:rFonts w:hint="cs"/>
-          <w:rtl/>
-        </w:rPr>
-        <w:t>ی</w:t>
-      </w:r>
-      <w:r>
-        <w:rPr>
-          <w:rFonts w:hint="eastAsia"/>
-          <w:rtl/>
-        </w:rPr>
-        <w:t>رها</w:t>
-      </w:r>
-      <w:r>
-        <w:rPr>
-          <w:rFonts w:hint="cs"/>
-          <w:rtl/>
-        </w:rPr>
-        <w:t>ی</w:t>
-      </w:r>
-      <w:r>
-        <w:rPr>
-          <w:rtl/>
-        </w:rPr>
-        <w:t xml:space="preserve"> رسم</w:t>
-      </w:r>
-      <w:r>
-        <w:rPr>
-          <w:rFonts w:hint="cs"/>
-          <w:rtl/>
-        </w:rPr>
-        <w:t>ی</w:t>
-      </w:r>
-      <w:r>
-        <w:rPr>
-          <w:rFonts w:hint="eastAsia"/>
-          <w:rtl/>
-        </w:rPr>
-        <w:t>،</w:t>
-      </w:r>
-      <w:r>
-        <w:rPr>
-          <w:rtl/>
+          <w:lang w:bidi="ar-SA"/>
+        </w:rPr>
+        <w:t>ساده‌تر</w:t>
+      </w:r>
+      <w:r>
+        <w:rPr>
+          <w:rFonts w:hint="cs"/>
+          <w:rtl/>
+          <w:lang w:bidi="ar-SA"/>
+        </w:rPr>
+        <w:t>ی</w:t>
+      </w:r>
+      <w:r>
+        <w:rPr>
+          <w:rFonts w:hint="eastAsia"/>
+          <w:rtl/>
+          <w:lang w:bidi="ar-SA"/>
+        </w:rPr>
+        <w:t>ن</w:t>
+      </w:r>
+      <w:r>
+        <w:rPr>
+          <w:rtl/>
+          <w:lang w:bidi="ar-SA"/>
+        </w:rPr>
+        <w:t xml:space="preserve"> عبارات ثابت‌ها</w:t>
+      </w:r>
+      <w:r>
+        <w:rPr>
+          <w:rStyle w:val="FootnoteReference"/>
+          <w:rtl/>
+          <w:lang w:bidi="ar-SA"/>
+        </w:rPr>
+        <w:footnoteReference w:id="19"/>
+      </w:r>
+      <w:r>
+        <w:rPr>
+          <w:rtl/>
+          <w:lang w:bidi="ar-SA"/>
+        </w:rPr>
+        <w:t xml:space="preserve"> هستند. ثابت‌ها</w:t>
+      </w:r>
+      <w:r>
+        <w:rPr>
+          <w:rFonts w:hint="cs"/>
+          <w:rtl/>
+          <w:lang w:bidi="ar-SA"/>
+        </w:rPr>
+        <w:t>ی</w:t>
+      </w:r>
+      <w:r>
+        <w:rPr>
+          <w:rtl/>
+          <w:lang w:bidi="ar-SA"/>
+        </w:rPr>
+        <w:t xml:space="preserve"> بول</w:t>
+      </w:r>
+      <w:r>
+        <w:rPr>
+          <w:rFonts w:hint="cs"/>
+          <w:rtl/>
+          <w:lang w:bidi="ar-SA"/>
+        </w:rPr>
+        <w:t>ی</w:t>
+      </w:r>
+      <w:r>
+        <w:rPr>
+          <w:rFonts w:hint="eastAsia"/>
+          <w:rtl/>
+          <w:lang w:bidi="ar-SA"/>
+        </w:rPr>
+        <w:t>ن</w:t>
+      </w:r>
+      <w:r>
+        <w:rPr>
+          <w:rtl/>
+          <w:lang w:bidi="ar-SA"/>
         </w:rPr>
         <w:t xml:space="preserve"> </w:t>
       </w:r>
       <w:r>
-        <w:t>self</w:t>
-      </w:r>
-      <w:r>
-        <w:rPr>
-          <w:rFonts w:hint="cs"/>
-          <w:rtl/>
+        <w:rPr>
+          <w:lang w:bidi="ar-SA"/>
+        </w:rPr>
+        <w:t>true</w:t>
+      </w:r>
+      <w:r>
+        <w:rPr>
+          <w:rtl/>
+          <w:lang w:bidi="ar-SA"/>
+        </w:rPr>
+        <w:t xml:space="preserve"> و </w:t>
+      </w:r>
+      <w:r>
+        <w:rPr>
+          <w:lang w:bidi="ar-SA"/>
+        </w:rPr>
+        <w:t>false</w:t>
+      </w:r>
+      <w:r>
+        <w:rPr>
+          <w:rtl/>
+          <w:lang w:bidi="ar-SA"/>
+        </w:rPr>
+        <w:t xml:space="preserve"> هستند. ثابت‌ها</w:t>
+      </w:r>
+      <w:r>
+        <w:rPr>
+          <w:rFonts w:hint="cs"/>
+          <w:rtl/>
+          <w:lang w:bidi="ar-SA"/>
+        </w:rPr>
+        <w:t>ی</w:t>
+      </w:r>
+      <w:r>
+        <w:rPr>
+          <w:rtl/>
+          <w:lang w:bidi="ar-SA"/>
         </w:rPr>
         <w:t xml:space="preserve"> </w:t>
       </w:r>
       <w:r>
         <w:rPr>
-          <w:rtl/>
-        </w:rPr>
-        <w:t>ها و صفت‌ها</w:t>
-      </w:r>
-      <w:r>
-        <w:rPr>
-          <w:rFonts w:hint="cs"/>
-          <w:rtl/>
-        </w:rPr>
-        <w:t>ی</w:t>
-      </w:r>
-      <w:r>
-        <w:rPr>
-          <w:rtl/>
-        </w:rPr>
-        <w:t xml:space="preserve"> کلاس‌ها همگ</w:t>
-      </w:r>
-      <w:r>
-        <w:rPr>
-          <w:rFonts w:hint="cs"/>
-          <w:rtl/>
-        </w:rPr>
-        <w:t>ی</w:t>
-      </w:r>
-      <w:r>
-        <w:rPr>
-          <w:rtl/>
-        </w:rPr>
-        <w:t xml:space="preserve"> عبارتند. شناسه</w:t>
-      </w:r>
-      <w:r>
-        <w:rPr>
-          <w:rStyle w:val="FootnoteReference"/>
-          <w:rtl/>
-        </w:rPr>
-        <w:footnoteReference w:id="20"/>
-      </w:r>
-      <w:r>
-        <w:rPr>
-          <w:rtl/>
-        </w:rPr>
-        <w:t>‌</w:t>
-      </w:r>
-      <w:r>
-        <w:rPr>
-          <w:rFonts w:hint="cs"/>
-          <w:rtl/>
-        </w:rPr>
-        <w:t>ی</w:t>
-      </w:r>
-      <w:r>
-        <w:rPr>
-          <w:rtl/>
-        </w:rPr>
-        <w:t xml:space="preserve"> </w:t>
-      </w:r>
-      <w:r>
-        <w:t>self</w:t>
-      </w:r>
-      <w:r>
-        <w:rPr>
-          <w:rtl/>
-        </w:rPr>
-        <w:t xml:space="preserve"> را م</w:t>
-      </w:r>
-      <w:r>
-        <w:rPr>
-          <w:rFonts w:hint="cs"/>
-          <w:rtl/>
+          <w:lang w:bidi="ar-SA"/>
+        </w:rPr>
+        <w:t>Integer</w:t>
+      </w:r>
+      <w:r>
+        <w:rPr>
+          <w:rtl/>
+          <w:lang w:bidi="ar-SA"/>
+        </w:rPr>
+        <w:t xml:space="preserve"> رشته‌ها</w:t>
+      </w:r>
+      <w:r>
+        <w:rPr>
+          <w:rFonts w:hint="cs"/>
+          <w:rtl/>
+          <w:lang w:bidi="ar-SA"/>
+        </w:rPr>
+        <w:t>ی</w:t>
+      </w:r>
+      <w:r>
+        <w:rPr>
+          <w:rtl/>
+          <w:lang w:bidi="ar-SA"/>
+        </w:rPr>
+        <w:t xml:space="preserve"> بدون علامت</w:t>
+      </w:r>
+      <w:r>
+        <w:rPr>
+          <w:rFonts w:hint="cs"/>
+          <w:rtl/>
+          <w:lang w:bidi="ar-SA"/>
+        </w:rPr>
+        <w:t>ی</w:t>
+      </w:r>
+      <w:r>
+        <w:rPr>
+          <w:rtl/>
+          <w:lang w:bidi="ar-SA"/>
+        </w:rPr>
+        <w:t xml:space="preserve"> همانند  0, 123 و 007 هستند. ثابت‌ها</w:t>
+      </w:r>
+      <w:r>
+        <w:rPr>
+          <w:rFonts w:hint="cs"/>
+          <w:rtl/>
+          <w:lang w:bidi="ar-SA"/>
+        </w:rPr>
+        <w:t>ی</w:t>
+      </w:r>
+      <w:r>
+        <w:rPr>
+          <w:rtl/>
+          <w:lang w:bidi="ar-SA"/>
+        </w:rPr>
+        <w:t xml:space="preserve"> رشته‌ا</w:t>
+      </w:r>
+      <w:r>
+        <w:rPr>
+          <w:rFonts w:hint="cs"/>
+          <w:rtl/>
+          <w:lang w:bidi="ar-SA"/>
+        </w:rPr>
+        <w:t>ی</w:t>
+      </w:r>
+      <w:r>
+        <w:rPr>
+          <w:rtl/>
+          <w:lang w:bidi="ar-SA"/>
+        </w:rPr>
+        <w:t xml:space="preserve"> رد</w:t>
+      </w:r>
+      <w:r>
+        <w:rPr>
+          <w:rFonts w:hint="cs"/>
+          <w:rtl/>
+          <w:lang w:bidi="ar-SA"/>
+        </w:rPr>
+        <w:t>ی</w:t>
+      </w:r>
+      <w:r>
+        <w:rPr>
+          <w:rFonts w:hint="eastAsia"/>
+          <w:rtl/>
+          <w:lang w:bidi="ar-SA"/>
+        </w:rPr>
+        <w:t>ف</w:t>
+      </w:r>
+      <w:r>
+        <w:rPr>
+          <w:rFonts w:hint="cs"/>
+          <w:rtl/>
+          <w:lang w:bidi="ar-SA"/>
+        </w:rPr>
+        <w:t>ی</w:t>
+      </w:r>
+      <w:r>
+        <w:rPr>
+          <w:rtl/>
+          <w:lang w:bidi="ar-SA"/>
+        </w:rPr>
+        <w:t xml:space="preserve"> از حروف هستند که در گ</w:t>
+      </w:r>
+      <w:r>
+        <w:rPr>
+          <w:rFonts w:hint="cs"/>
+          <w:rtl/>
+          <w:lang w:bidi="ar-SA"/>
+        </w:rPr>
+        <w:t>ی</w:t>
+      </w:r>
+      <w:r>
+        <w:rPr>
+          <w:rFonts w:hint="eastAsia"/>
+          <w:rtl/>
+          <w:lang w:bidi="ar-SA"/>
+        </w:rPr>
+        <w:t>ومه</w:t>
+      </w:r>
+      <w:r>
+        <w:rPr>
+          <w:rtl/>
+          <w:lang w:bidi="ar-SA"/>
+        </w:rPr>
+        <w:t xml:space="preserve"> قرار گرفته‌اند همانند "</w:t>
+      </w:r>
+      <w:r>
+        <w:rPr>
+          <w:lang w:bidi="ar-SA"/>
+        </w:rPr>
+        <w:t>This is a string</w:t>
+      </w:r>
+      <w:r>
+        <w:rPr>
+          <w:rtl/>
+          <w:lang w:bidi="ar-SA"/>
+        </w:rPr>
+        <w:t>". ثابت‌ها</w:t>
+      </w:r>
+      <w:r>
+        <w:rPr>
+          <w:rFonts w:hint="cs"/>
+          <w:rtl/>
+          <w:lang w:bidi="ar-SA"/>
+        </w:rPr>
+        <w:t>ی</w:t>
+      </w:r>
+      <w:r>
+        <w:rPr>
+          <w:rtl/>
+          <w:lang w:bidi="ar-SA"/>
+        </w:rPr>
+        <w:t xml:space="preserve"> رشته‌ا</w:t>
+      </w:r>
+      <w:r>
+        <w:rPr>
+          <w:rFonts w:hint="cs"/>
+          <w:rtl/>
+          <w:lang w:bidi="ar-SA"/>
+        </w:rPr>
+        <w:t>ی</w:t>
+      </w:r>
+      <w:r>
+        <w:rPr>
+          <w:rtl/>
+          <w:lang w:bidi="ar-SA"/>
+        </w:rPr>
+        <w:t xml:space="preserve"> م</w:t>
+      </w:r>
+      <w:r>
+        <w:rPr>
+          <w:rFonts w:hint="cs"/>
+          <w:rtl/>
+          <w:lang w:bidi="ar-SA"/>
         </w:rPr>
         <w:t>ی‌</w:t>
       </w:r>
@@ -19977,919 +19727,47 @@
         <w:rPr>
           <w:rFonts w:hint="eastAsia"/>
           <w:rtl/>
-        </w:rPr>
-        <w:t>توان</w:t>
-      </w:r>
-      <w:r>
-        <w:rPr>
-          <w:rtl/>
-        </w:rPr>
-        <w:t xml:space="preserve"> رفرنس داد، اما مقدارده</w:t>
-      </w:r>
-      <w:r>
-        <w:rPr>
-          <w:rFonts w:hint="cs"/>
-          <w:rtl/>
-        </w:rPr>
-        <w:t>ی</w:t>
-      </w:r>
-      <w:r>
-        <w:rPr>
-          <w:rtl/>
-        </w:rPr>
-        <w:t xml:space="preserve"> و </w:t>
-      </w:r>
-      <w:r>
-        <w:rPr>
-          <w:rFonts w:hint="cs"/>
-          <w:rtl/>
-        </w:rPr>
-        <w:t>ی</w:t>
-      </w:r>
-      <w:r>
-        <w:rPr>
-          <w:rFonts w:hint="eastAsia"/>
-          <w:rtl/>
-        </w:rPr>
-        <w:t>ا</w:t>
-      </w:r>
-      <w:r>
-        <w:rPr>
-          <w:rtl/>
-        </w:rPr>
-        <w:t xml:space="preserve"> با</w:t>
-      </w:r>
-      <w:r>
-        <w:rPr>
-          <w:rFonts w:hint="cs"/>
-          <w:rtl/>
-        </w:rPr>
-        <w:t>ی</w:t>
-      </w:r>
-      <w:r>
-        <w:rPr>
-          <w:rFonts w:hint="eastAsia"/>
-          <w:rtl/>
-        </w:rPr>
-        <w:t>ند</w:t>
-      </w:r>
-      <w:r>
-        <w:rPr>
-          <w:rtl/>
-        </w:rPr>
-        <w:t xml:space="preserve"> کردن </w:t>
-      </w:r>
-      <w:r>
-        <w:rPr>
-          <w:rFonts w:hint="cs"/>
-          <w:rtl/>
-        </w:rPr>
-        <w:t>ی</w:t>
-      </w:r>
-      <w:r>
-        <w:rPr>
-          <w:rFonts w:hint="eastAsia"/>
-          <w:rtl/>
-        </w:rPr>
-        <w:t>ک</w:t>
-      </w:r>
-      <w:r>
-        <w:rPr>
-          <w:rtl/>
-        </w:rPr>
-        <w:t xml:space="preserve"> </w:t>
-      </w:r>
-      <w:r>
-        <w:t>self</w:t>
-      </w:r>
-      <w:r>
-        <w:rPr>
-          <w:rtl/>
-        </w:rPr>
-        <w:t xml:space="preserve"> به </w:t>
-      </w:r>
-      <w:r>
-        <w:rPr>
-          <w:rFonts w:hint="cs"/>
-          <w:rtl/>
-        </w:rPr>
-        <w:t>ی</w:t>
-      </w:r>
-      <w:r>
-        <w:rPr>
-          <w:rFonts w:hint="eastAsia"/>
-          <w:rtl/>
-        </w:rPr>
-        <w:t>ک</w:t>
-      </w:r>
-      <w:r>
-        <w:rPr>
-          <w:rtl/>
-        </w:rPr>
-        <w:t xml:space="preserve"> </w:t>
-      </w:r>
-      <w:r>
-        <w:t>let</w:t>
-      </w:r>
-      <w:r>
-        <w:rPr>
-          <w:rtl/>
-        </w:rPr>
-        <w:t xml:space="preserve">، </w:t>
-      </w:r>
-      <w:r>
-        <w:rPr>
-          <w:rFonts w:hint="cs"/>
-          <w:rtl/>
-        </w:rPr>
-        <w:t>ی</w:t>
-      </w:r>
-      <w:r>
-        <w:rPr>
-          <w:rFonts w:hint="eastAsia"/>
-          <w:rtl/>
-        </w:rPr>
-        <w:t>ک</w:t>
-      </w:r>
-      <w:r>
-        <w:rPr>
-          <w:rtl/>
-        </w:rPr>
-        <w:t xml:space="preserve"> </w:t>
-      </w:r>
-      <w:r>
-        <w:t>case</w:t>
-      </w:r>
-      <w:r>
-        <w:rPr>
-          <w:rtl/>
-        </w:rPr>
-        <w:t xml:space="preserve"> و </w:t>
-      </w:r>
-      <w:r>
-        <w:rPr>
-          <w:rFonts w:hint="cs"/>
-          <w:rtl/>
-        </w:rPr>
-        <w:t>ی</w:t>
-      </w:r>
-      <w:r>
-        <w:rPr>
-          <w:rFonts w:hint="eastAsia"/>
-          <w:rtl/>
-        </w:rPr>
-        <w:t>ا</w:t>
-      </w:r>
-      <w:r>
-        <w:rPr>
-          <w:rtl/>
-        </w:rPr>
-        <w:t xml:space="preserve"> </w:t>
-      </w:r>
-      <w:r>
-        <w:rPr>
-          <w:rFonts w:hint="cs"/>
-          <w:rtl/>
-        </w:rPr>
-        <w:t>ی</w:t>
-      </w:r>
-      <w:r>
-        <w:rPr>
-          <w:rFonts w:hint="eastAsia"/>
-          <w:rtl/>
-        </w:rPr>
-        <w:t>ک</w:t>
-      </w:r>
-      <w:r>
-        <w:rPr>
-          <w:rtl/>
-        </w:rPr>
-        <w:t xml:space="preserve"> متغ</w:t>
-      </w:r>
-      <w:r>
-        <w:rPr>
-          <w:rFonts w:hint="cs"/>
-          <w:rtl/>
-        </w:rPr>
-        <w:t>ی</w:t>
-      </w:r>
-      <w:r>
-        <w:rPr>
-          <w:rFonts w:hint="eastAsia"/>
-          <w:rtl/>
-        </w:rPr>
-        <w:t>ر</w:t>
-      </w:r>
-      <w:r>
-        <w:rPr>
-          <w:rtl/>
-        </w:rPr>
-        <w:t xml:space="preserve"> رسم</w:t>
-      </w:r>
-      <w:r>
-        <w:rPr>
-          <w:rFonts w:hint="cs"/>
-          <w:rtl/>
-        </w:rPr>
-        <w:t>ی</w:t>
-      </w:r>
-      <w:r>
-        <w:rPr>
-          <w:rtl/>
-        </w:rPr>
-        <w:t xml:space="preserve"> خطاست. همچن</w:t>
-      </w:r>
-      <w:r>
-        <w:rPr>
-          <w:rFonts w:hint="cs"/>
-          <w:rtl/>
-        </w:rPr>
-        <w:t>ی</w:t>
-      </w:r>
-      <w:r>
-        <w:rPr>
-          <w:rFonts w:hint="eastAsia"/>
-          <w:rtl/>
-        </w:rPr>
-        <w:t>ن</w:t>
-      </w:r>
-      <w:r>
-        <w:rPr>
-          <w:rtl/>
-        </w:rPr>
-        <w:t xml:space="preserve"> نام صفت‌ها را </w:t>
-      </w:r>
-      <w:r>
-        <w:t>self</w:t>
-      </w:r>
-      <w:r>
-        <w:rPr>
-          <w:rtl/>
-        </w:rPr>
-        <w:t xml:space="preserve">  نم</w:t>
-      </w:r>
-      <w:r>
-        <w:rPr>
-          <w:rFonts w:hint="cs"/>
-          <w:rtl/>
-        </w:rPr>
-        <w:t>ی‌</w:t>
-      </w:r>
-      <w:r>
-        <w:rPr>
-          <w:rFonts w:hint="eastAsia"/>
-          <w:rtl/>
-        </w:rPr>
-        <w:t>توان</w:t>
-      </w:r>
-      <w:r>
-        <w:rPr>
-          <w:rtl/>
-        </w:rPr>
-        <w:t xml:space="preserve"> گذاشت.</w:t>
+          <w:lang w:bidi="ar-SA"/>
+        </w:rPr>
+        <w:t>توانند</w:t>
+      </w:r>
+      <w:r>
+        <w:rPr>
+          <w:rtl/>
+          <w:lang w:bidi="ar-SA"/>
+        </w:rPr>
+        <w:t xml:space="preserve"> 1024 </w:t>
+      </w:r>
+      <w:r>
+        <w:rPr>
+          <w:rFonts w:hint="eastAsia"/>
+          <w:rtl/>
+          <w:lang w:bidi="ar-SA"/>
+        </w:rPr>
+        <w:t>کاراکتر</w:t>
+      </w:r>
+      <w:r>
+        <w:rPr>
+          <w:rtl/>
+          <w:lang w:bidi="ar-SA"/>
+        </w:rPr>
+        <w:t xml:space="preserve"> طول داشته باشند.</w:t>
       </w:r>
     </w:p>
     <w:p>
       <w:pPr>
-        <w:rPr>
-          <w:rtl/>
-        </w:rPr>
-      </w:pPr>
-      <w:r>
-        <w:rPr>
-          <w:rFonts w:hint="eastAsia"/>
-          <w:rtl/>
-        </w:rPr>
-        <w:t>متغ</w:t>
-      </w:r>
-      <w:r>
-        <w:rPr>
-          <w:rFonts w:hint="cs"/>
-          <w:rtl/>
-        </w:rPr>
-        <w:t>ی</w:t>
-      </w:r>
-      <w:r>
-        <w:rPr>
-          <w:rFonts w:hint="eastAsia"/>
-          <w:rtl/>
-        </w:rPr>
-        <w:t>رها</w:t>
-      </w:r>
-      <w:r>
-        <w:rPr>
-          <w:rFonts w:hint="cs"/>
-          <w:rtl/>
-        </w:rPr>
-        <w:t>ی</w:t>
-      </w:r>
-      <w:r>
-        <w:rPr>
-          <w:rtl/>
-        </w:rPr>
-        <w:t xml:space="preserve"> محل</w:t>
-      </w:r>
-      <w:r>
-        <w:rPr>
-          <w:rFonts w:hint="cs"/>
-          <w:rtl/>
-        </w:rPr>
-        <w:t>ی</w:t>
-      </w:r>
-      <w:r>
-        <w:rPr>
-          <w:rtl/>
-        </w:rPr>
-        <w:t xml:space="preserve"> و پارامترها</w:t>
-      </w:r>
-      <w:r>
-        <w:rPr>
-          <w:rFonts w:hint="cs"/>
-          <w:rtl/>
-        </w:rPr>
-        <w:t>ی</w:t>
-      </w:r>
-      <w:r>
-        <w:rPr>
-          <w:rtl/>
-        </w:rPr>
-        <w:t xml:space="preserve"> رسم</w:t>
-      </w:r>
-      <w:r>
-        <w:rPr>
-          <w:rFonts w:hint="cs"/>
-          <w:rtl/>
-        </w:rPr>
-        <w:t>ی</w:t>
-      </w:r>
-      <w:r>
-        <w:rPr>
-          <w:rtl/>
-        </w:rPr>
-        <w:t xml:space="preserve"> دارا</w:t>
-      </w:r>
-      <w:r>
-        <w:rPr>
-          <w:rFonts w:hint="cs"/>
-          <w:rtl/>
-        </w:rPr>
-        <w:t>ی</w:t>
-      </w:r>
-      <w:r>
-        <w:rPr>
-          <w:rtl/>
-        </w:rPr>
-        <w:t xml:space="preserve"> مق</w:t>
-      </w:r>
-      <w:r>
-        <w:rPr>
-          <w:rFonts w:hint="cs"/>
-          <w:rtl/>
-        </w:rPr>
-        <w:t>ی</w:t>
-      </w:r>
-      <w:r>
-        <w:rPr>
-          <w:rFonts w:hint="eastAsia"/>
-          <w:rtl/>
-        </w:rPr>
-        <w:t>اس</w:t>
-      </w:r>
-      <w:r>
-        <w:rPr>
-          <w:rtl/>
-        </w:rPr>
-        <w:t xml:space="preserve"> واژگان</w:t>
-      </w:r>
-      <w:r>
-        <w:rPr>
-          <w:rFonts w:hint="cs"/>
-          <w:rtl/>
-        </w:rPr>
-        <w:t>ی</w:t>
-      </w:r>
-      <w:r>
-        <w:rPr>
-          <w:rtl/>
-        </w:rPr>
-        <w:t xml:space="preserve"> هستند. صفت‌ها در درون کلاس</w:t>
-      </w:r>
-      <w:r>
-        <w:rPr>
-          <w:rFonts w:hint="cs"/>
-          <w:rtl/>
-        </w:rPr>
-        <w:t>ی</w:t>
-      </w:r>
-      <w:r>
-        <w:rPr>
-          <w:rtl/>
-        </w:rPr>
-        <w:t xml:space="preserve"> که در آن تعر</w:t>
-      </w:r>
-      <w:r>
-        <w:rPr>
-          <w:rFonts w:hint="cs"/>
-          <w:rtl/>
-        </w:rPr>
-        <w:t>ی</w:t>
-      </w:r>
-      <w:r>
-        <w:rPr>
-          <w:rFonts w:hint="eastAsia"/>
-          <w:rtl/>
-        </w:rPr>
-        <w:t>ف</w:t>
-      </w:r>
-      <w:r>
-        <w:rPr>
-          <w:rtl/>
-        </w:rPr>
-        <w:t xml:space="preserve"> شده‌اند </w:t>
-      </w:r>
-      <w:r>
-        <w:rPr>
-          <w:rFonts w:hint="cs"/>
-          <w:rtl/>
-        </w:rPr>
-        <w:t>ی</w:t>
-      </w:r>
-      <w:r>
-        <w:rPr>
-          <w:rFonts w:hint="eastAsia"/>
-          <w:rtl/>
-        </w:rPr>
-        <w:t>ا</w:t>
-      </w:r>
-      <w:r>
-        <w:rPr>
-          <w:rtl/>
-        </w:rPr>
-        <w:t xml:space="preserve"> به ارث رس</w:t>
-      </w:r>
-      <w:r>
-        <w:rPr>
-          <w:rFonts w:hint="cs"/>
-          <w:rtl/>
-        </w:rPr>
-        <w:t>ی</w:t>
-      </w:r>
-      <w:r>
-        <w:rPr>
-          <w:rFonts w:hint="eastAsia"/>
-          <w:rtl/>
-        </w:rPr>
-        <w:t>ده</w:t>
-      </w:r>
-      <w:r>
-        <w:rPr>
-          <w:rtl/>
-        </w:rPr>
-        <w:t xml:space="preserve"> شده‌اند در دسترس هستند، اما م</w:t>
-      </w:r>
-      <w:r>
-        <w:rPr>
-          <w:rFonts w:hint="cs"/>
-          <w:rtl/>
-        </w:rPr>
-        <w:t>ی‌</w:t>
-      </w:r>
-      <w:r>
-        <w:rPr>
-          <w:rFonts w:hint="eastAsia"/>
-          <w:rtl/>
-        </w:rPr>
-        <w:t>توان</w:t>
-      </w:r>
-      <w:r>
-        <w:rPr>
-          <w:rtl/>
-        </w:rPr>
-        <w:t xml:space="preserve"> آن‌ها را به وس</w:t>
-      </w:r>
-      <w:r>
-        <w:rPr>
-          <w:rFonts w:hint="cs"/>
-          <w:rtl/>
-        </w:rPr>
-        <w:t>ی</w:t>
-      </w:r>
-      <w:r>
-        <w:rPr>
-          <w:rFonts w:hint="eastAsia"/>
-          <w:rtl/>
-        </w:rPr>
-        <w:t>له‌</w:t>
-      </w:r>
-      <w:r>
-        <w:rPr>
-          <w:rFonts w:hint="cs"/>
-          <w:rtl/>
-        </w:rPr>
-        <w:t>ی</w:t>
-      </w:r>
-      <w:r>
-        <w:rPr>
-          <w:rtl/>
-        </w:rPr>
-        <w:t xml:space="preserve"> دکلر</w:t>
-      </w:r>
-      <w:r>
-        <w:rPr>
-          <w:rFonts w:hint="cs"/>
-          <w:rtl/>
-        </w:rPr>
-        <w:t>ی</w:t>
-      </w:r>
-      <w:r>
-        <w:rPr>
-          <w:rFonts w:hint="eastAsia"/>
-          <w:rtl/>
-        </w:rPr>
-        <w:t>شن‌ها</w:t>
-      </w:r>
-      <w:r>
-        <w:rPr>
-          <w:rtl/>
-        </w:rPr>
-        <w:t xml:space="preserve"> و </w:t>
-      </w:r>
-      <w:r>
-        <w:rPr>
-          <w:rFonts w:hint="cs"/>
-          <w:rtl/>
-        </w:rPr>
-        <w:t>ی</w:t>
-      </w:r>
-      <w:r>
-        <w:rPr>
-          <w:rFonts w:hint="eastAsia"/>
-          <w:rtl/>
-        </w:rPr>
-        <w:t>ا</w:t>
-      </w:r>
-      <w:r>
-        <w:rPr>
-          <w:rtl/>
-        </w:rPr>
-        <w:t xml:space="preserve"> عبارات پدرون کلاس پنهان کرد. با</w:t>
-      </w:r>
-      <w:r>
-        <w:rPr>
-          <w:rFonts w:hint="cs"/>
-          <w:rtl/>
-        </w:rPr>
-        <w:t>ی</w:t>
-      </w:r>
-      <w:r>
-        <w:rPr>
-          <w:rFonts w:hint="eastAsia"/>
-          <w:rtl/>
-        </w:rPr>
-        <w:t>ند</w:t>
-      </w:r>
-      <w:r>
-        <w:rPr>
-          <w:rtl/>
-        </w:rPr>
-        <w:t xml:space="preserve"> کردن </w:t>
-      </w:r>
-      <w:r>
-        <w:rPr>
-          <w:rFonts w:hint="cs"/>
-          <w:rtl/>
-        </w:rPr>
-        <w:t>ی</w:t>
-      </w:r>
-      <w:r>
-        <w:rPr>
-          <w:rFonts w:hint="eastAsia"/>
-          <w:rtl/>
-        </w:rPr>
-        <w:t>ک</w:t>
-      </w:r>
-      <w:r>
-        <w:rPr>
-          <w:rtl/>
-        </w:rPr>
-        <w:t xml:space="preserve"> </w:t>
-      </w:r>
-      <w:r>
-        <w:rPr>
-          <w:rFonts w:hint="cs"/>
-          <w:rtl/>
-        </w:rPr>
-        <w:t>مرجع</w:t>
-      </w:r>
-      <w:r>
-        <w:rPr>
-          <w:rStyle w:val="FootnoteReference"/>
-          <w:rtl/>
-        </w:rPr>
-        <w:footnoteReference w:id="21"/>
-      </w:r>
-      <w:r>
-        <w:rPr>
-          <w:rtl/>
-        </w:rPr>
-        <w:t xml:space="preserve"> </w:t>
-      </w:r>
-      <w:r>
-        <w:rPr>
-          <w:rFonts w:hint="cs"/>
-          <w:rtl/>
-        </w:rPr>
-        <w:t>ی</w:t>
-      </w:r>
-      <w:r>
-        <w:rPr>
-          <w:rFonts w:hint="eastAsia"/>
-          <w:rtl/>
-        </w:rPr>
-        <w:t>ک</w:t>
-      </w:r>
-      <w:r>
-        <w:rPr>
-          <w:rtl/>
-        </w:rPr>
-        <w:t xml:space="preserve"> شناسه دارا</w:t>
-      </w:r>
-      <w:r>
-        <w:rPr>
-          <w:rFonts w:hint="cs"/>
-          <w:rtl/>
-        </w:rPr>
-        <w:t>ی</w:t>
-      </w:r>
-      <w:r>
-        <w:rPr>
-          <w:rtl/>
-        </w:rPr>
-        <w:t xml:space="preserve"> م</w:t>
-      </w:r>
-      <w:r>
-        <w:rPr>
-          <w:rFonts w:hint="eastAsia"/>
-          <w:rtl/>
-        </w:rPr>
-        <w:t>ق</w:t>
-      </w:r>
-      <w:r>
-        <w:rPr>
-          <w:rFonts w:hint="cs"/>
-          <w:rtl/>
-        </w:rPr>
-        <w:t>ی</w:t>
-      </w:r>
-      <w:r>
-        <w:rPr>
-          <w:rFonts w:hint="eastAsia"/>
-          <w:rtl/>
-        </w:rPr>
-        <w:t>اس</w:t>
-      </w:r>
-      <w:r>
-        <w:rPr>
-          <w:rtl/>
-        </w:rPr>
-        <w:t xml:space="preserve"> درون</w:t>
-      </w:r>
-      <w:r>
-        <w:rPr>
-          <w:rFonts w:hint="cs"/>
-          <w:rtl/>
-        </w:rPr>
-        <w:t>ی</w:t>
-      </w:r>
-      <w:r>
-        <w:rPr>
-          <w:rtl/>
-        </w:rPr>
-        <w:t xml:space="preserve"> است که شامل </w:t>
-      </w:r>
-      <w:r>
-        <w:rPr>
-          <w:rFonts w:hint="cs"/>
-          <w:rtl/>
-        </w:rPr>
-        <w:t>ی</w:t>
-      </w:r>
-      <w:r>
-        <w:rPr>
-          <w:rFonts w:hint="eastAsia"/>
-          <w:rtl/>
-        </w:rPr>
-        <w:t>ک</w:t>
-      </w:r>
-      <w:r>
-        <w:rPr>
-          <w:rtl/>
-        </w:rPr>
-        <w:t xml:space="preserve"> دکلر</w:t>
-      </w:r>
-      <w:r>
-        <w:rPr>
-          <w:rFonts w:hint="cs"/>
-          <w:rtl/>
-        </w:rPr>
-        <w:t>ی</w:t>
-      </w:r>
-      <w:r>
-        <w:rPr>
-          <w:rFonts w:hint="eastAsia"/>
-          <w:rtl/>
-        </w:rPr>
-        <w:t>شن</w:t>
-      </w:r>
-      <w:r>
-        <w:rPr>
-          <w:rtl/>
-        </w:rPr>
-        <w:t xml:space="preserve"> برا</w:t>
-      </w:r>
-      <w:r>
-        <w:rPr>
-          <w:rFonts w:hint="cs"/>
-          <w:rtl/>
-        </w:rPr>
-        <w:t>ی</w:t>
-      </w:r>
-      <w:r>
-        <w:rPr>
-          <w:rtl/>
-        </w:rPr>
-        <w:t xml:space="preserve"> آن شناسه، و </w:t>
-      </w:r>
-      <w:r>
-        <w:rPr>
-          <w:rFonts w:hint="cs"/>
-          <w:rtl/>
-        </w:rPr>
-        <w:t>ی</w:t>
-      </w:r>
-      <w:r>
-        <w:rPr>
-          <w:rFonts w:hint="eastAsia"/>
-          <w:rtl/>
-        </w:rPr>
-        <w:t>ا</w:t>
-      </w:r>
-      <w:r>
-        <w:rPr>
-          <w:rtl/>
-        </w:rPr>
-        <w:t xml:space="preserve"> </w:t>
-      </w:r>
-      <w:r>
-        <w:rPr>
-          <w:rFonts w:hint="cs"/>
-          <w:rtl/>
-        </w:rPr>
-        <w:t>ی</w:t>
-      </w:r>
-      <w:r>
-        <w:rPr>
-          <w:rFonts w:hint="eastAsia"/>
-          <w:rtl/>
-        </w:rPr>
-        <w:t>ک</w:t>
-      </w:r>
-      <w:r>
-        <w:rPr>
-          <w:rtl/>
-        </w:rPr>
-        <w:t xml:space="preserve"> صفت به همان اسم در صورت</w:t>
-      </w:r>
-      <w:r>
-        <w:rPr>
-          <w:rFonts w:hint="cs"/>
-          <w:rtl/>
-        </w:rPr>
-        <w:t>ی</w:t>
-      </w:r>
-      <w:r>
-        <w:rPr>
-          <w:rtl/>
-        </w:rPr>
-        <w:t xml:space="preserve"> که </w:t>
-      </w:r>
-      <w:r>
-        <w:rPr>
-          <w:rFonts w:hint="cs"/>
-          <w:rtl/>
-        </w:rPr>
-        <w:t>تعریف</w:t>
-      </w:r>
-      <w:r>
-        <w:rPr>
-          <w:rStyle w:val="FootnoteReference"/>
-          <w:rtl/>
-        </w:rPr>
-        <w:footnoteReference w:id="22"/>
-      </w:r>
-      <w:r>
-        <w:rPr>
-          <w:rtl/>
-        </w:rPr>
-        <w:t xml:space="preserve"> د</w:t>
-      </w:r>
-      <w:r>
-        <w:rPr>
-          <w:rFonts w:hint="cs"/>
-          <w:rtl/>
-        </w:rPr>
-        <w:t>ی</w:t>
-      </w:r>
-      <w:r>
-        <w:rPr>
-          <w:rFonts w:hint="eastAsia"/>
-          <w:rtl/>
-        </w:rPr>
-        <w:t>گر</w:t>
-      </w:r>
-      <w:r>
-        <w:rPr>
-          <w:rFonts w:hint="cs"/>
-          <w:rtl/>
-        </w:rPr>
-        <w:t>ی</w:t>
-      </w:r>
-      <w:r>
-        <w:rPr>
-          <w:rtl/>
-        </w:rPr>
-        <w:t xml:space="preserve"> وج</w:t>
-      </w:r>
-      <w:r>
-        <w:rPr>
-          <w:rFonts w:hint="cs"/>
-          <w:rtl/>
-        </w:rPr>
-        <w:t>و</w:t>
-      </w:r>
-      <w:r>
-        <w:rPr>
-          <w:rtl/>
-        </w:rPr>
-        <w:t>د نداشته باشد، است. استثنا ا</w:t>
-      </w:r>
-      <w:r>
-        <w:rPr>
-          <w:rFonts w:hint="cs"/>
-          <w:rtl/>
-        </w:rPr>
-        <w:t>ی</w:t>
-      </w:r>
-      <w:r>
-        <w:rPr>
-          <w:rFonts w:hint="eastAsia"/>
-          <w:rtl/>
-        </w:rPr>
-        <w:t>ن</w:t>
-      </w:r>
-      <w:r>
-        <w:rPr>
-          <w:rtl/>
-        </w:rPr>
-        <w:t xml:space="preserve"> قانون شناسه </w:t>
-      </w:r>
-      <w:r>
-        <w:t>self</w:t>
-      </w:r>
-      <w:r>
-        <w:rPr>
-          <w:rtl/>
-        </w:rPr>
-        <w:t xml:space="preserve"> است که به صورت مشخص در هر کلاس </w:t>
-      </w:r>
-      <w:r>
-        <w:rPr>
-          <w:rFonts w:hint="cs"/>
-          <w:rtl/>
-        </w:rPr>
-        <w:t>لحاظ</w:t>
-      </w:r>
-      <w:r>
-        <w:rPr>
-          <w:rtl/>
-        </w:rPr>
-        <w:t xml:space="preserve"> شده است.</w:t>
-      </w:r>
-    </w:p>
-    <w:p>
-      <w:pPr>
         <w:pStyle w:val="Heading3"/>
         <w:rPr>
           <w:rtl/>
         </w:rPr>
       </w:pPr>
-      <w:bookmarkStart w:id="25" w:name="_Toc504226477"/>
-      <w:r>
-        <w:rPr>
-          <w:rFonts w:hint="cs"/>
-          <w:rtl/>
-        </w:rPr>
-        <w:t>انتصاب</w:t>
+      <w:bookmarkStart w:id="25" w:name="_Toc504226476"/>
+      <w:r>
+        <w:rPr>
+          <w:rFonts w:hint="cs"/>
+          <w:rtl/>
+        </w:rPr>
+        <w:t>شناسه</w:t>
       </w:r>
       <w:r>
         <w:rPr>
@@ -20915,6 +19793,256 @@
       </w:pPr>
       <w:r>
         <w:rPr>
+          <w:rtl/>
+        </w:rPr>
+        <w:t>نام متغ</w:t>
+      </w:r>
+      <w:r>
+        <w:rPr>
+          <w:rFonts w:hint="cs"/>
+          <w:rtl/>
+        </w:rPr>
+        <w:t>ی</w:t>
+      </w:r>
+      <w:r>
+        <w:rPr>
+          <w:rFonts w:hint="eastAsia"/>
+          <w:rtl/>
+        </w:rPr>
+        <w:t>رها</w:t>
+      </w:r>
+      <w:r>
+        <w:rPr>
+          <w:rFonts w:hint="cs"/>
+          <w:rtl/>
+        </w:rPr>
+        <w:t>ی</w:t>
+      </w:r>
+      <w:r>
+        <w:rPr>
+          <w:rtl/>
+        </w:rPr>
+        <w:t xml:space="preserve"> محل</w:t>
+      </w:r>
+      <w:r>
+        <w:rPr>
+          <w:rFonts w:hint="cs"/>
+          <w:rtl/>
+        </w:rPr>
+        <w:t>ی</w:t>
+      </w:r>
+      <w:r>
+        <w:rPr>
+          <w:rFonts w:hint="eastAsia"/>
+          <w:rtl/>
+        </w:rPr>
+        <w:t>،</w:t>
+      </w:r>
+      <w:r>
+        <w:rPr>
+          <w:rtl/>
+        </w:rPr>
+        <w:t xml:space="preserve"> متغ</w:t>
+      </w:r>
+      <w:r>
+        <w:rPr>
+          <w:rFonts w:hint="cs"/>
+          <w:rtl/>
+        </w:rPr>
+        <w:t>ی</w:t>
+      </w:r>
+      <w:r>
+        <w:rPr>
+          <w:rFonts w:hint="eastAsia"/>
+          <w:rtl/>
+        </w:rPr>
+        <w:t>رها</w:t>
+      </w:r>
+      <w:r>
+        <w:rPr>
+          <w:rFonts w:hint="cs"/>
+          <w:rtl/>
+        </w:rPr>
+        <w:t>ی</w:t>
+      </w:r>
+      <w:r>
+        <w:rPr>
+          <w:rtl/>
+        </w:rPr>
+        <w:t xml:space="preserve"> رسم</w:t>
+      </w:r>
+      <w:r>
+        <w:rPr>
+          <w:rFonts w:hint="cs"/>
+          <w:rtl/>
+        </w:rPr>
+        <w:t>ی</w:t>
+      </w:r>
+      <w:r>
+        <w:rPr>
+          <w:rFonts w:hint="eastAsia"/>
+          <w:rtl/>
+        </w:rPr>
+        <w:t>،</w:t>
+      </w:r>
+      <w:r>
+        <w:rPr>
+          <w:rtl/>
+        </w:rPr>
+        <w:t xml:space="preserve"> </w:t>
+      </w:r>
+      <w:r>
+        <w:t>self</w:t>
+      </w:r>
+      <w:r>
+        <w:rPr>
+          <w:rFonts w:hint="cs"/>
+          <w:rtl/>
+        </w:rPr>
+        <w:t xml:space="preserve"> </w:t>
+      </w:r>
+      <w:r>
+        <w:rPr>
+          <w:rtl/>
+        </w:rPr>
+        <w:t>ها و صفت‌ها</w:t>
+      </w:r>
+      <w:r>
+        <w:rPr>
+          <w:rFonts w:hint="cs"/>
+          <w:rtl/>
+        </w:rPr>
+        <w:t>ی</w:t>
+      </w:r>
+      <w:r>
+        <w:rPr>
+          <w:rtl/>
+        </w:rPr>
+        <w:t xml:space="preserve"> کلاس‌ها همگ</w:t>
+      </w:r>
+      <w:r>
+        <w:rPr>
+          <w:rFonts w:hint="cs"/>
+          <w:rtl/>
+        </w:rPr>
+        <w:t>ی</w:t>
+      </w:r>
+      <w:r>
+        <w:rPr>
+          <w:rtl/>
+        </w:rPr>
+        <w:t xml:space="preserve"> عبارتند. شناسه</w:t>
+      </w:r>
+      <w:r>
+        <w:rPr>
+          <w:rStyle w:val="FootnoteReference"/>
+          <w:rtl/>
+        </w:rPr>
+        <w:footnoteReference w:id="20"/>
+      </w:r>
+      <w:r>
+        <w:rPr>
+          <w:rtl/>
+        </w:rPr>
+        <w:t>‌</w:t>
+      </w:r>
+      <w:r>
+        <w:rPr>
+          <w:rFonts w:hint="cs"/>
+          <w:rtl/>
+        </w:rPr>
+        <w:t>ی</w:t>
+      </w:r>
+      <w:r>
+        <w:rPr>
+          <w:rtl/>
+        </w:rPr>
+        <w:t xml:space="preserve"> </w:t>
+      </w:r>
+      <w:r>
+        <w:t>self</w:t>
+      </w:r>
+      <w:r>
+        <w:rPr>
+          <w:rtl/>
+        </w:rPr>
+        <w:t xml:space="preserve"> را م</w:t>
+      </w:r>
+      <w:r>
+        <w:rPr>
+          <w:rFonts w:hint="cs"/>
+          <w:rtl/>
+        </w:rPr>
+        <w:t>ی‌</w:t>
+      </w:r>
+      <w:r>
+        <w:rPr>
+          <w:rFonts w:hint="eastAsia"/>
+          <w:rtl/>
+        </w:rPr>
+        <w:t>توان</w:t>
+      </w:r>
+      <w:r>
+        <w:rPr>
+          <w:rtl/>
+        </w:rPr>
+        <w:t xml:space="preserve"> رفرنس داد، اما مقدارده</w:t>
+      </w:r>
+      <w:r>
+        <w:rPr>
+          <w:rFonts w:hint="cs"/>
+          <w:rtl/>
+        </w:rPr>
+        <w:t>ی</w:t>
+      </w:r>
+      <w:r>
+        <w:rPr>
+          <w:rtl/>
+        </w:rPr>
+        <w:t xml:space="preserve"> و </w:t>
+      </w:r>
+      <w:r>
+        <w:rPr>
+          <w:rFonts w:hint="cs"/>
+          <w:rtl/>
+        </w:rPr>
+        <w:t>ی</w:t>
+      </w:r>
+      <w:r>
+        <w:rPr>
+          <w:rFonts w:hint="eastAsia"/>
+          <w:rtl/>
+        </w:rPr>
+        <w:t>ا</w:t>
+      </w:r>
+      <w:r>
+        <w:rPr>
+          <w:rtl/>
+        </w:rPr>
+        <w:t xml:space="preserve"> با</w:t>
+      </w:r>
+      <w:r>
+        <w:rPr>
+          <w:rFonts w:hint="cs"/>
+          <w:rtl/>
+        </w:rPr>
+        <w:t>ی</w:t>
+      </w:r>
+      <w:r>
+        <w:rPr>
+          <w:rFonts w:hint="eastAsia"/>
+          <w:rtl/>
+        </w:rPr>
+        <w:t>ند</w:t>
+      </w:r>
+      <w:r>
+        <w:rPr>
+          <w:rtl/>
+        </w:rPr>
+        <w:t xml:space="preserve"> کردن </w:t>
+      </w:r>
+      <w:r>
+        <w:rPr>
           <w:rFonts w:hint="cs"/>
           <w:rtl/>
         </w:rPr>
@@ -20931,6 +20059,880 @@
         <w:rPr>
           <w:rtl/>
         </w:rPr>
+        <w:t xml:space="preserve"> </w:t>
+      </w:r>
+      <w:r>
+        <w:t>self</w:t>
+      </w:r>
+      <w:r>
+        <w:rPr>
+          <w:rtl/>
+        </w:rPr>
+        <w:t xml:space="preserve"> به </w:t>
+      </w:r>
+      <w:r>
+        <w:rPr>
+          <w:rFonts w:hint="cs"/>
+          <w:rtl/>
+        </w:rPr>
+        <w:t>ی</w:t>
+      </w:r>
+      <w:r>
+        <w:rPr>
+          <w:rFonts w:hint="eastAsia"/>
+          <w:rtl/>
+        </w:rPr>
+        <w:t>ک</w:t>
+      </w:r>
+      <w:r>
+        <w:rPr>
+          <w:rtl/>
+        </w:rPr>
+        <w:t xml:space="preserve"> </w:t>
+      </w:r>
+      <w:r>
+        <w:t>let</w:t>
+      </w:r>
+      <w:r>
+        <w:rPr>
+          <w:rtl/>
+        </w:rPr>
+        <w:t xml:space="preserve">، </w:t>
+      </w:r>
+      <w:r>
+        <w:rPr>
+          <w:rFonts w:hint="cs"/>
+          <w:rtl/>
+        </w:rPr>
+        <w:t>ی</w:t>
+      </w:r>
+      <w:r>
+        <w:rPr>
+          <w:rFonts w:hint="eastAsia"/>
+          <w:rtl/>
+        </w:rPr>
+        <w:t>ک</w:t>
+      </w:r>
+      <w:r>
+        <w:rPr>
+          <w:rtl/>
+        </w:rPr>
+        <w:t xml:space="preserve"> </w:t>
+      </w:r>
+      <w:r>
+        <w:t>case</w:t>
+      </w:r>
+      <w:r>
+        <w:rPr>
+          <w:rtl/>
+        </w:rPr>
+        <w:t xml:space="preserve"> و </w:t>
+      </w:r>
+      <w:r>
+        <w:rPr>
+          <w:rFonts w:hint="cs"/>
+          <w:rtl/>
+        </w:rPr>
+        <w:t>ی</w:t>
+      </w:r>
+      <w:r>
+        <w:rPr>
+          <w:rFonts w:hint="eastAsia"/>
+          <w:rtl/>
+        </w:rPr>
+        <w:t>ا</w:t>
+      </w:r>
+      <w:r>
+        <w:rPr>
+          <w:rtl/>
+        </w:rPr>
+        <w:t xml:space="preserve"> </w:t>
+      </w:r>
+      <w:r>
+        <w:rPr>
+          <w:rFonts w:hint="cs"/>
+          <w:rtl/>
+        </w:rPr>
+        <w:t>ی</w:t>
+      </w:r>
+      <w:r>
+        <w:rPr>
+          <w:rFonts w:hint="eastAsia"/>
+          <w:rtl/>
+        </w:rPr>
+        <w:t>ک</w:t>
+      </w:r>
+      <w:r>
+        <w:rPr>
+          <w:rtl/>
+        </w:rPr>
+        <w:t xml:space="preserve"> متغ</w:t>
+      </w:r>
+      <w:r>
+        <w:rPr>
+          <w:rFonts w:hint="cs"/>
+          <w:rtl/>
+        </w:rPr>
+        <w:t>ی</w:t>
+      </w:r>
+      <w:r>
+        <w:rPr>
+          <w:rFonts w:hint="eastAsia"/>
+          <w:rtl/>
+        </w:rPr>
+        <w:t>ر</w:t>
+      </w:r>
+      <w:r>
+        <w:rPr>
+          <w:rtl/>
+        </w:rPr>
+        <w:t xml:space="preserve"> رسم</w:t>
+      </w:r>
+      <w:r>
+        <w:rPr>
+          <w:rFonts w:hint="cs"/>
+          <w:rtl/>
+        </w:rPr>
+        <w:t>ی</w:t>
+      </w:r>
+      <w:r>
+        <w:rPr>
+          <w:rtl/>
+        </w:rPr>
+        <w:t xml:space="preserve"> خطاست. همچن</w:t>
+      </w:r>
+      <w:r>
+        <w:rPr>
+          <w:rFonts w:hint="cs"/>
+          <w:rtl/>
+        </w:rPr>
+        <w:t>ی</w:t>
+      </w:r>
+      <w:r>
+        <w:rPr>
+          <w:rFonts w:hint="eastAsia"/>
+          <w:rtl/>
+        </w:rPr>
+        <w:t>ن</w:t>
+      </w:r>
+      <w:r>
+        <w:rPr>
+          <w:rtl/>
+        </w:rPr>
+        <w:t xml:space="preserve"> نام صفت‌ها را </w:t>
+      </w:r>
+      <w:r>
+        <w:t>self</w:t>
+      </w:r>
+      <w:r>
+        <w:rPr>
+          <w:rtl/>
+        </w:rPr>
+        <w:t xml:space="preserve">  نم</w:t>
+      </w:r>
+      <w:r>
+        <w:rPr>
+          <w:rFonts w:hint="cs"/>
+          <w:rtl/>
+        </w:rPr>
+        <w:t>ی‌</w:t>
+      </w:r>
+      <w:r>
+        <w:rPr>
+          <w:rFonts w:hint="eastAsia"/>
+          <w:rtl/>
+        </w:rPr>
+        <w:t>توان</w:t>
+      </w:r>
+      <w:r>
+        <w:rPr>
+          <w:rtl/>
+        </w:rPr>
+        <w:t xml:space="preserve"> گذاشت.</w:t>
+      </w:r>
+    </w:p>
+    <w:p>
+      <w:pPr>
+        <w:rPr>
+          <w:rtl/>
+        </w:rPr>
+      </w:pPr>
+      <w:r>
+        <w:rPr>
+          <w:rFonts w:hint="eastAsia"/>
+          <w:rtl/>
+        </w:rPr>
+        <w:t>متغ</w:t>
+      </w:r>
+      <w:r>
+        <w:rPr>
+          <w:rFonts w:hint="cs"/>
+          <w:rtl/>
+        </w:rPr>
+        <w:t>ی</w:t>
+      </w:r>
+      <w:r>
+        <w:rPr>
+          <w:rFonts w:hint="eastAsia"/>
+          <w:rtl/>
+        </w:rPr>
+        <w:t>رها</w:t>
+      </w:r>
+      <w:r>
+        <w:rPr>
+          <w:rFonts w:hint="cs"/>
+          <w:rtl/>
+        </w:rPr>
+        <w:t>ی</w:t>
+      </w:r>
+      <w:r>
+        <w:rPr>
+          <w:rtl/>
+        </w:rPr>
+        <w:t xml:space="preserve"> محل</w:t>
+      </w:r>
+      <w:r>
+        <w:rPr>
+          <w:rFonts w:hint="cs"/>
+          <w:rtl/>
+        </w:rPr>
+        <w:t>ی</w:t>
+      </w:r>
+      <w:r>
+        <w:rPr>
+          <w:rtl/>
+        </w:rPr>
+        <w:t xml:space="preserve"> و پارامترها</w:t>
+      </w:r>
+      <w:r>
+        <w:rPr>
+          <w:rFonts w:hint="cs"/>
+          <w:rtl/>
+        </w:rPr>
+        <w:t>ی</w:t>
+      </w:r>
+      <w:r>
+        <w:rPr>
+          <w:rtl/>
+        </w:rPr>
+        <w:t xml:space="preserve"> رسم</w:t>
+      </w:r>
+      <w:r>
+        <w:rPr>
+          <w:rFonts w:hint="cs"/>
+          <w:rtl/>
+        </w:rPr>
+        <w:t>ی</w:t>
+      </w:r>
+      <w:r>
+        <w:rPr>
+          <w:rtl/>
+        </w:rPr>
+        <w:t xml:space="preserve"> دارا</w:t>
+      </w:r>
+      <w:r>
+        <w:rPr>
+          <w:rFonts w:hint="cs"/>
+          <w:rtl/>
+        </w:rPr>
+        <w:t>ی</w:t>
+      </w:r>
+      <w:r>
+        <w:rPr>
+          <w:rtl/>
+        </w:rPr>
+        <w:t xml:space="preserve"> مق</w:t>
+      </w:r>
+      <w:r>
+        <w:rPr>
+          <w:rFonts w:hint="cs"/>
+          <w:rtl/>
+        </w:rPr>
+        <w:t>ی</w:t>
+      </w:r>
+      <w:r>
+        <w:rPr>
+          <w:rFonts w:hint="eastAsia"/>
+          <w:rtl/>
+        </w:rPr>
+        <w:t>اس</w:t>
+      </w:r>
+      <w:r>
+        <w:rPr>
+          <w:rtl/>
+        </w:rPr>
+        <w:t xml:space="preserve"> واژگان</w:t>
+      </w:r>
+      <w:r>
+        <w:rPr>
+          <w:rFonts w:hint="cs"/>
+          <w:rtl/>
+        </w:rPr>
+        <w:t>ی</w:t>
+      </w:r>
+      <w:r>
+        <w:rPr>
+          <w:rtl/>
+        </w:rPr>
+        <w:t xml:space="preserve"> هستند. صفت‌ها در درون کلاس</w:t>
+      </w:r>
+      <w:r>
+        <w:rPr>
+          <w:rFonts w:hint="cs"/>
+          <w:rtl/>
+        </w:rPr>
+        <w:t>ی</w:t>
+      </w:r>
+      <w:r>
+        <w:rPr>
+          <w:rtl/>
+        </w:rPr>
+        <w:t xml:space="preserve"> که در آن تعر</w:t>
+      </w:r>
+      <w:r>
+        <w:rPr>
+          <w:rFonts w:hint="cs"/>
+          <w:rtl/>
+        </w:rPr>
+        <w:t>ی</w:t>
+      </w:r>
+      <w:r>
+        <w:rPr>
+          <w:rFonts w:hint="eastAsia"/>
+          <w:rtl/>
+        </w:rPr>
+        <w:t>ف</w:t>
+      </w:r>
+      <w:r>
+        <w:rPr>
+          <w:rtl/>
+        </w:rPr>
+        <w:t xml:space="preserve"> شده‌اند </w:t>
+      </w:r>
+      <w:r>
+        <w:rPr>
+          <w:rFonts w:hint="cs"/>
+          <w:rtl/>
+        </w:rPr>
+        <w:t>ی</w:t>
+      </w:r>
+      <w:r>
+        <w:rPr>
+          <w:rFonts w:hint="eastAsia"/>
+          <w:rtl/>
+        </w:rPr>
+        <w:t>ا</w:t>
+      </w:r>
+      <w:r>
+        <w:rPr>
+          <w:rtl/>
+        </w:rPr>
+        <w:t xml:space="preserve"> به ارث رس</w:t>
+      </w:r>
+      <w:r>
+        <w:rPr>
+          <w:rFonts w:hint="cs"/>
+          <w:rtl/>
+        </w:rPr>
+        <w:t>ی</w:t>
+      </w:r>
+      <w:r>
+        <w:rPr>
+          <w:rFonts w:hint="eastAsia"/>
+          <w:rtl/>
+        </w:rPr>
+        <w:t>ده</w:t>
+      </w:r>
+      <w:r>
+        <w:rPr>
+          <w:rtl/>
+        </w:rPr>
+        <w:t xml:space="preserve"> شده‌اند در دسترس هستند، اما م</w:t>
+      </w:r>
+      <w:r>
+        <w:rPr>
+          <w:rFonts w:hint="cs"/>
+          <w:rtl/>
+        </w:rPr>
+        <w:t>ی‌</w:t>
+      </w:r>
+      <w:r>
+        <w:rPr>
+          <w:rFonts w:hint="eastAsia"/>
+          <w:rtl/>
+        </w:rPr>
+        <w:t>توان</w:t>
+      </w:r>
+      <w:r>
+        <w:rPr>
+          <w:rtl/>
+        </w:rPr>
+        <w:t xml:space="preserve"> آن‌ها را به وس</w:t>
+      </w:r>
+      <w:r>
+        <w:rPr>
+          <w:rFonts w:hint="cs"/>
+          <w:rtl/>
+        </w:rPr>
+        <w:t>ی</w:t>
+      </w:r>
+      <w:r>
+        <w:rPr>
+          <w:rFonts w:hint="eastAsia"/>
+          <w:rtl/>
+        </w:rPr>
+        <w:t>له‌</w:t>
+      </w:r>
+      <w:r>
+        <w:rPr>
+          <w:rFonts w:hint="cs"/>
+          <w:rtl/>
+        </w:rPr>
+        <w:t>ی</w:t>
+      </w:r>
+      <w:r>
+        <w:rPr>
+          <w:rtl/>
+        </w:rPr>
+        <w:t xml:space="preserve"> دکلر</w:t>
+      </w:r>
+      <w:r>
+        <w:rPr>
+          <w:rFonts w:hint="cs"/>
+          <w:rtl/>
+        </w:rPr>
+        <w:t>ی</w:t>
+      </w:r>
+      <w:r>
+        <w:rPr>
+          <w:rFonts w:hint="eastAsia"/>
+          <w:rtl/>
+        </w:rPr>
+        <w:t>شن‌ها</w:t>
+      </w:r>
+      <w:r>
+        <w:rPr>
+          <w:rtl/>
+        </w:rPr>
+        <w:t xml:space="preserve"> و </w:t>
+      </w:r>
+      <w:r>
+        <w:rPr>
+          <w:rFonts w:hint="cs"/>
+          <w:rtl/>
+        </w:rPr>
+        <w:t>ی</w:t>
+      </w:r>
+      <w:r>
+        <w:rPr>
+          <w:rFonts w:hint="eastAsia"/>
+          <w:rtl/>
+        </w:rPr>
+        <w:t>ا</w:t>
+      </w:r>
+      <w:r>
+        <w:rPr>
+          <w:rtl/>
+        </w:rPr>
+        <w:t xml:space="preserve"> عبارات پدرون کلاس پنهان کرد. با</w:t>
+      </w:r>
+      <w:r>
+        <w:rPr>
+          <w:rFonts w:hint="cs"/>
+          <w:rtl/>
+        </w:rPr>
+        <w:t>ی</w:t>
+      </w:r>
+      <w:r>
+        <w:rPr>
+          <w:rFonts w:hint="eastAsia"/>
+          <w:rtl/>
+        </w:rPr>
+        <w:t>ند</w:t>
+      </w:r>
+      <w:r>
+        <w:rPr>
+          <w:rtl/>
+        </w:rPr>
+        <w:t xml:space="preserve"> کردن </w:t>
+      </w:r>
+      <w:r>
+        <w:rPr>
+          <w:rFonts w:hint="cs"/>
+          <w:rtl/>
+        </w:rPr>
+        <w:t>ی</w:t>
+      </w:r>
+      <w:r>
+        <w:rPr>
+          <w:rFonts w:hint="eastAsia"/>
+          <w:rtl/>
+        </w:rPr>
+        <w:t>ک</w:t>
+      </w:r>
+      <w:r>
+        <w:rPr>
+          <w:rtl/>
+        </w:rPr>
+        <w:t xml:space="preserve"> </w:t>
+      </w:r>
+      <w:r>
+        <w:rPr>
+          <w:rFonts w:hint="cs"/>
+          <w:rtl/>
+        </w:rPr>
+        <w:t>مرجع</w:t>
+      </w:r>
+      <w:r>
+        <w:rPr>
+          <w:rStyle w:val="FootnoteReference"/>
+          <w:rtl/>
+        </w:rPr>
+        <w:footnoteReference w:id="21"/>
+      </w:r>
+      <w:r>
+        <w:rPr>
+          <w:rtl/>
+        </w:rPr>
+        <w:t xml:space="preserve"> </w:t>
+      </w:r>
+      <w:r>
+        <w:rPr>
+          <w:rFonts w:hint="cs"/>
+          <w:rtl/>
+        </w:rPr>
+        <w:t>ی</w:t>
+      </w:r>
+      <w:r>
+        <w:rPr>
+          <w:rFonts w:hint="eastAsia"/>
+          <w:rtl/>
+        </w:rPr>
+        <w:t>ک</w:t>
+      </w:r>
+      <w:r>
+        <w:rPr>
+          <w:rtl/>
+        </w:rPr>
+        <w:t xml:space="preserve"> شناسه دارا</w:t>
+      </w:r>
+      <w:r>
+        <w:rPr>
+          <w:rFonts w:hint="cs"/>
+          <w:rtl/>
+        </w:rPr>
+        <w:t>ی</w:t>
+      </w:r>
+      <w:r>
+        <w:rPr>
+          <w:rtl/>
+        </w:rPr>
+        <w:t xml:space="preserve"> م</w:t>
+      </w:r>
+      <w:r>
+        <w:rPr>
+          <w:rFonts w:hint="eastAsia"/>
+          <w:rtl/>
+        </w:rPr>
+        <w:t>ق</w:t>
+      </w:r>
+      <w:r>
+        <w:rPr>
+          <w:rFonts w:hint="cs"/>
+          <w:rtl/>
+        </w:rPr>
+        <w:t>ی</w:t>
+      </w:r>
+      <w:r>
+        <w:rPr>
+          <w:rFonts w:hint="eastAsia"/>
+          <w:rtl/>
+        </w:rPr>
+        <w:t>اس</w:t>
+      </w:r>
+      <w:r>
+        <w:rPr>
+          <w:rtl/>
+        </w:rPr>
+        <w:t xml:space="preserve"> درون</w:t>
+      </w:r>
+      <w:r>
+        <w:rPr>
+          <w:rFonts w:hint="cs"/>
+          <w:rtl/>
+        </w:rPr>
+        <w:t>ی</w:t>
+      </w:r>
+      <w:r>
+        <w:rPr>
+          <w:rtl/>
+        </w:rPr>
+        <w:t xml:space="preserve"> است که شامل </w:t>
+      </w:r>
+      <w:r>
+        <w:rPr>
+          <w:rFonts w:hint="cs"/>
+          <w:rtl/>
+        </w:rPr>
+        <w:t>ی</w:t>
+      </w:r>
+      <w:r>
+        <w:rPr>
+          <w:rFonts w:hint="eastAsia"/>
+          <w:rtl/>
+        </w:rPr>
+        <w:t>ک</w:t>
+      </w:r>
+      <w:r>
+        <w:rPr>
+          <w:rtl/>
+        </w:rPr>
+        <w:t xml:space="preserve"> دکلر</w:t>
+      </w:r>
+      <w:r>
+        <w:rPr>
+          <w:rFonts w:hint="cs"/>
+          <w:rtl/>
+        </w:rPr>
+        <w:t>ی</w:t>
+      </w:r>
+      <w:r>
+        <w:rPr>
+          <w:rFonts w:hint="eastAsia"/>
+          <w:rtl/>
+        </w:rPr>
+        <w:t>شن</w:t>
+      </w:r>
+      <w:r>
+        <w:rPr>
+          <w:rtl/>
+        </w:rPr>
+        <w:t xml:space="preserve"> برا</w:t>
+      </w:r>
+      <w:r>
+        <w:rPr>
+          <w:rFonts w:hint="cs"/>
+          <w:rtl/>
+        </w:rPr>
+        <w:t>ی</w:t>
+      </w:r>
+      <w:r>
+        <w:rPr>
+          <w:rtl/>
+        </w:rPr>
+        <w:t xml:space="preserve"> آن شناسه، و </w:t>
+      </w:r>
+      <w:r>
+        <w:rPr>
+          <w:rFonts w:hint="cs"/>
+          <w:rtl/>
+        </w:rPr>
+        <w:t>ی</w:t>
+      </w:r>
+      <w:r>
+        <w:rPr>
+          <w:rFonts w:hint="eastAsia"/>
+          <w:rtl/>
+        </w:rPr>
+        <w:t>ا</w:t>
+      </w:r>
+      <w:r>
+        <w:rPr>
+          <w:rtl/>
+        </w:rPr>
+        <w:t xml:space="preserve"> </w:t>
+      </w:r>
+      <w:r>
+        <w:rPr>
+          <w:rFonts w:hint="cs"/>
+          <w:rtl/>
+        </w:rPr>
+        <w:t>ی</w:t>
+      </w:r>
+      <w:r>
+        <w:rPr>
+          <w:rFonts w:hint="eastAsia"/>
+          <w:rtl/>
+        </w:rPr>
+        <w:t>ک</w:t>
+      </w:r>
+      <w:r>
+        <w:rPr>
+          <w:rtl/>
+        </w:rPr>
+        <w:t xml:space="preserve"> صفت به همان اسم در صورت</w:t>
+      </w:r>
+      <w:r>
+        <w:rPr>
+          <w:rFonts w:hint="cs"/>
+          <w:rtl/>
+        </w:rPr>
+        <w:t>ی</w:t>
+      </w:r>
+      <w:r>
+        <w:rPr>
+          <w:rtl/>
+        </w:rPr>
+        <w:t xml:space="preserve"> که </w:t>
+      </w:r>
+      <w:r>
+        <w:rPr>
+          <w:rFonts w:hint="cs"/>
+          <w:rtl/>
+        </w:rPr>
+        <w:t>تعریف</w:t>
+      </w:r>
+      <w:r>
+        <w:rPr>
+          <w:rStyle w:val="FootnoteReference"/>
+          <w:rtl/>
+        </w:rPr>
+        <w:footnoteReference w:id="22"/>
+      </w:r>
+      <w:r>
+        <w:rPr>
+          <w:rtl/>
+        </w:rPr>
+        <w:t xml:space="preserve"> د</w:t>
+      </w:r>
+      <w:r>
+        <w:rPr>
+          <w:rFonts w:hint="cs"/>
+          <w:rtl/>
+        </w:rPr>
+        <w:t>ی</w:t>
+      </w:r>
+      <w:r>
+        <w:rPr>
+          <w:rFonts w:hint="eastAsia"/>
+          <w:rtl/>
+        </w:rPr>
+        <w:t>گر</w:t>
+      </w:r>
+      <w:r>
+        <w:rPr>
+          <w:rFonts w:hint="cs"/>
+          <w:rtl/>
+        </w:rPr>
+        <w:t>ی</w:t>
+      </w:r>
+      <w:r>
+        <w:rPr>
+          <w:rtl/>
+        </w:rPr>
+        <w:t xml:space="preserve"> وج</w:t>
+      </w:r>
+      <w:r>
+        <w:rPr>
+          <w:rFonts w:hint="cs"/>
+          <w:rtl/>
+        </w:rPr>
+        <w:t>و</w:t>
+      </w:r>
+      <w:r>
+        <w:rPr>
+          <w:rtl/>
+        </w:rPr>
+        <w:t>د نداشته باشد، است. استثنا ا</w:t>
+      </w:r>
+      <w:r>
+        <w:rPr>
+          <w:rFonts w:hint="cs"/>
+          <w:rtl/>
+        </w:rPr>
+        <w:t>ی</w:t>
+      </w:r>
+      <w:r>
+        <w:rPr>
+          <w:rFonts w:hint="eastAsia"/>
+          <w:rtl/>
+        </w:rPr>
+        <w:t>ن</w:t>
+      </w:r>
+      <w:r>
+        <w:rPr>
+          <w:rtl/>
+        </w:rPr>
+        <w:t xml:space="preserve"> قانون شناسه </w:t>
+      </w:r>
+      <w:r>
+        <w:t>self</w:t>
+      </w:r>
+      <w:r>
+        <w:rPr>
+          <w:rtl/>
+        </w:rPr>
+        <w:t xml:space="preserve"> است که به صورت مشخص در هر کلاس </w:t>
+      </w:r>
+      <w:r>
+        <w:rPr>
+          <w:rFonts w:hint="cs"/>
+          <w:rtl/>
+        </w:rPr>
+        <w:t>لحاظ</w:t>
+      </w:r>
+      <w:r>
+        <w:rPr>
+          <w:rtl/>
+        </w:rPr>
+        <w:t xml:space="preserve"> شده است.</w:t>
+      </w:r>
+    </w:p>
+    <w:p>
+      <w:pPr>
+        <w:pStyle w:val="Heading3"/>
+        <w:rPr>
+          <w:rtl/>
+        </w:rPr>
+      </w:pPr>
+      <w:bookmarkStart w:id="26" w:name="_Toc504226477"/>
+      <w:r>
+        <w:rPr>
+          <w:rFonts w:hint="cs"/>
+          <w:rtl/>
+        </w:rPr>
+        <w:t>انتصاب</w:t>
+      </w:r>
+      <w:r>
+        <w:rPr>
+          <w:rFonts w:hint="cs"/>
+          <w:rtl/>
+        </w:rPr>
+        <w:t>‏</w:t>
+      </w:r>
+      <w:r>
+        <w:rPr>
+          <w:rFonts w:hint="cs"/>
+          <w:rtl/>
+        </w:rPr>
+        <w:t>ها</w:t>
+      </w:r>
+      <w:bookmarkEnd w:id="26"/>
+    </w:p>
+    <w:p>
+      <w:pPr>
+        <w:rPr>
+          <w:rtl/>
+        </w:rPr>
+      </w:pPr>
+      <w:r>
+        <w:rPr>
+          <w:rFonts w:hint="cs"/>
+          <w:rtl/>
+        </w:rPr>
+        <w:t>ی</w:t>
+      </w:r>
+      <w:r>
+        <w:rPr>
+          <w:rFonts w:hint="eastAsia"/>
+          <w:rtl/>
+        </w:rPr>
+        <w:t>ک</w:t>
+      </w:r>
+      <w:r>
+        <w:rPr>
+          <w:rtl/>
+        </w:rPr>
         <w:t xml:space="preserve"> انتصاب</w:t>
       </w:r>
       <w:r>
@@ -20980,8 +20982,8 @@
         <w:t xml:space="preserve"> است:</w:t>
       </w:r>
     </w:p>
-    <w:bookmarkStart w:id="26" w:name="_MON_1577835637"/>
-    <w:bookmarkEnd w:id="26"/>
+    <w:bookmarkStart w:id="27" w:name="_MON_1577835637"/>
+    <w:bookmarkEnd w:id="27"/>
     <w:p>
       <w:pPr>
         <w:rPr>
@@ -20993,7 +20995,7 @@
           <v:shape id="_x0000_i1032" type="#_x0000_t75" style="width:438.9pt;height:36.85pt" o:ole="">
             <v:imagedata r:id="rId32" o:title=""/>
           </v:shape>
-          <o:OLEObject Type="Embed" ProgID="Word.OpenDocumentText.12" ShapeID="_x0000_i1032" DrawAspect="Content" ObjectID="_1578064971" r:id="rId33"/>
+          <o:OLEObject Type="Embed" ProgID="Word.OpenDocumentText.12" ShapeID="_x0000_i1032" DrawAspect="Content" ObjectID="_1578079666" r:id="rId33"/>
         </w:object>
       </w:r>
       <w:r>
@@ -21219,7 +21221,7 @@
           <w:rtl/>
         </w:rPr>
       </w:pPr>
-      <w:bookmarkStart w:id="27" w:name="_Toc504226478"/>
+      <w:bookmarkStart w:id="28" w:name="_Toc504226478"/>
       <w:r>
         <w:rPr>
           <w:rFonts w:hint="cs"/>
@@ -21228,7 +21230,7 @@
         <w:lastRenderedPageBreak/>
         <w:t>شروط</w:t>
       </w:r>
-      <w:bookmarkEnd w:id="27"/>
+      <w:bookmarkEnd w:id="28"/>
     </w:p>
     <w:p>
       <w:pPr>
@@ -21303,8 +21305,8 @@
         <w:t xml:space="preserve"> است:</w:t>
       </w:r>
     </w:p>
-    <w:bookmarkStart w:id="28" w:name="_MON_1577835975"/>
-    <w:bookmarkEnd w:id="28"/>
+    <w:bookmarkStart w:id="29" w:name="_MON_1577835975"/>
+    <w:bookmarkEnd w:id="29"/>
     <w:p>
       <w:pPr>
         <w:rPr>
@@ -21316,7 +21318,7 @@
           <v:shape id="_x0000_i1033" type="#_x0000_t75" style="width:440.05pt;height:36.85pt" o:ole="">
             <v:imagedata r:id="rId34" o:title=""/>
           </v:shape>
-          <o:OLEObject Type="Embed" ProgID="Word.OpenDocumentText.12" ShapeID="_x0000_i1033" DrawAspect="Content" ObjectID="_1578064972" r:id="rId35"/>
+          <o:OLEObject Type="Embed" ProgID="Word.OpenDocumentText.12" ShapeID="_x0000_i1033" DrawAspect="Content" ObjectID="_1578079667" r:id="rId35"/>
         </w:object>
       </w:r>
       <w:r>
@@ -21737,7 +21739,7 @@
           <w:rtl/>
         </w:rPr>
       </w:pPr>
-      <w:bookmarkStart w:id="29" w:name="_Toc504226479"/>
+      <w:bookmarkStart w:id="30" w:name="_Toc504226479"/>
       <w:r>
         <w:rPr>
           <w:rFonts w:hint="cs"/>
@@ -21745,7 +21747,7 @@
         </w:rPr>
         <w:t>حلقه‏ها</w:t>
       </w:r>
-      <w:bookmarkEnd w:id="29"/>
+      <w:bookmarkEnd w:id="30"/>
     </w:p>
     <w:p>
       <w:pPr>
@@ -21820,8 +21822,8 @@
         <w:t xml:space="preserve"> است:</w:t>
       </w:r>
     </w:p>
-    <w:bookmarkStart w:id="30" w:name="_MON_1577836187"/>
-    <w:bookmarkEnd w:id="30"/>
+    <w:bookmarkStart w:id="31" w:name="_MON_1577836187"/>
+    <w:bookmarkEnd w:id="31"/>
     <w:p>
       <w:pPr>
         <w:rPr>
@@ -21833,7 +21835,7 @@
           <v:shape id="_x0000_i1034" type="#_x0000_t75" style="width:440.05pt;height:36.85pt" o:ole="">
             <v:imagedata r:id="rId36" o:title=""/>
           </v:shape>
-          <o:OLEObject Type="Embed" ProgID="Word.OpenDocumentText.12" ShapeID="_x0000_i1034" DrawAspect="Content" ObjectID="_1578064973" r:id="rId37"/>
+          <o:OLEObject Type="Embed" ProgID="Word.OpenDocumentText.12" ShapeID="_x0000_i1034" DrawAspect="Content" ObjectID="_1578079668" r:id="rId37"/>
         </w:object>
       </w:r>
       <w:r>
@@ -22246,7 +22248,7 @@
           <w:rtl/>
         </w:rPr>
       </w:pPr>
-      <w:bookmarkStart w:id="31" w:name="_Toc504226480"/>
+      <w:bookmarkStart w:id="32" w:name="_Toc504226480"/>
       <w:r>
         <w:rPr>
           <w:rFonts w:hint="cs"/>
@@ -22254,7 +22256,7 @@
         </w:rPr>
         <w:t>بلاک‏ها</w:t>
       </w:r>
-      <w:bookmarkEnd w:id="31"/>
+      <w:bookmarkEnd w:id="32"/>
     </w:p>
     <w:p>
       <w:r>
@@ -22838,7 +22840,7 @@
           <w:rtl/>
         </w:rPr>
       </w:pPr>
-      <w:bookmarkStart w:id="32" w:name="_Toc504226481"/>
+      <w:bookmarkStart w:id="33" w:name="_Toc504226481"/>
       <w:r>
         <w:rPr>
           <w:rFonts w:hint="cs"/>
@@ -22850,7 +22852,7 @@
       <w:r>
         <w:t>New</w:t>
       </w:r>
-      <w:bookmarkEnd w:id="32"/>
+      <w:bookmarkEnd w:id="33"/>
     </w:p>
     <w:p>
       <w:pPr>
@@ -22921,8 +22923,8 @@
         <w:t xml:space="preserve"> است:</w:t>
       </w:r>
     </w:p>
-    <w:bookmarkStart w:id="33" w:name="_MON_1577836383"/>
-    <w:bookmarkEnd w:id="33"/>
+    <w:bookmarkStart w:id="34" w:name="_MON_1577836383"/>
+    <w:bookmarkEnd w:id="34"/>
     <w:p>
       <w:pPr>
         <w:rPr>
@@ -22934,7 +22936,7 @@
           <v:shape id="_x0000_i1035" type="#_x0000_t75" style="width:437.75pt;height:36.85pt" o:ole="">
             <v:imagedata r:id="rId38" o:title=""/>
           </v:shape>
-          <o:OLEObject Type="Embed" ProgID="Word.OpenDocumentText.12" ShapeID="_x0000_i1035" DrawAspect="Content" ObjectID="_1578064974" r:id="rId39"/>
+          <o:OLEObject Type="Embed" ProgID="Word.OpenDocumentText.12" ShapeID="_x0000_i1035" DrawAspect="Content" ObjectID="_1578079669" r:id="rId39"/>
         </w:object>
       </w:r>
       <w:r>
@@ -23024,7 +23026,7 @@
           <w:rtl/>
         </w:rPr>
       </w:pPr>
-      <w:bookmarkStart w:id="34" w:name="_Toc504226482"/>
+      <w:bookmarkStart w:id="35" w:name="_Toc504226482"/>
       <w:r>
         <w:rPr>
           <w:rFonts w:hint="cs"/>
@@ -23035,7 +23037,7 @@
       <w:r>
         <w:t>Isvoid</w:t>
       </w:r>
-      <w:bookmarkEnd w:id="34"/>
+      <w:bookmarkEnd w:id="35"/>
     </w:p>
     <w:p>
       <w:pPr>
@@ -23282,7 +23284,7 @@
           <w:rtl/>
         </w:rPr>
       </w:pPr>
-      <w:bookmarkStart w:id="35" w:name="_Toc504226483"/>
+      <w:bookmarkStart w:id="36" w:name="_Toc504226483"/>
       <w:r>
         <w:rPr>
           <w:rFonts w:hint="cs"/>
@@ -23291,7 +23293,7 @@
         <w:lastRenderedPageBreak/>
         <w:t>تشریح ساختار پروژه</w:t>
       </w:r>
-      <w:bookmarkEnd w:id="35"/>
+      <w:bookmarkEnd w:id="36"/>
     </w:p>
     <w:p>
       <w:pPr>
@@ -23706,8 +23708,8 @@
         <w:t xml:space="preserve"> با قرار داشتن در مسیر پروژه و با استفاده از دستور زیر می توان این کتابخانه ها را نصب نمود:</w:t>
       </w:r>
     </w:p>
-    <w:bookmarkStart w:id="36" w:name="_MON_1577832629"/>
-    <w:bookmarkEnd w:id="36"/>
+    <w:bookmarkStart w:id="37" w:name="_MON_1577832629"/>
+    <w:bookmarkEnd w:id="37"/>
     <w:p>
       <w:pPr>
         <w:bidi w:val="0"/>
@@ -23720,7 +23722,7 @@
           <v:shape id="_x0000_i1036" type="#_x0000_t75" style="width:438.9pt;height:36.85pt" o:ole="">
             <v:imagedata r:id="rId40" o:title=""/>
           </v:shape>
-          <o:OLEObject Type="Embed" ProgID="Word.OpenDocumentText.12" ShapeID="_x0000_i1036" DrawAspect="Content" ObjectID="_1578064975" r:id="rId41"/>
+          <o:OLEObject Type="Embed" ProgID="Word.OpenDocumentText.12" ShapeID="_x0000_i1036" DrawAspect="Content" ObjectID="_1578079670" r:id="rId41"/>
         </w:object>
       </w:r>
     </w:p>
@@ -23739,7 +23741,7 @@
           <w:rtl/>
         </w:rPr>
       </w:pPr>
-      <w:bookmarkStart w:id="37" w:name="_Toc504226484"/>
+      <w:bookmarkStart w:id="38" w:name="_Toc504226484"/>
       <w:r>
         <w:rPr>
           <w:rFonts w:hint="cs"/>
@@ -23748,7 +23750,7 @@
         <w:lastRenderedPageBreak/>
         <w:t>ابزار مورد نیاز برای تحلیل لغوی و نحوی</w:t>
       </w:r>
-      <w:bookmarkEnd w:id="37"/>
+      <w:bookmarkEnd w:id="38"/>
     </w:p>
     <w:p>
       <w:pPr>
@@ -24226,8 +24228,8 @@
         <w:t>کنید:</w:t>
       </w:r>
     </w:p>
-    <w:bookmarkStart w:id="38" w:name="_MON_1577880179"/>
-    <w:bookmarkEnd w:id="38"/>
+    <w:bookmarkStart w:id="39" w:name="_MON_1577880179"/>
+    <w:bookmarkEnd w:id="39"/>
     <w:p>
       <w:pPr>
         <w:bidi w:val="0"/>
@@ -24240,7 +24242,7 @@
           <v:shape id="_x0000_i1037" type="#_x0000_t75" style="width:438.9pt;height:221.75pt" o:ole="">
             <v:imagedata r:id="rId42" o:title=""/>
           </v:shape>
-          <o:OLEObject Type="Embed" ProgID="Word.OpenDocumentText.12" ShapeID="_x0000_i1037" DrawAspect="Content" ObjectID="_1578064976" r:id="rId43"/>
+          <o:OLEObject Type="Embed" ProgID="Word.OpenDocumentText.12" ShapeID="_x0000_i1037" DrawAspect="Content" ObjectID="_1578079671" r:id="rId43"/>
         </w:object>
       </w:r>
     </w:p>
@@ -25144,8 +25146,8 @@
         <w:t xml:space="preserve"> زیر مفروض است:</w:t>
       </w:r>
     </w:p>
-    <w:bookmarkStart w:id="39" w:name="_MON_1577888327"/>
-    <w:bookmarkEnd w:id="39"/>
+    <w:bookmarkStart w:id="40" w:name="_MON_1577888327"/>
+    <w:bookmarkEnd w:id="40"/>
     <w:p>
       <w:pPr>
         <w:rPr>
@@ -25157,7 +25159,7 @@
           <v:shape id="_x0000_i1038" type="#_x0000_t75" style="width:436.05pt;height:136.5pt" o:ole="">
             <v:imagedata r:id="rId46" o:title=""/>
           </v:shape>
-          <o:OLEObject Type="Embed" ProgID="Word.OpenDocumentText.12" ShapeID="_x0000_i1038" DrawAspect="Content" ObjectID="_1578064977" r:id="rId47"/>
+          <o:OLEObject Type="Embed" ProgID="Word.OpenDocumentText.12" ShapeID="_x0000_i1038" DrawAspect="Content" ObjectID="_1578079672" r:id="rId47"/>
         </w:object>
       </w:r>
       <w:r>
@@ -25182,8 +25184,8 @@
         <w:t>باشد:</w:t>
       </w:r>
     </w:p>
-    <w:bookmarkStart w:id="40" w:name="_MON_1577888462"/>
-    <w:bookmarkEnd w:id="40"/>
+    <w:bookmarkStart w:id="41" w:name="_MON_1577888462"/>
+    <w:bookmarkEnd w:id="41"/>
     <w:p>
       <w:pPr>
         <w:rPr>
@@ -25195,7 +25197,7 @@
           <v:shape id="_x0000_i1039" type="#_x0000_t75" style="width:436.05pt;height:221.75pt" o:ole="">
             <v:imagedata r:id="rId48" o:title=""/>
           </v:shape>
-          <o:OLEObject Type="Embed" ProgID="Word.OpenDocumentText.12" ShapeID="_x0000_i1039" DrawAspect="Content" ObjectID="_1578064978" r:id="rId49"/>
+          <o:OLEObject Type="Embed" ProgID="Word.OpenDocumentText.12" ShapeID="_x0000_i1039" DrawAspect="Content" ObjectID="_1578079673" r:id="rId49"/>
         </w:object>
       </w:r>
     </w:p>
@@ -25582,7 +25584,7 @@
           <w:rtl/>
         </w:rPr>
       </w:pPr>
-      <w:bookmarkStart w:id="41" w:name="_Toc504226485"/>
+      <w:bookmarkStart w:id="42" w:name="_Toc504226485"/>
       <w:r>
         <w:rPr>
           <w:rFonts w:hint="cs"/>
@@ -25590,7 +25592,7 @@
         </w:rPr>
         <w:t>تحلیل لغوی</w:t>
       </w:r>
-      <w:bookmarkEnd w:id="41"/>
+      <w:bookmarkEnd w:id="42"/>
     </w:p>
     <w:p>
       <w:pPr>
@@ -25740,8 +25742,8 @@
         <w:t>کنید:</w:t>
       </w:r>
     </w:p>
-    <w:bookmarkStart w:id="42" w:name="_MON_1577891188"/>
-    <w:bookmarkEnd w:id="42"/>
+    <w:bookmarkStart w:id="43" w:name="_MON_1577891188"/>
+    <w:bookmarkEnd w:id="43"/>
     <w:p>
       <w:pPr>
         <w:jc w:val="center"/>
@@ -25754,7 +25756,7 @@
           <v:shape id="_x0000_i1040" type="#_x0000_t75" style="width:432.6pt;height:355.95pt" o:ole="">
             <v:imagedata r:id="rId50" o:title=""/>
           </v:shape>
-          <o:OLEObject Type="Embed" ProgID="Word.OpenDocumentText.12" ShapeID="_x0000_i1040" DrawAspect="Content" ObjectID="_1578064979" r:id="rId51"/>
+          <o:OLEObject Type="Embed" ProgID="Word.OpenDocumentText.12" ShapeID="_x0000_i1040" DrawAspect="Content" ObjectID="_1578079674" r:id="rId51"/>
         </w:object>
       </w:r>
     </w:p>
@@ -25944,8 +25946,8 @@
         <w:t>های دیده شده خواهیم کرد. برای مثال برای سناریو تشخیص متغیرهای موجود در عبارات، سناریوی مربوطه را به شکل زیر طراحی می‏کنیم:</w:t>
       </w:r>
     </w:p>
-    <w:bookmarkStart w:id="43" w:name="_MON_1577891833"/>
-    <w:bookmarkEnd w:id="43"/>
+    <w:bookmarkStart w:id="44" w:name="_MON_1577891833"/>
+    <w:bookmarkEnd w:id="44"/>
     <w:p>
       <w:pPr>
         <w:bidi w:val="0"/>
@@ -25958,7 +25960,7 @@
           <v:shape id="_x0000_i1041" type="#_x0000_t75" style="width:437.75pt;height:307.6pt" o:ole="">
             <v:imagedata r:id="rId52" o:title=""/>
           </v:shape>
-          <o:OLEObject Type="Embed" ProgID="Word.OpenDocumentText.12" ShapeID="_x0000_i1041" DrawAspect="Content" ObjectID="_1578064980" r:id="rId53"/>
+          <o:OLEObject Type="Embed" ProgID="Word.OpenDocumentText.12" ShapeID="_x0000_i1041" DrawAspect="Content" ObjectID="_1578079675" r:id="rId53"/>
         </w:object>
       </w:r>
     </w:p>
@@ -26410,8 +26412,8 @@
         <w:t>کنیم.</w:t>
       </w:r>
     </w:p>
-    <w:bookmarkStart w:id="44" w:name="_MON_1577893062"/>
-    <w:bookmarkEnd w:id="44"/>
+    <w:bookmarkStart w:id="45" w:name="_MON_1577893062"/>
+    <w:bookmarkEnd w:id="45"/>
     <w:p>
       <w:pPr>
         <w:bidi w:val="0"/>
@@ -26424,7 +26426,7 @@
           <v:shape id="_x0000_i1042" type="#_x0000_t75" style="width:438.9pt;height:36.85pt" o:ole="">
             <v:imagedata r:id="rId54" o:title=""/>
           </v:shape>
-          <o:OLEObject Type="Embed" ProgID="Word.OpenDocumentText.12" ShapeID="_x0000_i1042" DrawAspect="Content" ObjectID="_1578064981" r:id="rId55"/>
+          <o:OLEObject Type="Embed" ProgID="Word.OpenDocumentText.12" ShapeID="_x0000_i1042" DrawAspect="Content" ObjectID="_1578079676" r:id="rId55"/>
         </w:object>
       </w:r>
     </w:p>
@@ -26452,8 +26454,8 @@
         <w:t xml:space="preserve"> به شکل زیر می باشد:</w:t>
       </w:r>
     </w:p>
-    <w:bookmarkStart w:id="45" w:name="_MON_1577894089"/>
-    <w:bookmarkEnd w:id="45"/>
+    <w:bookmarkStart w:id="46" w:name="_MON_1577894089"/>
+    <w:bookmarkEnd w:id="46"/>
     <w:p>
       <w:pPr>
         <w:bidi w:val="0"/>
@@ -26463,7 +26465,7 @@
           <v:shape id="_x0000_i1043" type="#_x0000_t75" style="width:437.75pt;height:150.9pt" o:ole="">
             <v:imagedata r:id="rId56" o:title=""/>
           </v:shape>
-          <o:OLEObject Type="Embed" ProgID="Word.OpenDocumentText.12" ShapeID="_x0000_i1043" DrawAspect="Content" ObjectID="_1578064982" r:id="rId57"/>
+          <o:OLEObject Type="Embed" ProgID="Word.OpenDocumentText.12" ShapeID="_x0000_i1043" DrawAspect="Content" ObjectID="_1578079677" r:id="rId57"/>
         </w:object>
       </w:r>
     </w:p>
@@ -26731,7 +26733,7 @@
           <w:rtl/>
         </w:rPr>
       </w:pPr>
-      <w:bookmarkStart w:id="46" w:name="_Toc504226486"/>
+      <w:bookmarkStart w:id="47" w:name="_Toc504226486"/>
       <w:r>
         <w:rPr>
           <w:rFonts w:hint="cs"/>
@@ -26740,7 +26742,7 @@
         <w:lastRenderedPageBreak/>
         <w:t>تحلیل نحوی</w:t>
       </w:r>
-      <w:bookmarkEnd w:id="46"/>
+      <w:bookmarkEnd w:id="47"/>
     </w:p>
     <w:p>
       <w:pPr>
@@ -27201,8 +27203,8 @@
         <w:t xml:space="preserve">  اشاره نمود.</w:t>
       </w:r>
     </w:p>
-    <w:bookmarkStart w:id="47" w:name="_MON_1577965423"/>
-    <w:bookmarkEnd w:id="47"/>
+    <w:bookmarkStart w:id="48" w:name="_MON_1577965423"/>
+    <w:bookmarkEnd w:id="48"/>
     <w:p>
       <w:pPr>
         <w:rPr>
@@ -27214,7 +27216,7 @@
           <v:shape id="_x0000_i1044" type="#_x0000_t75" style="width:440.05pt;height:236.15pt" o:ole="">
             <v:imagedata r:id="rId59" o:title=""/>
           </v:shape>
-          <o:OLEObject Type="Embed" ProgID="Word.OpenDocumentText.12" ShapeID="_x0000_i1044" DrawAspect="Content" ObjectID="_1578064983" r:id="rId60"/>
+          <o:OLEObject Type="Embed" ProgID="Word.OpenDocumentText.12" ShapeID="_x0000_i1044" DrawAspect="Content" ObjectID="_1578079678" r:id="rId60"/>
         </w:object>
       </w:r>
       <w:r>
@@ -27298,7 +27300,7 @@
           <w:rtl/>
         </w:rPr>
       </w:pPr>
-      <w:bookmarkStart w:id="48" w:name="_Toc504226487"/>
+      <w:bookmarkStart w:id="49" w:name="_Toc504226487"/>
       <w:r>
         <w:rPr>
           <w:rFonts w:hint="cs"/>
@@ -27314,7 +27316,7 @@
         </w:rPr>
         <w:t>رابط کاربری</w:t>
       </w:r>
-      <w:bookmarkEnd w:id="48"/>
+      <w:bookmarkEnd w:id="49"/>
       <w:r>
         <w:rPr>
           <w:rFonts w:hint="cs"/>
@@ -27441,7 +27443,7 @@
           <v:shape id="_x0000_i1045" type="#_x0000_t75" style="width:438.9pt;height:36.85pt" o:ole="">
             <v:imagedata r:id="rId40" o:title=""/>
           </v:shape>
-          <o:OLEObject Type="Embed" ProgID="Word.OpenDocumentText.12" ShapeID="_x0000_i1045" DrawAspect="Content" ObjectID="_1578064984" r:id="rId61"/>
+          <o:OLEObject Type="Embed" ProgID="Word.OpenDocumentText.12" ShapeID="_x0000_i1045" DrawAspect="Content" ObjectID="_1578079679" r:id="rId61"/>
         </w:object>
       </w:r>
     </w:p>
@@ -27508,8 +27510,8 @@
         <w:t>، در مسیر پروژه از دستور زیر استفاده کنید:</w:t>
       </w:r>
     </w:p>
-    <w:bookmarkStart w:id="49" w:name="_MON_1577833242"/>
-    <w:bookmarkEnd w:id="49"/>
+    <w:bookmarkStart w:id="50" w:name="_MON_1577833242"/>
+    <w:bookmarkEnd w:id="50"/>
     <w:p>
       <w:pPr>
         <w:bidi w:val="0"/>
@@ -27522,7 +27524,7 @@
           <v:shape id="_x0000_i1046" type="#_x0000_t75" style="width:438.9pt;height:36.85pt" o:ole="">
             <v:imagedata r:id="rId62" o:title=""/>
           </v:shape>
-          <o:OLEObject Type="Embed" ProgID="Word.OpenDocumentText.12" ShapeID="_x0000_i1046" DrawAspect="Content" ObjectID="_1578064985" r:id="rId63"/>
+          <o:OLEObject Type="Embed" ProgID="Word.OpenDocumentText.12" ShapeID="_x0000_i1046" DrawAspect="Content" ObjectID="_1578079680" r:id="rId63"/>
         </w:object>
       </w:r>
     </w:p>
@@ -27540,8 +27542,8 @@
         <w:t>سپس با استفاده از یک مرورگر و استفاده از آدرس زیر می توان به صفحه اصلی پروژه دسترسی پیدا کرد:</w:t>
       </w:r>
     </w:p>
-    <w:bookmarkStart w:id="50" w:name="_MON_1577833727"/>
-    <w:bookmarkEnd w:id="50"/>
+    <w:bookmarkStart w:id="51" w:name="_MON_1577833727"/>
+    <w:bookmarkEnd w:id="51"/>
     <w:p>
       <w:pPr>
         <w:rPr>
@@ -27553,7 +27555,7 @@
           <v:shape id="_x0000_i1047" type="#_x0000_t75" style="width:440.05pt;height:36.85pt" o:ole="">
             <v:imagedata r:id="rId64" o:title=""/>
           </v:shape>
-          <o:OLEObject Type="Embed" ProgID="Word.OpenDocumentText.12" ShapeID="_x0000_i1047" DrawAspect="Content" ObjectID="_1578064986" r:id="rId65"/>
+          <o:OLEObject Type="Embed" ProgID="Word.OpenDocumentText.12" ShapeID="_x0000_i1047" DrawAspect="Content" ObjectID="_1578079681" r:id="rId65"/>
         </w:object>
       </w:r>
       <w:r>
@@ -27598,8 +27600,6 @@
           <w:rtl/>
         </w:rPr>
       </w:pPr>
-      <w:bookmarkStart w:id="51" w:name="_GoBack"/>
-      <w:bookmarkEnd w:id="51"/>
     </w:p>
     <w:sectPr>
       <w:headerReference w:type="even" r:id="rId66"/>
@@ -27732,7 +27732,7 @@
           <w:rPr>
             <w:rtl/>
           </w:rPr>
-          <w:t>24</w:t>
+          <w:t>8</w:t>
         </w:r>
         <w:r>
           <w:fldChar w:fldCharType="end"/>
@@ -27795,7 +27795,7 @@
           <w:rPr>
             <w:rtl/>
           </w:rPr>
-          <w:t>25</w:t>
+          <w:t>7</w:t>
         </w:r>
         <w:r>
           <w:fldChar w:fldCharType="end"/>
@@ -34209,7 +34209,7 @@
 </file>
 
 <file path=customXml/itemProps1.xml><?xml version="1.0" encoding="utf-8"?>
-<ds:datastoreItem xmlns:ds="http://schemas.openxmlformats.org/officeDocument/2006/customXml" ds:itemID="{FF8AC640-DFE4-4806-B3DC-C4CF98F2341B}">
+<ds:datastoreItem xmlns:ds="http://schemas.openxmlformats.org/officeDocument/2006/customXml" ds:itemID="{8D62F67C-3B1D-42D1-A4FF-9BBEF517DF1B}">
   <ds:schemaRefs>
     <ds:schemaRef ds:uri="http://schemas.openxmlformats.org/officeDocument/2006/bibliography"/>
   </ds:schemaRefs>

--- a/Compiler Report - Final.docx
+++ b/Compiler Report - Final.docx
@@ -6928,7 +6928,7 @@
             <v:path o:extrusionok="f" gradientshapeok="t" o:connecttype="rect"/>
             <o:lock v:ext="edit" aspectratio="t"/>
           </v:shapetype>
-          <v:shape id="_x0000_i1025" type="#_x0000_t75" style="width:351pt;height:201pt;mso-position-horizontal:absolute;mso-position-horizontal-relative:text;mso-position-vertical:absolute;mso-position-vertical-relative:text" o:bordertopcolor="this" o:borderleftcolor="this" o:borderbottomcolor="this" o:borderrightcolor="this">
+          <v:shape id="_x0000_i1025" type="#_x0000_t75" style="width:351.1pt;height:201.05pt;mso-position-horizontal:absolute;mso-position-horizontal-relative:text;mso-position-vertical:absolute;mso-position-vertical-relative:text" o:bordertopcolor="this" o:borderleftcolor="this" o:borderbottomcolor="this" o:borderrightcolor="this">
             <v:imagedata r:id="rId19" o:title="Untitled"/>
             <w10:bordertop type="single" width="6"/>
             <w10:borderleft type="single" width="6"/>
@@ -7570,10 +7570,10 @@
       </w:pPr>
       <w:r>
         <w:object w:dxaOrig="9360" w:dyaOrig="1302" w14:anchorId="491E73F8">
-          <v:shape id="_x0000_i1026" type="#_x0000_t75" style="width:441.75pt;height:65.25pt" o:ole="">
+          <v:shape id="_x0000_i1026" type="#_x0000_t75" style="width:441.8pt;height:65.45pt" o:ole="">
             <v:imagedata r:id="rId20" o:title=""/>
           </v:shape>
-          <o:OLEObject Type="Embed" ProgID="Word.OpenDocumentText.12" ShapeID="_x0000_i1026" DrawAspect="Content" ObjectID="_1578123044" r:id="rId21"/>
+          <o:OLEObject Type="Embed" ProgID="Word.OpenDocumentText.12" ShapeID="_x0000_i1026" DrawAspect="Content" ObjectID="_1578213767" r:id="rId21"/>
         </w:object>
       </w:r>
       <w:r>
@@ -9492,10 +9492,10 @@
     <w:p>
       <w:r>
         <w:object w:dxaOrig="9360" w:dyaOrig="3585" w14:anchorId="79004F14">
-          <v:shape id="_x0000_i1027" type="#_x0000_t75" style="width:437.25pt;height:179.25pt" o:ole="">
+          <v:shape id="_x0000_i1027" type="#_x0000_t75" style="width:437.15pt;height:179.05pt" o:ole="">
             <v:imagedata r:id="rId22" o:title=""/>
           </v:shape>
-          <o:OLEObject Type="Embed" ProgID="Word.OpenDocumentText.12" ShapeID="_x0000_i1027" DrawAspect="Content" ObjectID="_1578123045" r:id="rId23"/>
+          <o:OLEObject Type="Embed" ProgID="Word.OpenDocumentText.12" ShapeID="_x0000_i1027" DrawAspect="Content" ObjectID="_1578213768" r:id="rId23"/>
         </w:object>
       </w:r>
       <w:r>
@@ -9942,10 +9942,10 @@
       </w:pPr>
       <w:r>
         <w:object w:dxaOrig="9360" w:dyaOrig="735" w14:anchorId="25557147">
-          <v:shape id="_x0000_i1028" type="#_x0000_t75" style="width:438.75pt;height:36.75pt" o:ole="">
+          <v:shape id="_x0000_i1028" type="#_x0000_t75" style="width:439pt;height:36.95pt" o:ole="">
             <v:imagedata r:id="rId24" o:title=""/>
           </v:shape>
-          <o:OLEObject Type="Embed" ProgID="Word.OpenDocumentText.12" ShapeID="_x0000_i1028" DrawAspect="Content" ObjectID="_1578123046" r:id="rId25"/>
+          <o:OLEObject Type="Embed" ProgID="Word.OpenDocumentText.12" ShapeID="_x0000_i1028" DrawAspect="Content" ObjectID="_1578213769" r:id="rId25"/>
         </w:object>
       </w:r>
       <w:r>
@@ -11169,10 +11169,10 @@
       </w:pPr>
       <w:r>
         <w:object w:dxaOrig="9360" w:dyaOrig="735" w14:anchorId="3C7B1320">
-          <v:shape id="_x0000_i1029" type="#_x0000_t75" style="width:433.5pt;height:36.75pt" o:ole="">
+          <v:shape id="_x0000_i1029" type="#_x0000_t75" style="width:433.4pt;height:36.95pt" o:ole="">
             <v:imagedata r:id="rId26" o:title=""/>
           </v:shape>
-          <o:OLEObject Type="Embed" ProgID="Word.OpenDocumentText.12" ShapeID="_x0000_i1029" DrawAspect="Content" ObjectID="_1578123047" r:id="rId27"/>
+          <o:OLEObject Type="Embed" ProgID="Word.OpenDocumentText.12" ShapeID="_x0000_i1029" DrawAspect="Content" ObjectID="_1578213770" r:id="rId27"/>
         </w:object>
       </w:r>
       <w:r>
@@ -15111,10 +15111,10 @@
           <w:lang w:bidi="ar-SA"/>
         </w:rPr>
         <w:object w:dxaOrig="9360" w:dyaOrig="735" w14:anchorId="1BD2B9CA">
-          <v:shape id="_x0000_i1030" type="#_x0000_t75" style="width:437.25pt;height:36.75pt" o:ole="">
+          <v:shape id="_x0000_i1030" type="#_x0000_t75" style="width:437.15pt;height:36.95pt" o:ole="">
             <v:imagedata r:id="rId28" o:title=""/>
           </v:shape>
-          <o:OLEObject Type="Embed" ProgID="Word.OpenDocumentText.12" ShapeID="_x0000_i1030" DrawAspect="Content" ObjectID="_1578123048" r:id="rId29"/>
+          <o:OLEObject Type="Embed" ProgID="Word.OpenDocumentText.12" ShapeID="_x0000_i1030" DrawAspect="Content" ObjectID="_1578213771" r:id="rId29"/>
         </w:object>
       </w:r>
       <w:r>
@@ -17739,10 +17739,10 @@
           <w:lang w:bidi="ar-SA"/>
         </w:rPr>
         <w:object w:dxaOrig="9360" w:dyaOrig="735" w14:anchorId="5617E0FC">
-          <v:shape id="_x0000_i1031" type="#_x0000_t75" style="width:438.75pt;height:36.75pt" o:ole="">
+          <v:shape id="_x0000_i1031" type="#_x0000_t75" style="width:439pt;height:36.95pt" o:ole="">
             <v:imagedata r:id="rId30" o:title=""/>
           </v:shape>
-          <o:OLEObject Type="Embed" ProgID="Word.OpenDocumentText.12" ShapeID="_x0000_i1031" DrawAspect="Content" ObjectID="_1578123049" r:id="rId31"/>
+          <o:OLEObject Type="Embed" ProgID="Word.OpenDocumentText.12" ShapeID="_x0000_i1031" DrawAspect="Content" ObjectID="_1578213772" r:id="rId31"/>
         </w:object>
       </w:r>
       <w:r>
@@ -20996,10 +20996,10 @@
       </w:pPr>
       <w:r>
         <w:object w:dxaOrig="9360" w:dyaOrig="735" w14:anchorId="4D7C3319">
-          <v:shape id="_x0000_i1032" type="#_x0000_t75" style="width:438.75pt;height:36.75pt" o:ole="">
+          <v:shape id="_x0000_i1032" type="#_x0000_t75" style="width:439pt;height:36.95pt" o:ole="">
             <v:imagedata r:id="rId32" o:title=""/>
           </v:shape>
-          <o:OLEObject Type="Embed" ProgID="Word.OpenDocumentText.12" ShapeID="_x0000_i1032" DrawAspect="Content" ObjectID="_1578123050" r:id="rId33"/>
+          <o:OLEObject Type="Embed" ProgID="Word.OpenDocumentText.12" ShapeID="_x0000_i1032" DrawAspect="Content" ObjectID="_1578213773" r:id="rId33"/>
         </w:object>
       </w:r>
       <w:r>
@@ -21319,10 +21319,10 @@
       </w:pPr>
       <w:r>
         <w:object w:dxaOrig="9360" w:dyaOrig="735" w14:anchorId="70F3B981">
-          <v:shape id="_x0000_i1033" type="#_x0000_t75" style="width:440.25pt;height:36.75pt" o:ole="">
+          <v:shape id="_x0000_i1033" type="#_x0000_t75" style="width:440.4pt;height:36.95pt" o:ole="">
             <v:imagedata r:id="rId34" o:title=""/>
           </v:shape>
-          <o:OLEObject Type="Embed" ProgID="Word.OpenDocumentText.12" ShapeID="_x0000_i1033" DrawAspect="Content" ObjectID="_1578123051" r:id="rId35"/>
+          <o:OLEObject Type="Embed" ProgID="Word.OpenDocumentText.12" ShapeID="_x0000_i1033" DrawAspect="Content" ObjectID="_1578213774" r:id="rId35"/>
         </w:object>
       </w:r>
       <w:r>
@@ -21836,10 +21836,10 @@
       </w:pPr>
       <w:r>
         <w:object w:dxaOrig="9360" w:dyaOrig="735" w14:anchorId="096334C1">
-          <v:shape id="_x0000_i1034" type="#_x0000_t75" style="width:440.25pt;height:36.75pt" o:ole="">
+          <v:shape id="_x0000_i1034" type="#_x0000_t75" style="width:440.4pt;height:36.95pt" o:ole="">
             <v:imagedata r:id="rId36" o:title=""/>
           </v:shape>
-          <o:OLEObject Type="Embed" ProgID="Word.OpenDocumentText.12" ShapeID="_x0000_i1034" DrawAspect="Content" ObjectID="_1578123052" r:id="rId37"/>
+          <o:OLEObject Type="Embed" ProgID="Word.OpenDocumentText.12" ShapeID="_x0000_i1034" DrawAspect="Content" ObjectID="_1578213775" r:id="rId37"/>
         </w:object>
       </w:r>
       <w:r>
@@ -22937,10 +22937,10 @@
       </w:pPr>
       <w:r>
         <w:object w:dxaOrig="9360" w:dyaOrig="735" w14:anchorId="5C4AEFE7">
-          <v:shape id="_x0000_i1035" type="#_x0000_t75" style="width:437.25pt;height:36.75pt" o:ole="">
+          <v:shape id="_x0000_i1035" type="#_x0000_t75" style="width:437.15pt;height:36.95pt" o:ole="">
             <v:imagedata r:id="rId38" o:title=""/>
           </v:shape>
-          <o:OLEObject Type="Embed" ProgID="Word.OpenDocumentText.12" ShapeID="_x0000_i1035" DrawAspect="Content" ObjectID="_1578123053" r:id="rId39"/>
+          <o:OLEObject Type="Embed" ProgID="Word.OpenDocumentText.12" ShapeID="_x0000_i1035" DrawAspect="Content" ObjectID="_1578213776" r:id="rId39"/>
         </w:object>
       </w:r>
       <w:r>
@@ -23723,10 +23723,10 @@
       </w:pPr>
       <w:r>
         <w:object w:dxaOrig="9360" w:dyaOrig="735" w14:anchorId="2FBF4880">
-          <v:shape id="_x0000_i1036" type="#_x0000_t75" style="width:438.75pt;height:36.75pt" o:ole="">
+          <v:shape id="_x0000_i1036" type="#_x0000_t75" style="width:439pt;height:36.95pt" o:ole="">
             <v:imagedata r:id="rId40" o:title=""/>
           </v:shape>
-          <o:OLEObject Type="Embed" ProgID="Word.OpenDocumentText.12" ShapeID="_x0000_i1036" DrawAspect="Content" ObjectID="_1578123054" r:id="rId41"/>
+          <o:OLEObject Type="Embed" ProgID="Word.OpenDocumentText.12" ShapeID="_x0000_i1036" DrawAspect="Content" ObjectID="_1578213777" r:id="rId41"/>
         </w:object>
       </w:r>
     </w:p>
@@ -24243,10 +24243,10 @@
       </w:pPr>
       <w:r>
         <w:object w:dxaOrig="9360" w:dyaOrig="4434" w14:anchorId="12EE54B8">
-          <v:shape id="_x0000_i1037" type="#_x0000_t75" style="width:438.75pt;height:222pt" o:ole="">
+          <v:shape id="_x0000_i1037" type="#_x0000_t75" style="width:439pt;height:222.1pt" o:ole="">
             <v:imagedata r:id="rId42" o:title=""/>
           </v:shape>
-          <o:OLEObject Type="Embed" ProgID="Word.OpenDocumentText.12" ShapeID="_x0000_i1037" DrawAspect="Content" ObjectID="_1578123055" r:id="rId43"/>
+          <o:OLEObject Type="Embed" ProgID="Word.OpenDocumentText.12" ShapeID="_x0000_i1037" DrawAspect="Content" ObjectID="_1578213778" r:id="rId43"/>
         </w:object>
       </w:r>
     </w:p>
@@ -25160,10 +25160,10 @@
       </w:pPr>
       <w:r>
         <w:object w:dxaOrig="9360" w:dyaOrig="2730" w14:anchorId="22FEE6FA">
-          <v:shape id="_x0000_i1038" type="#_x0000_t75" style="width:436.5pt;height:136.5pt" o:ole="">
+          <v:shape id="_x0000_i1038" type="#_x0000_t75" style="width:436.7pt;height:136.5pt" o:ole="">
             <v:imagedata r:id="rId46" o:title=""/>
           </v:shape>
-          <o:OLEObject Type="Embed" ProgID="Word.OpenDocumentText.12" ShapeID="_x0000_i1038" DrawAspect="Content" ObjectID="_1578123056" r:id="rId47"/>
+          <o:OLEObject Type="Embed" ProgID="Word.OpenDocumentText.12" ShapeID="_x0000_i1038" DrawAspect="Content" ObjectID="_1578213779" r:id="rId47"/>
         </w:object>
       </w:r>
       <w:r>
@@ -25188,9 +25188,8 @@
         <w:t>باشد:</w:t>
       </w:r>
     </w:p>
-    <w:bookmarkStart w:id="40" w:name="_GoBack"/>
-    <w:bookmarkStart w:id="41" w:name="_MON_1577888462"/>
-    <w:bookmarkEnd w:id="41"/>
+    <w:bookmarkStart w:id="40" w:name="_MON_1577888462"/>
+    <w:bookmarkEnd w:id="40"/>
     <w:p>
       <w:pPr>
         <w:rPr>
@@ -25199,13 +25198,12 @@
       </w:pPr>
       <w:r>
         <w:object w:dxaOrig="9360" w:dyaOrig="4434" w14:anchorId="644ACB41">
-          <v:shape id="_x0000_i1039" type="#_x0000_t75" style="width:436.5pt;height:222pt" o:ole="">
+          <v:shape id="_x0000_i1039" type="#_x0000_t75" style="width:436.7pt;height:222.1pt" o:ole="">
             <v:imagedata r:id="rId48" o:title=""/>
           </v:shape>
-          <o:OLEObject Type="Embed" ProgID="Word.OpenDocumentText.12" ShapeID="_x0000_i1039" DrawAspect="Content" ObjectID="_1578123057" r:id="rId49"/>
+          <o:OLEObject Type="Embed" ProgID="Word.OpenDocumentText.12" ShapeID="_x0000_i1039" DrawAspect="Content" ObjectID="_1578213780" r:id="rId49"/>
         </w:object>
       </w:r>
-      <w:bookmarkEnd w:id="40"/>
     </w:p>
     <w:p>
       <w:pPr>
@@ -25341,7 +25339,14 @@
           <w:rFonts w:hint="cs"/>
           <w:rtl/>
         </w:rPr>
-        <w:t xml:space="preserve"> منتظر مطابفت آن با قانون تعریف شده در خود می</w:t>
+        <w:t xml:space="preserve"> منتظر مطابق</w:t>
+      </w:r>
+      <w:r>
+        <w:rPr>
+          <w:rFonts w:hint="cs"/>
+          <w:rtl/>
+        </w:rPr>
+        <w:t>ت آن با قانون تعریف شده در خود می</w:t>
       </w:r>
       <w:r>
         <w:rPr>
@@ -25590,7 +25595,7 @@
           <w:rtl/>
         </w:rPr>
       </w:pPr>
-      <w:bookmarkStart w:id="42" w:name="_Toc504226485"/>
+      <w:bookmarkStart w:id="41" w:name="_Toc504226485"/>
       <w:r>
         <w:rPr>
           <w:rFonts w:hint="cs"/>
@@ -25598,7 +25603,7 @@
         </w:rPr>
         <w:t>تحلیل لغوی</w:t>
       </w:r>
-      <w:bookmarkEnd w:id="42"/>
+      <w:bookmarkEnd w:id="41"/>
     </w:p>
     <w:p>
       <w:pPr>
@@ -25748,8 +25753,8 @@
         <w:t>کنید:</w:t>
       </w:r>
     </w:p>
-    <w:bookmarkStart w:id="43" w:name="_MON_1577891188"/>
-    <w:bookmarkEnd w:id="43"/>
+    <w:bookmarkStart w:id="42" w:name="_MON_1577891188"/>
+    <w:bookmarkEnd w:id="42"/>
     <w:p>
       <w:pPr>
         <w:jc w:val="center"/>
@@ -25759,10 +25764,10 @@
       </w:pPr>
       <w:r>
         <w:object w:dxaOrig="9360" w:dyaOrig="7284" w14:anchorId="1CCE92F3">
-          <v:shape id="_x0000_i1040" type="#_x0000_t75" style="width:432.75pt;height:355.5pt" o:ole="">
+          <v:shape id="_x0000_i1040" type="#_x0000_t75" style="width:432.95pt;height:355.3pt" o:ole="">
             <v:imagedata r:id="rId50" o:title=""/>
           </v:shape>
-          <o:OLEObject Type="Embed" ProgID="Word.OpenDocumentText.12" ShapeID="_x0000_i1040" DrawAspect="Content" ObjectID="_1578123058" r:id="rId51"/>
+          <o:OLEObject Type="Embed" ProgID="Word.OpenDocumentText.12" ShapeID="_x0000_i1040" DrawAspect="Content" ObjectID="_1578213781" r:id="rId51"/>
         </w:object>
       </w:r>
     </w:p>
@@ -25952,7 +25957,467 @@
         <w:t>های دیده شده خواهیم کرد. برای مثال برای سناریو تشخیص متغیرهای موجود در عبارات، سناریوی مربوطه را به شکل زیر طراحی می‏کنیم:</w:t>
       </w:r>
     </w:p>
-    <w:bookmarkStart w:id="44" w:name="_MON_1577891833"/>
+    <w:bookmarkStart w:id="43" w:name="_MON_1577891833"/>
+    <w:bookmarkEnd w:id="43"/>
+    <w:p>
+      <w:pPr>
+        <w:bidi w:val="0"/>
+        <w:rPr>
+          <w:rtl/>
+        </w:rPr>
+      </w:pPr>
+      <w:r>
+        <w:object w:dxaOrig="9360" w:dyaOrig="6150" w14:anchorId="77DDFB20">
+          <v:shape id="_x0000_i1041" type="#_x0000_t75" style="width:437.15pt;height:307.65pt" o:ole="">
+            <v:imagedata r:id="rId52" o:title=""/>
+          </v:shape>
+          <o:OLEObject Type="Embed" ProgID="Word.OpenDocumentText.12" ShapeID="_x0000_i1041" DrawAspect="Content" ObjectID="_1578213782" r:id="rId53"/>
+        </w:object>
+      </w:r>
+    </w:p>
+    <w:p>
+      <w:pPr>
+        <w:rPr>
+          <w:rtl/>
+        </w:rPr>
+      </w:pPr>
+      <w:r>
+        <w:rPr>
+          <w:rFonts w:hint="cs"/>
+          <w:rtl/>
+        </w:rPr>
+        <w:t>در ابتدا حروف مجاز برای تعریف یک متغیر</w:t>
+      </w:r>
+      <w:r>
+        <w:rPr>
+          <w:rFonts w:hint="cs"/>
+          <w:rtl/>
+        </w:rPr>
+        <w:t xml:space="preserve"> با استفاده از عبارت منظم</w:t>
+      </w:r>
+      <w:r>
+        <w:rPr>
+          <w:rtl/>
+        </w:rPr>
+        <w:t xml:space="preserve"> </w:t>
+      </w:r>
+      <w:r>
+        <w:t>r'[a-zA-Z_][a-zA-Z_0-9]</w:t>
+      </w:r>
+      <w:r>
+        <w:rPr>
+          <w:rFonts w:hint="cs"/>
+          <w:rtl/>
+        </w:rPr>
+        <w:t xml:space="preserve"> </w:t>
+      </w:r>
+      <w:r>
+        <w:rPr>
+          <w:rFonts w:hint="cs"/>
+          <w:rtl/>
+        </w:rPr>
+        <w:t>تعریف می</w:t>
+      </w:r>
+      <w:r>
+        <w:rPr>
+          <w:rFonts w:hint="cs"/>
+          <w:rtl/>
+        </w:rPr>
+        <w:t>‏</w:t>
+      </w:r>
+      <w:r>
+        <w:rPr>
+          <w:rFonts w:hint="cs"/>
+          <w:rtl/>
+        </w:rPr>
+        <w:t>کنیم. بدین معنی که حروف یک متغیر تنها می</w:t>
+      </w:r>
+      <w:r>
+        <w:rPr>
+          <w:rFonts w:hint="cs"/>
+          <w:rtl/>
+        </w:rPr>
+        <w:t>‏</w:t>
+      </w:r>
+      <w:r>
+        <w:rPr>
+          <w:rFonts w:hint="cs"/>
+          <w:rtl/>
+        </w:rPr>
+        <w:t xml:space="preserve">توانند شامل حروف بزرگ و کوچک و اعداد باشد. </w:t>
+      </w:r>
+      <w:r>
+        <w:rPr>
+          <w:rFonts w:hint="cs"/>
+          <w:rtl/>
+        </w:rPr>
+        <w:t xml:space="preserve">در ادامه در صورت مشاهده توکن </w:t>
+      </w:r>
+      <w:r>
+        <w:t>true</w:t>
+      </w:r>
+      <w:r>
+        <w:rPr>
+          <w:rFonts w:hint="cs"/>
+          <w:rtl/>
+        </w:rPr>
+        <w:t xml:space="preserve"> و یا </w:t>
+      </w:r>
+      <w:r>
+        <w:t>false</w:t>
+      </w:r>
+      <w:r>
+        <w:rPr>
+          <w:rFonts w:hint="cs"/>
+          <w:rtl/>
+        </w:rPr>
+        <w:t xml:space="preserve"> نوع داده ای دودویی (</w:t>
+      </w:r>
+      <w:r>
+        <w:t>BOOL</w:t>
+      </w:r>
+      <w:r>
+        <w:rPr>
+          <w:rFonts w:hint="cs"/>
+          <w:rtl/>
+        </w:rPr>
+        <w:t>) به آن دسته از توکن</w:t>
+      </w:r>
+      <w:r>
+        <w:rPr>
+          <w:rFonts w:hint="cs"/>
+          <w:rtl/>
+        </w:rPr>
+        <w:t>‏</w:t>
+      </w:r>
+      <w:r>
+        <w:rPr>
+          <w:rFonts w:hint="cs"/>
+          <w:rtl/>
+        </w:rPr>
+        <w:t>ها اختصاص داده می</w:t>
+      </w:r>
+      <w:r>
+        <w:rPr>
+          <w:rFonts w:hint="cs"/>
+          <w:rtl/>
+        </w:rPr>
+        <w:t>‏</w:t>
+      </w:r>
+      <w:r>
+        <w:rPr>
+          <w:rFonts w:hint="cs"/>
+          <w:rtl/>
+        </w:rPr>
+        <w:t xml:space="preserve">شود. از آنجاییکه کلمات رزرو شده در </w:t>
+      </w:r>
+      <w:r>
+        <w:t>COOL</w:t>
+      </w:r>
+      <w:r>
+        <w:rPr>
+          <w:rFonts w:hint="cs"/>
+          <w:rtl/>
+        </w:rPr>
+        <w:t xml:space="preserve"> همگی با حروف بزرگ نوشته می</w:t>
+      </w:r>
+      <w:r>
+        <w:rPr>
+          <w:rFonts w:hint="cs"/>
+          <w:rtl/>
+        </w:rPr>
+        <w:t>‏</w:t>
+      </w:r>
+      <w:r>
+        <w:rPr>
+          <w:rFonts w:hint="cs"/>
+          <w:rtl/>
+        </w:rPr>
+        <w:t xml:space="preserve">شوند، اگر کلمه رزرو شده ای در عبارات وارد شده با حروف کوچک نوشته شود، در این سناریو آنرا با دستور </w:t>
+      </w:r>
+      <w:r>
+        <w:t>t.value.upper()</w:t>
+      </w:r>
+      <w:r>
+        <w:rPr>
+          <w:rFonts w:hint="cs"/>
+          <w:rtl/>
+        </w:rPr>
+        <w:t xml:space="preserve"> به حروف تماما بزرگ تبدیل می</w:t>
+      </w:r>
+      <w:r>
+        <w:rPr>
+          <w:rFonts w:hint="cs"/>
+          <w:rtl/>
+        </w:rPr>
+        <w:t>‏</w:t>
+      </w:r>
+      <w:r>
+        <w:rPr>
+          <w:rFonts w:hint="cs"/>
+          <w:rtl/>
+        </w:rPr>
+        <w:t>کنیم و از این جهت به هوشمندی کامپایلر کمک خواهیم کرد. در غیر اینصورت آنرا رد خواهیم نمود و یا آنرا از نوع داده ای درنظر خواهیم گرفت.</w:t>
+      </w:r>
+    </w:p>
+    <w:p>
+      <w:pPr>
+        <w:rPr>
+          <w:rtl/>
+        </w:rPr>
+      </w:pPr>
+    </w:p>
+    <w:p>
+      <w:pPr>
+        <w:rPr>
+          <w:rtl/>
+        </w:rPr>
+      </w:pPr>
+    </w:p>
+    <w:p>
+      <w:pPr>
+        <w:rPr>
+          <w:rtl/>
+        </w:rPr>
+      </w:pPr>
+    </w:p>
+    <w:p>
+      <w:pPr>
+        <w:rPr>
+          <w:rtl/>
+        </w:rPr>
+      </w:pPr>
+    </w:p>
+    <w:p>
+      <w:pPr>
+        <w:rPr>
+          <w:rtl/>
+        </w:rPr>
+      </w:pPr>
+    </w:p>
+    <w:p>
+      <w:pPr>
+        <w:rPr>
+          <w:rFonts w:hint="cs"/>
+          <w:rtl/>
+        </w:rPr>
+      </w:pPr>
+      <w:r>
+        <w:rPr>
+          <w:rFonts w:hint="cs"/>
+          <w:rtl/>
+        </w:rPr>
+        <w:lastRenderedPageBreak/>
+        <w:t xml:space="preserve">پس از تکمیل ماژول </w:t>
+      </w:r>
+      <w:r>
+        <w:t>tokrules.py</w:t>
+      </w:r>
+      <w:r>
+        <w:rPr>
+          <w:rFonts w:hint="cs"/>
+          <w:rtl/>
+        </w:rPr>
+        <w:t xml:space="preserve"> اقدام به پیاده سازی ماژول </w:t>
+      </w:r>
+      <w:r>
+        <w:t>lexical.py</w:t>
+      </w:r>
+      <w:r>
+        <w:rPr>
+          <w:rFonts w:hint="cs"/>
+          <w:rtl/>
+        </w:rPr>
+        <w:t xml:space="preserve"> می</w:t>
+      </w:r>
+      <w:r>
+        <w:rPr>
+          <w:rFonts w:hint="cs"/>
+          <w:rtl/>
+        </w:rPr>
+        <w:t>‏</w:t>
+      </w:r>
+      <w:r>
+        <w:rPr>
+          <w:rFonts w:hint="cs"/>
+          <w:rtl/>
+        </w:rPr>
+        <w:t xml:space="preserve">کنیم. با توجه به الگوی طراحی یک توکنایزر با استفاده از </w:t>
+      </w:r>
+      <w:r>
+        <w:rPr>
+          <w:rFonts w:hint="cs"/>
+          <w:rtl/>
+        </w:rPr>
+        <w:t xml:space="preserve">ابزار </w:t>
+      </w:r>
+      <w:r>
+        <w:t>PLY.Lex</w:t>
+      </w:r>
+      <w:r>
+        <w:rPr>
+          <w:rFonts w:hint="cs"/>
+          <w:rtl/>
+        </w:rPr>
+        <w:t xml:space="preserve"> اینکار را انجام خواهیم</w:t>
+      </w:r>
+      <w:r>
+        <w:rPr>
+          <w:rFonts w:hint="cs"/>
+          <w:rtl/>
+        </w:rPr>
+        <w:t>‏</w:t>
+      </w:r>
+      <w:r>
+        <w:rPr>
+          <w:rFonts w:hint="cs"/>
+          <w:rtl/>
+        </w:rPr>
+        <w:t xml:space="preserve">داد. یک ماژول کمکی دیگر بنام </w:t>
+      </w:r>
+      <w:r>
+        <w:t>commom.py</w:t>
+      </w:r>
+      <w:r>
+        <w:rPr>
+          <w:rFonts w:hint="cs"/>
+          <w:rtl/>
+        </w:rPr>
+        <w:t xml:space="preserve"> نیز طراحی گردید که وظیفه یافتن موقعیت توکن در سطر خود را بر عهده دارد. به عبارت دیگر متد </w:t>
+      </w:r>
+      <w:r>
+        <w:t>find_column</w:t>
+      </w:r>
+      <w:r>
+        <w:t>()</w:t>
+      </w:r>
+      <w:r>
+        <w:rPr>
+          <w:rFonts w:hint="cs"/>
+          <w:rtl/>
+        </w:rPr>
+        <w:t xml:space="preserve"> این ماژول وظیفه برگردندن موقعیت یک توکن را در سطری که در آن قرار گرفته بر عهده دارد. وجود این ماژول برای </w:t>
+      </w:r>
+      <w:r>
+        <w:rPr>
+          <w:rFonts w:hint="cs"/>
+          <w:rtl/>
+        </w:rPr>
+        <w:t>تعیین محل وقوع خطاها می‏تواند مفید واقع شود.</w:t>
+      </w:r>
+    </w:p>
+    <w:p>
+      <w:r>
+        <w:rPr>
+          <w:rFonts w:hint="cs"/>
+          <w:rtl/>
+        </w:rPr>
+        <w:t xml:space="preserve">برای اجرای تحلیل لغوی یک فایل به زبان برنامه نویسی </w:t>
+      </w:r>
+      <w:r>
+        <w:t>COOL</w:t>
+      </w:r>
+      <w:r>
+        <w:rPr>
+          <w:rFonts w:hint="cs"/>
+          <w:rtl/>
+        </w:rPr>
+        <w:t xml:space="preserve"> و با استفاده از ماژول توکنایزر طراحی شده (</w:t>
+      </w:r>
+      <w:r>
+        <w:t>lexical.py</w:t>
+      </w:r>
+      <w:r>
+        <w:rPr>
+          <w:rFonts w:hint="cs"/>
+          <w:rtl/>
+        </w:rPr>
+        <w:t>) کافیست با داشتن کد اجرایی</w:t>
+      </w:r>
+      <w:r>
+        <w:rPr>
+          <w:rStyle w:val="FootnoteReference"/>
+          <w:rtl/>
+        </w:rPr>
+        <w:footnoteReference w:id="37"/>
+      </w:r>
+      <w:r>
+        <w:rPr>
+          <w:rFonts w:hint="cs"/>
+          <w:rtl/>
+        </w:rPr>
+        <w:t xml:space="preserve"> پایتون نسخه 2.7 و با استفاده از دستور زیر اینکار را انجام داد. برای اجرای این مثال از ساده ترین برنامه ن</w:t>
+      </w:r>
+      <w:r>
+        <w:rPr>
+          <w:rFonts w:hint="cs"/>
+          <w:rtl/>
+        </w:rPr>
+        <w:t>و</w:t>
+      </w:r>
+      <w:r>
+        <w:rPr>
+          <w:rFonts w:hint="cs"/>
+          <w:rtl/>
+        </w:rPr>
+        <w:t xml:space="preserve">شته شده به زبان </w:t>
+      </w:r>
+      <w:r>
+        <w:rPr>
+          <w:rFonts w:hint="cs"/>
+          <w:rtl/>
+        </w:rPr>
+        <w:t>ب</w:t>
+      </w:r>
+      <w:r>
+        <w:rPr>
+          <w:rFonts w:hint="cs"/>
+          <w:rtl/>
+        </w:rPr>
+        <w:t xml:space="preserve">رنامه نویسی </w:t>
+      </w:r>
+      <w:r>
+        <w:t>COOL</w:t>
+      </w:r>
+      <w:r>
+        <w:rPr>
+          <w:rFonts w:hint="cs"/>
+          <w:rtl/>
+        </w:rPr>
+        <w:t xml:space="preserve"> یعنی </w:t>
+      </w:r>
+      <w:r>
+        <w:t>hello</w:t>
+      </w:r>
+      <w:r>
+        <w:t>-</w:t>
+      </w:r>
+      <w:r>
+        <w:t>world.cl</w:t>
+      </w:r>
+      <w:r>
+        <w:rPr>
+          <w:rFonts w:hint="cs"/>
+          <w:rtl/>
+        </w:rPr>
+        <w:t xml:space="preserve"> استفاده می</w:t>
+      </w:r>
+      <w:r>
+        <w:rPr>
+          <w:rFonts w:hint="cs"/>
+          <w:rtl/>
+        </w:rPr>
+        <w:t>‏</w:t>
+      </w:r>
+      <w:r>
+        <w:rPr>
+          <w:rFonts w:hint="cs"/>
+          <w:rtl/>
+        </w:rPr>
+        <w:t>کنیم.</w:t>
+      </w:r>
+    </w:p>
+    <w:bookmarkStart w:id="44" w:name="_MON_1577893062"/>
     <w:bookmarkEnd w:id="44"/>
     <w:p>
       <w:pPr>
@@ -25962,11 +26427,11 @@
         </w:rPr>
       </w:pPr>
       <w:r>
-        <w:object w:dxaOrig="9360" w:dyaOrig="6150" w14:anchorId="77DDFB20">
-          <v:shape id="_x0000_i1041" type="#_x0000_t75" style="width:437.25pt;height:307.5pt" o:ole="">
-            <v:imagedata r:id="rId52" o:title=""/>
+        <w:object w:dxaOrig="9360" w:dyaOrig="735" w14:anchorId="54B492EC">
+          <v:shape id="_x0000_i1042" type="#_x0000_t75" style="width:439pt;height:36.95pt" o:ole="">
+            <v:imagedata r:id="rId54" o:title=""/>
           </v:shape>
-          <o:OLEObject Type="Embed" ProgID="Word.OpenDocumentText.12" ShapeID="_x0000_i1041" DrawAspect="Content" ObjectID="_1578123059" r:id="rId53"/>
+          <o:OLEObject Type="Embed" ProgID="Word.OpenDocumentText.12" ShapeID="_x0000_i1042" DrawAspect="Content" ObjectID="_1578213783" r:id="rId55"/>
         </w:object>
       </w:r>
     </w:p>
@@ -25981,497 +26446,31 @@
           <w:rFonts w:hint="cs"/>
           <w:rtl/>
         </w:rPr>
-        <w:t>در ابتدا حروف مجاز برای تعریف یک متغیر</w:t>
-      </w:r>
-      <w:r>
-        <w:rPr>
-          <w:rFonts w:hint="cs"/>
-          <w:rtl/>
-        </w:rPr>
-        <w:t xml:space="preserve"> با استفاده از عبارت منظم</w:t>
-      </w:r>
-      <w:r>
-        <w:rPr>
-          <w:rtl/>
-        </w:rPr>
-        <w:t xml:space="preserve"> </w:t>
-      </w:r>
-      <w:r>
-        <w:t>r'[a-zA-Z_][a-zA-Z_0-9]</w:t>
-      </w:r>
-      <w:r>
-        <w:rPr>
-          <w:rFonts w:hint="cs"/>
-          <w:rtl/>
-        </w:rPr>
-        <w:t xml:space="preserve"> </w:t>
-      </w:r>
-      <w:r>
-        <w:rPr>
-          <w:rFonts w:hint="cs"/>
-          <w:rtl/>
-        </w:rPr>
-        <w:t>تعریف می</w:t>
-      </w:r>
-      <w:r>
-        <w:rPr>
-          <w:rFonts w:hint="cs"/>
-          <w:rtl/>
-        </w:rPr>
-        <w:t>‏</w:t>
-      </w:r>
-      <w:r>
-        <w:rPr>
-          <w:rFonts w:hint="cs"/>
-          <w:rtl/>
-        </w:rPr>
-        <w:t>کنیم. بدین معنی که حروف یک متغیر تنها می</w:t>
-      </w:r>
-      <w:r>
-        <w:rPr>
-          <w:rFonts w:hint="cs"/>
-          <w:rtl/>
-        </w:rPr>
-        <w:t>‏</w:t>
-      </w:r>
-      <w:r>
-        <w:rPr>
-          <w:rFonts w:hint="cs"/>
-          <w:rtl/>
-        </w:rPr>
-        <w:t xml:space="preserve">توانند شامل حروف بزرگ و کوچک و اعداد باشد. </w:t>
-      </w:r>
-      <w:r>
-        <w:rPr>
-          <w:rFonts w:hint="cs"/>
-          <w:rtl/>
-        </w:rPr>
-        <w:t xml:space="preserve">در ادامه در صورت مشاهده توکن </w:t>
-      </w:r>
-      <w:r>
-        <w:t>true</w:t>
-      </w:r>
-      <w:r>
-        <w:rPr>
-          <w:rFonts w:hint="cs"/>
-          <w:rtl/>
-        </w:rPr>
-        <w:t xml:space="preserve"> و یا </w:t>
-      </w:r>
-      <w:r>
-        <w:t>false</w:t>
-      </w:r>
-      <w:r>
-        <w:rPr>
-          <w:rFonts w:hint="cs"/>
-          <w:rtl/>
-        </w:rPr>
-        <w:t xml:space="preserve"> نوع داده ای دودویی (</w:t>
-      </w:r>
-      <w:r>
-        <w:t>BOOL</w:t>
-      </w:r>
-      <w:r>
-        <w:rPr>
-          <w:rFonts w:hint="cs"/>
-          <w:rtl/>
-        </w:rPr>
-        <w:t>) به آن دسته از توکن</w:t>
-      </w:r>
-      <w:r>
-        <w:rPr>
-          <w:rFonts w:hint="cs"/>
-          <w:rtl/>
-        </w:rPr>
-        <w:t>‏</w:t>
-      </w:r>
-      <w:r>
-        <w:rPr>
-          <w:rFonts w:hint="cs"/>
-          <w:rtl/>
-        </w:rPr>
-        <w:t>ها اختصاص داده می</w:t>
-      </w:r>
-      <w:r>
-        <w:rPr>
-          <w:rFonts w:hint="cs"/>
-          <w:rtl/>
-        </w:rPr>
-        <w:t>‏</w:t>
-      </w:r>
-      <w:r>
-        <w:rPr>
-          <w:rFonts w:hint="cs"/>
-          <w:rtl/>
-        </w:rPr>
-        <w:t xml:space="preserve">شود. از آنجاییکه کلمات رزرو شده در </w:t>
-      </w:r>
-      <w:r>
-        <w:t>COOL</w:t>
-      </w:r>
-      <w:r>
-        <w:rPr>
-          <w:rFonts w:hint="cs"/>
-          <w:rtl/>
-        </w:rPr>
-        <w:t xml:space="preserve"> همگی با حروف بزرگ نوشته می</w:t>
-      </w:r>
-      <w:r>
-        <w:rPr>
-          <w:rFonts w:hint="cs"/>
-          <w:rtl/>
-        </w:rPr>
-        <w:t>‏</w:t>
-      </w:r>
-      <w:r>
-        <w:rPr>
-          <w:rFonts w:hint="cs"/>
-          <w:rtl/>
-        </w:rPr>
-        <w:t xml:space="preserve">شوند، اگر کلمه رزرو شده ای در عبارات وارد شده با حروف کوچک نوشته شود، در این سناریو آنرا با دستور </w:t>
-      </w:r>
-      <w:r>
-        <w:t>t.value.upper()</w:t>
-      </w:r>
-      <w:r>
-        <w:rPr>
-          <w:rFonts w:hint="cs"/>
-          <w:rtl/>
-        </w:rPr>
-        <w:t xml:space="preserve"> به حروف تماما بزرگ تبدیل می</w:t>
-      </w:r>
-      <w:r>
-        <w:rPr>
-          <w:rFonts w:hint="cs"/>
-          <w:rtl/>
-        </w:rPr>
-        <w:t>‏</w:t>
-      </w:r>
-      <w:r>
-        <w:rPr>
-          <w:rFonts w:hint="cs"/>
-          <w:rtl/>
-        </w:rPr>
-        <w:t>کنیم و از این جهت به هوشمندی کامپایلر کمک خواهیم کرد. در غیر اینصورت آنرا رد خواهیم نمود و یا آنرا از نوع داده ای درنظر خواهیم گرفت.</w:t>
+        <w:t xml:space="preserve">محتویات </w:t>
+      </w:r>
+      <w:r>
+        <w:t>hello-world.cl</w:t>
+      </w:r>
+      <w:r>
+        <w:rPr>
+          <w:rFonts w:hint="cs"/>
+          <w:rtl/>
+        </w:rPr>
+        <w:t xml:space="preserve"> به شکل زیر می باشد:</w:t>
       </w:r>
     </w:p>
-    <w:p>
-      <w:pPr>
-        <w:rPr>
-          <w:rtl/>
-        </w:rPr>
-      </w:pPr>
-    </w:p>
-    <w:p>
-      <w:pPr>
-        <w:rPr>
-          <w:rtl/>
-        </w:rPr>
-      </w:pPr>
-    </w:p>
-    <w:p>
-      <w:pPr>
-        <w:rPr>
-          <w:rtl/>
-        </w:rPr>
-      </w:pPr>
-    </w:p>
-    <w:p>
-      <w:pPr>
-        <w:rPr>
-          <w:rtl/>
-        </w:rPr>
-      </w:pPr>
-    </w:p>
-    <w:p>
-      <w:pPr>
-        <w:rPr>
-          <w:rtl/>
-        </w:rPr>
-      </w:pPr>
-    </w:p>
-    <w:p>
-      <w:pPr>
-        <w:rPr>
-          <w:rtl/>
-        </w:rPr>
-      </w:pPr>
-      <w:r>
-        <w:rPr>
-          <w:rFonts w:hint="cs"/>
-          <w:rtl/>
-        </w:rPr>
-        <w:lastRenderedPageBreak/>
-        <w:t xml:space="preserve">پس از تکمیل ماژول </w:t>
-      </w:r>
-      <w:r>
-        <w:t>tokrules.py</w:t>
-      </w:r>
-      <w:r>
-        <w:rPr>
-          <w:rFonts w:hint="cs"/>
-          <w:rtl/>
-        </w:rPr>
-        <w:t xml:space="preserve"> اقدام به پیاده سازی ماژول </w:t>
-      </w:r>
-      <w:r>
-        <w:t>lexical.py</w:t>
-      </w:r>
-      <w:r>
-        <w:rPr>
-          <w:rFonts w:hint="cs"/>
-          <w:rtl/>
-        </w:rPr>
-        <w:t xml:space="preserve"> می</w:t>
-      </w:r>
-      <w:r>
-        <w:rPr>
-          <w:rFonts w:hint="cs"/>
-          <w:rtl/>
-        </w:rPr>
-        <w:t>‏</w:t>
-      </w:r>
-      <w:r>
-        <w:rPr>
-          <w:rFonts w:hint="cs"/>
-          <w:rtl/>
-        </w:rPr>
-        <w:t xml:space="preserve">کنیم. با توجه به الگوی طراحی یک توکنایزر با استفاده از </w:t>
-      </w:r>
-      <w:r>
-        <w:rPr>
-          <w:rFonts w:hint="cs"/>
-          <w:rtl/>
-        </w:rPr>
-        <w:t xml:space="preserve">ابزار </w:t>
-      </w:r>
-      <w:r>
-        <w:t>PLY.Lex</w:t>
-      </w:r>
-      <w:r>
-        <w:rPr>
-          <w:rFonts w:hint="cs"/>
-          <w:rtl/>
-        </w:rPr>
-        <w:t xml:space="preserve"> اینکار را انجام خواهیم</w:t>
-      </w:r>
-      <w:r>
-        <w:rPr>
-          <w:rFonts w:hint="cs"/>
-          <w:rtl/>
-        </w:rPr>
-        <w:t>‏</w:t>
-      </w:r>
-      <w:r>
-        <w:rPr>
-          <w:rFonts w:hint="cs"/>
-          <w:rtl/>
-        </w:rPr>
-        <w:t xml:space="preserve">داد. یک ماژول کمکی دیگر بنام </w:t>
-      </w:r>
-      <w:r>
-        <w:t>commom.py</w:t>
-      </w:r>
-      <w:r>
-        <w:rPr>
-          <w:rFonts w:hint="cs"/>
-          <w:rtl/>
-        </w:rPr>
-        <w:t xml:space="preserve"> نیز طراحی گردید که وظیفه یافتن موقعیت توکن در سطر خود را بر عهده دارد. به عبارت دیگر متد </w:t>
-      </w:r>
-      <w:r>
-        <w:t>find_column</w:t>
-      </w:r>
-      <w:r>
-        <w:t>()</w:t>
-      </w:r>
-      <w:r>
-        <w:rPr>
-          <w:rFonts w:hint="cs"/>
-          <w:rtl/>
-        </w:rPr>
-        <w:t xml:space="preserve"> این ماژول وظیفه برگردندن موقعیت یک توکن را در سطری که در آن قرار گرفته بر عهده دارد. وجود این ماژول برای مرحله تحلیل معنایی ضروری می</w:t>
-      </w:r>
-      <w:r>
-        <w:rPr>
-          <w:rFonts w:hint="cs"/>
-          <w:rtl/>
-        </w:rPr>
-        <w:t>‏</w:t>
-      </w:r>
-      <w:r>
-        <w:rPr>
-          <w:rFonts w:hint="cs"/>
-          <w:rtl/>
-        </w:rPr>
-        <w:t>باشد.</w:t>
-      </w:r>
-    </w:p>
-    <w:p>
-      <w:r>
-        <w:rPr>
-          <w:rFonts w:hint="cs"/>
-          <w:rtl/>
-        </w:rPr>
-        <w:t xml:space="preserve">برای اجرای تحلیل لغوی یک فایل به زبان برنامه نویسی </w:t>
-      </w:r>
-      <w:r>
-        <w:t>COOL</w:t>
-      </w:r>
-      <w:r>
-        <w:rPr>
-          <w:rFonts w:hint="cs"/>
-          <w:rtl/>
-        </w:rPr>
-        <w:t xml:space="preserve"> و با استفاده از ماژول توکنایزر طراحی شده (</w:t>
-      </w:r>
-      <w:r>
-        <w:t>lexical.py</w:t>
-      </w:r>
-      <w:r>
-        <w:rPr>
-          <w:rFonts w:hint="cs"/>
-          <w:rtl/>
-        </w:rPr>
-        <w:t>) کافیست با داشتن کد اجرایی</w:t>
-      </w:r>
-      <w:r>
-        <w:rPr>
-          <w:rStyle w:val="FootnoteReference"/>
-          <w:rtl/>
-        </w:rPr>
-        <w:footnoteReference w:id="37"/>
-      </w:r>
-      <w:r>
-        <w:rPr>
-          <w:rFonts w:hint="cs"/>
-          <w:rtl/>
-        </w:rPr>
-        <w:t xml:space="preserve"> پایتون نسخه 2.7 و با استفاده از دستور زیر اینکار را انجام داد. برای اجرای این مثال از ساده ترین برنامه ن</w:t>
-      </w:r>
-      <w:r>
-        <w:rPr>
-          <w:rFonts w:hint="cs"/>
-          <w:rtl/>
-        </w:rPr>
-        <w:t>و</w:t>
-      </w:r>
-      <w:r>
-        <w:rPr>
-          <w:rFonts w:hint="cs"/>
-          <w:rtl/>
-        </w:rPr>
-        <w:t xml:space="preserve">شته شده به زبان </w:t>
-      </w:r>
-      <w:r>
-        <w:rPr>
-          <w:rFonts w:hint="cs"/>
-          <w:rtl/>
-        </w:rPr>
-        <w:t>ب</w:t>
-      </w:r>
-      <w:r>
-        <w:rPr>
-          <w:rFonts w:hint="cs"/>
-          <w:rtl/>
-        </w:rPr>
-        <w:t xml:space="preserve">رنامه نویسی </w:t>
-      </w:r>
-      <w:r>
-        <w:t>COOL</w:t>
-      </w:r>
-      <w:r>
-        <w:rPr>
-          <w:rFonts w:hint="cs"/>
-          <w:rtl/>
-        </w:rPr>
-        <w:t xml:space="preserve"> یعنی </w:t>
-      </w:r>
-      <w:r>
-        <w:t>hello</w:t>
-      </w:r>
-      <w:r>
-        <w:t>-</w:t>
-      </w:r>
-      <w:r>
-        <w:t>world.cl</w:t>
-      </w:r>
-      <w:r>
-        <w:rPr>
-          <w:rFonts w:hint="cs"/>
-          <w:rtl/>
-        </w:rPr>
-        <w:t xml:space="preserve"> استفاده می</w:t>
-      </w:r>
-      <w:r>
-        <w:rPr>
-          <w:rFonts w:hint="cs"/>
-          <w:rtl/>
-        </w:rPr>
-        <w:t>‏</w:t>
-      </w:r>
-      <w:r>
-        <w:rPr>
-          <w:rFonts w:hint="cs"/>
-          <w:rtl/>
-        </w:rPr>
-        <w:t>کنیم.</w:t>
-      </w:r>
-    </w:p>
-    <w:bookmarkStart w:id="45" w:name="_MON_1577893062"/>
+    <w:bookmarkStart w:id="45" w:name="_MON_1577894089"/>
     <w:bookmarkEnd w:id="45"/>
     <w:p>
       <w:pPr>
         <w:bidi w:val="0"/>
-        <w:rPr>
-          <w:rtl/>
-        </w:rPr>
-      </w:pPr>
-      <w:r>
-        <w:object w:dxaOrig="9360" w:dyaOrig="735" w14:anchorId="54B492EC">
-          <v:shape id="_x0000_i1042" type="#_x0000_t75" style="width:438.75pt;height:36.75pt" o:ole="">
-            <v:imagedata r:id="rId54" o:title=""/>
-          </v:shape>
-          <o:OLEObject Type="Embed" ProgID="Word.OpenDocumentText.12" ShapeID="_x0000_i1042" DrawAspect="Content" ObjectID="_1578123060" r:id="rId55"/>
-        </w:object>
-      </w:r>
-    </w:p>
-    <w:p>
-      <w:pPr>
-        <w:rPr>
-          <w:rtl/>
-        </w:rPr>
-      </w:pPr>
-      <w:r>
-        <w:rPr>
-          <w:rFonts w:hint="cs"/>
-          <w:rtl/>
-        </w:rPr>
-        <w:t xml:space="preserve">محتویات </w:t>
-      </w:r>
-      <w:r>
-        <w:t>hello-world.cl</w:t>
-      </w:r>
-      <w:r>
-        <w:rPr>
-          <w:rFonts w:hint="cs"/>
-          <w:rtl/>
-        </w:rPr>
-        <w:t xml:space="preserve"> به شکل زیر می باشد:</w:t>
-      </w:r>
-    </w:p>
-    <w:bookmarkStart w:id="46" w:name="_MON_1577894089"/>
-    <w:bookmarkEnd w:id="46"/>
-    <w:p>
-      <w:pPr>
-        <w:bidi w:val="0"/>
       </w:pPr>
       <w:r>
         <w:object w:dxaOrig="9360" w:dyaOrig="3015" w14:anchorId="4E8A6A04">
-          <v:shape id="_x0000_i1043" type="#_x0000_t75" style="width:437.25pt;height:150.75pt" o:ole="">
+          <v:shape id="_x0000_i1043" type="#_x0000_t75" style="width:437.15pt;height:150.55pt" o:ole="">
             <v:imagedata r:id="rId56" o:title=""/>
           </v:shape>
-          <o:OLEObject Type="Embed" ProgID="Word.OpenDocumentText.12" ShapeID="_x0000_i1043" DrawAspect="Content" ObjectID="_1578123061" r:id="rId57"/>
+          <o:OLEObject Type="Embed" ProgID="Word.OpenDocumentText.12" ShapeID="_x0000_i1043" DrawAspect="Content" ObjectID="_1578213784" r:id="rId57"/>
         </w:object>
       </w:r>
     </w:p>
@@ -26739,7 +26738,7 @@
           <w:rtl/>
         </w:rPr>
       </w:pPr>
-      <w:bookmarkStart w:id="47" w:name="_Toc504226486"/>
+      <w:bookmarkStart w:id="46" w:name="_Toc504226486"/>
       <w:r>
         <w:rPr>
           <w:rFonts w:hint="cs"/>
@@ -26748,7 +26747,7 @@
         <w:lastRenderedPageBreak/>
         <w:t>تحلیل نحوی</w:t>
       </w:r>
-      <w:bookmarkEnd w:id="47"/>
+      <w:bookmarkEnd w:id="46"/>
     </w:p>
     <w:p>
       <w:pPr>
@@ -27209,8 +27208,8 @@
         <w:t xml:space="preserve">  اشاره نمود.</w:t>
       </w:r>
     </w:p>
-    <w:bookmarkStart w:id="48" w:name="_MON_1577965423"/>
-    <w:bookmarkEnd w:id="48"/>
+    <w:bookmarkStart w:id="47" w:name="_MON_1577965423"/>
+    <w:bookmarkEnd w:id="47"/>
     <w:p>
       <w:pPr>
         <w:rPr>
@@ -27219,10 +27218,10 @@
       </w:pPr>
       <w:r>
         <w:object w:dxaOrig="9360" w:dyaOrig="4725" w14:anchorId="2AA551C0">
-          <v:shape id="_x0000_i1044" type="#_x0000_t75" style="width:440.25pt;height:236.25pt" o:ole="">
+          <v:shape id="_x0000_i1044" type="#_x0000_t75" style="width:440.4pt;height:236.1pt" o:ole="">
             <v:imagedata r:id="rId59" o:title=""/>
           </v:shape>
-          <o:OLEObject Type="Embed" ProgID="Word.OpenDocumentText.12" ShapeID="_x0000_i1044" DrawAspect="Content" ObjectID="_1578123062" r:id="rId60"/>
+          <o:OLEObject Type="Embed" ProgID="Word.OpenDocumentText.12" ShapeID="_x0000_i1044" DrawAspect="Content" ObjectID="_1578213785" r:id="rId60"/>
         </w:object>
       </w:r>
       <w:r>
@@ -27306,7 +27305,7 @@
           <w:rtl/>
         </w:rPr>
       </w:pPr>
-      <w:bookmarkStart w:id="49" w:name="_Toc504226487"/>
+      <w:bookmarkStart w:id="48" w:name="_Toc504226487"/>
       <w:r>
         <w:rPr>
           <w:rFonts w:hint="cs"/>
@@ -27322,7 +27321,7 @@
         </w:rPr>
         <w:t>رابط کاربری</w:t>
       </w:r>
-      <w:bookmarkEnd w:id="49"/>
+      <w:bookmarkEnd w:id="48"/>
       <w:r>
         <w:rPr>
           <w:rFonts w:hint="cs"/>
@@ -27369,7 +27368,12 @@
         <w:t xml:space="preserve"> نام دارد. این کتابخانه وظیفه پارس کردن گرامر فرضی را برعهده دارد. نحوه کارکرد این ماژول در قسمت قبلی توضیح داده شد. کتابخانه بعدی مورد نیاز کتابخانه </w:t>
       </w:r>
       <w:r>
-        <w:t>Flask</w:t>
+        <w:t>F</w:t>
+      </w:r>
+      <w:bookmarkStart w:id="49" w:name="_GoBack"/>
+      <w:bookmarkEnd w:id="49"/>
+      <w:r>
+        <w:t>lask</w:t>
       </w:r>
       <w:r>
         <w:rPr>
@@ -27446,10 +27450,10 @@
       </w:pPr>
       <w:r>
         <w:object w:dxaOrig="9360" w:dyaOrig="735" w14:anchorId="75D22BDC">
-          <v:shape id="_x0000_i1045" type="#_x0000_t75" style="width:438.75pt;height:36.75pt" o:ole="">
+          <v:shape id="_x0000_i1045" type="#_x0000_t75" style="width:439pt;height:36.95pt" o:ole="">
             <v:imagedata r:id="rId40" o:title=""/>
           </v:shape>
-          <o:OLEObject Type="Embed" ProgID="Word.OpenDocumentText.12" ShapeID="_x0000_i1045" DrawAspect="Content" ObjectID="_1578123063" r:id="rId61"/>
+          <o:OLEObject Type="Embed" ProgID="Word.OpenDocumentText.12" ShapeID="_x0000_i1045" DrawAspect="Content" ObjectID="_1578213786" r:id="rId61"/>
         </w:object>
       </w:r>
     </w:p>
@@ -27527,10 +27531,10 @@
       </w:pPr>
       <w:r>
         <w:object w:dxaOrig="9360" w:dyaOrig="729" w14:anchorId="1AE995DA">
-          <v:shape id="_x0000_i1046" type="#_x0000_t75" style="width:438.75pt;height:36.75pt" o:ole="">
+          <v:shape id="_x0000_i1046" type="#_x0000_t75" style="width:439pt;height:36.95pt" o:ole="">
             <v:imagedata r:id="rId62" o:title=""/>
           </v:shape>
-          <o:OLEObject Type="Embed" ProgID="Word.OpenDocumentText.12" ShapeID="_x0000_i1046" DrawAspect="Content" ObjectID="_1578123064" r:id="rId63"/>
+          <o:OLEObject Type="Embed" ProgID="Word.OpenDocumentText.12" ShapeID="_x0000_i1046" DrawAspect="Content" ObjectID="_1578213787" r:id="rId63"/>
         </w:object>
       </w:r>
     </w:p>
@@ -27558,10 +27562,10 @@
       </w:pPr>
       <w:r>
         <w:object w:dxaOrig="9360" w:dyaOrig="735" w14:anchorId="7A078C98">
-          <v:shape id="_x0000_i1047" type="#_x0000_t75" style="width:440.25pt;height:36.75pt" o:ole="">
+          <v:shape id="_x0000_i1047" type="#_x0000_t75" style="width:440.4pt;height:36.95pt" o:ole="">
             <v:imagedata r:id="rId64" o:title=""/>
           </v:shape>
-          <o:OLEObject Type="Embed" ProgID="Word.OpenDocumentText.12" ShapeID="_x0000_i1047" DrawAspect="Content" ObjectID="_1578123065" r:id="rId65"/>
+          <o:OLEObject Type="Embed" ProgID="Word.OpenDocumentText.12" ShapeID="_x0000_i1047" DrawAspect="Content" ObjectID="_1578213788" r:id="rId65"/>
         </w:object>
       </w:r>
       <w:r>
@@ -27738,7 +27742,7 @@
           <w:rPr>
             <w:rtl/>
           </w:rPr>
-          <w:t>18</w:t>
+          <w:t>24</w:t>
         </w:r>
         <w:r>
           <w:fldChar w:fldCharType="end"/>
@@ -27801,7 +27805,7 @@
           <w:rPr>
             <w:rtl/>
           </w:rPr>
-          <w:t>19</w:t>
+          <w:t>25</w:t>
         </w:r>
         <w:r>
           <w:fldChar w:fldCharType="end"/>
@@ -34215,7 +34219,7 @@
 </file>
 
 <file path=customXml/itemProps1.xml><?xml version="1.0" encoding="utf-8"?>
-<ds:datastoreItem xmlns:ds="http://schemas.openxmlformats.org/officeDocument/2006/customXml" ds:itemID="{7D931724-B728-4AEE-A727-D5738EAA0F4E}">
+<ds:datastoreItem xmlns:ds="http://schemas.openxmlformats.org/officeDocument/2006/customXml" ds:itemID="{03AACEAC-F5FF-4450-B6AC-96F957405D13}">
   <ds:schemaRefs>
     <ds:schemaRef ds:uri="http://schemas.openxmlformats.org/officeDocument/2006/bibliography"/>
   </ds:schemaRefs>
